--- a/fuentes/contenidos/grado08/guion01/MA_08_01_CO.docx
+++ b/fuentes/contenidos/grado08/guion01/MA_08_01_CO.docx
@@ -6875,7 +6875,7 @@
                 <v:shape id="_x0000_i1025" type="#_x0000_t75" style="width:258.75pt;height:202.5pt" o:ole="">
                   <v:imagedata r:id="rId12" o:title=""/>
                 </v:shape>
-                <o:OLEObject Type="Embed" ProgID="PBrush" ShapeID="_x0000_i1025" DrawAspect="Content" ObjectID="_1487486320" r:id="rId13"/>
+                <o:OLEObject Type="Embed" ProgID="PBrush" ShapeID="_x0000_i1025" DrawAspect="Content" ObjectID="_1488089360" r:id="rId13"/>
               </w:object>
             </w:r>
           </w:p>
@@ -6917,7 +6917,7 @@
                 <v:shape id="_x0000_i1026" type="#_x0000_t75" style="width:300pt;height:220.5pt" o:ole="">
                   <v:imagedata r:id="rId14" o:title=""/>
                 </v:shape>
-                <o:OLEObject Type="Embed" ProgID="PBrush" ShapeID="_x0000_i1026" DrawAspect="Content" ObjectID="_1487486321" r:id="rId15"/>
+                <o:OLEObject Type="Embed" ProgID="PBrush" ShapeID="_x0000_i1026" DrawAspect="Content" ObjectID="_1488089361" r:id="rId15"/>
               </w:object>
             </w:r>
           </w:p>
@@ -6949,7 +6949,7 @@
                 <v:shape id="_x0000_i1027" type="#_x0000_t75" style="width:266.25pt;height:194.25pt" o:ole="">
                   <v:imagedata r:id="rId16" o:title=""/>
                 </v:shape>
-                <o:OLEObject Type="Embed" ProgID="PBrush" ShapeID="_x0000_i1027" DrawAspect="Content" ObjectID="_1487486322" r:id="rId17"/>
+                <o:OLEObject Type="Embed" ProgID="PBrush" ShapeID="_x0000_i1027" DrawAspect="Content" ObjectID="_1488089362" r:id="rId17"/>
               </w:object>
             </w:r>
           </w:p>
@@ -6981,7 +6981,7 @@
                 <v:shape id="_x0000_i1028" type="#_x0000_t75" style="width:336.75pt;height:254.25pt" o:ole="">
                   <v:imagedata r:id="rId18" o:title=""/>
                 </v:shape>
-                <o:OLEObject Type="Embed" ProgID="PBrush" ShapeID="_x0000_i1028" DrawAspect="Content" ObjectID="_1487486323" r:id="rId19"/>
+                <o:OLEObject Type="Embed" ProgID="PBrush" ShapeID="_x0000_i1028" DrawAspect="Content" ObjectID="_1488089363" r:id="rId19"/>
               </w:object>
             </w:r>
           </w:p>
@@ -7899,7 +7899,7 @@
                 <v:shape id="_x0000_i1029" type="#_x0000_t75" style="width:165.75pt;height:165.75pt" o:ole="">
                   <v:imagedata r:id="rId20" o:title=""/>
                 </v:shape>
-                <o:OLEObject Type="Embed" ProgID="PBrush" ShapeID="_x0000_i1029" DrawAspect="Content" ObjectID="_1487486324" r:id="rId21"/>
+                <o:OLEObject Type="Embed" ProgID="PBrush" ShapeID="_x0000_i1029" DrawAspect="Content" ObjectID="_1488089364" r:id="rId21"/>
               </w:object>
             </w:r>
           </w:p>
@@ -9383,7 +9383,7 @@
                 <v:shape id="_x0000_i1030" type="#_x0000_t75" style="width:293.25pt;height:71.25pt" o:ole="">
                   <v:imagedata r:id="rId23" o:title=""/>
                 </v:shape>
-                <o:OLEObject Type="Embed" ProgID="PBrush" ShapeID="_x0000_i1030" DrawAspect="Content" ObjectID="_1487486325" r:id="rId24"/>
+                <o:OLEObject Type="Embed" ProgID="PBrush" ShapeID="_x0000_i1030" DrawAspect="Content" ObjectID="_1488089365" r:id="rId24"/>
               </w:object>
             </w:r>
           </w:p>
@@ -23544,7 +23544,7 @@
           <v:shape id="_x0000_i1031" type="#_x0000_t75" style="width:21.75pt;height:14.25pt" o:ole="">
             <v:imagedata r:id="rId30" o:title=""/>
           </v:shape>
-          <o:OLEObject Type="Embed" ProgID="Equation.3" ShapeID="_x0000_i1031" DrawAspect="Content" ObjectID="_1487486326" r:id="rId31"/>
+          <o:OLEObject Type="Embed" ProgID="Equation.3" ShapeID="_x0000_i1031" DrawAspect="Content" ObjectID="_1488089366" r:id="rId31"/>
         </w:object>
       </w:r>
       <w:r>
@@ -23574,7 +23574,7 @@
           <v:shape id="_x0000_i1032" type="#_x0000_t75" style="width:42.75pt;height:14.25pt" o:ole="">
             <v:imagedata r:id="rId32" o:title=""/>
           </v:shape>
-          <o:OLEObject Type="Embed" ProgID="Equation.3" ShapeID="_x0000_i1032" DrawAspect="Content" ObjectID="_1487486327" r:id="rId33"/>
+          <o:OLEObject Type="Embed" ProgID="Equation.3" ShapeID="_x0000_i1032" DrawAspect="Content" ObjectID="_1488089367" r:id="rId33"/>
         </w:object>
       </w:r>
       <w:r>
@@ -23596,7 +23596,7 @@
           <v:shape id="_x0000_i1033" type="#_x0000_t75" style="width:42.75pt;height:21.75pt" o:ole="">
             <v:imagedata r:id="rId34" o:title=""/>
           </v:shape>
-          <o:OLEObject Type="Embed" ProgID="Equation.3" ShapeID="_x0000_i1033" DrawAspect="Content" ObjectID="_1487486328" r:id="rId35"/>
+          <o:OLEObject Type="Embed" ProgID="Equation.3" ShapeID="_x0000_i1033" DrawAspect="Content" ObjectID="_1488089368" r:id="rId35"/>
         </w:object>
       </w:r>
       <w:r>
@@ -23626,7 +23626,7 @@
           <v:shape id="_x0000_i1034" type="#_x0000_t75" style="width:21.75pt;height:14.25pt" o:ole="">
             <v:imagedata r:id="rId30" o:title=""/>
           </v:shape>
-          <o:OLEObject Type="Embed" ProgID="Equation.3" ShapeID="_x0000_i1034" DrawAspect="Content" ObjectID="_1487486329" r:id="rId36"/>
+          <o:OLEObject Type="Embed" ProgID="Equation.3" ShapeID="_x0000_i1034" DrawAspect="Content" ObjectID="_1488089369" r:id="rId36"/>
         </w:object>
       </w:r>
       <w:r>
@@ -23689,7 +23689,7 @@
           <v:shape id="_x0000_i1035" type="#_x0000_t75" style="width:21.75pt;height:14.25pt" o:ole="">
             <v:imagedata r:id="rId30" o:title=""/>
           </v:shape>
-          <o:OLEObject Type="Embed" ProgID="Equation.3" ShapeID="_x0000_i1035" DrawAspect="Content" ObjectID="_1487486330" r:id="rId37"/>
+          <o:OLEObject Type="Embed" ProgID="Equation.3" ShapeID="_x0000_i1035" DrawAspect="Content" ObjectID="_1488089370" r:id="rId37"/>
         </w:object>
       </w:r>
       <w:r>
@@ -23719,7 +23719,7 @@
           <v:shape id="_x0000_i1036" type="#_x0000_t75" style="width:64.5pt;height:14.25pt" o:ole="">
             <v:imagedata r:id="rId38" o:title=""/>
           </v:shape>
-          <o:OLEObject Type="Embed" ProgID="Equation.3" ShapeID="_x0000_i1036" DrawAspect="Content" ObjectID="_1487486331" r:id="rId39"/>
+          <o:OLEObject Type="Embed" ProgID="Equation.3" ShapeID="_x0000_i1036" DrawAspect="Content" ObjectID="_1488089371" r:id="rId39"/>
         </w:object>
       </w:r>
     </w:p>
@@ -23794,7 +23794,7 @@
           <v:shape id="_x0000_i1037" type="#_x0000_t75" style="width:64.5pt;height:21.75pt" o:ole="">
             <v:imagedata r:id="rId40" o:title=""/>
           </v:shape>
-          <o:OLEObject Type="Embed" ProgID="Equation.3" ShapeID="_x0000_i1037" DrawAspect="Content" ObjectID="_1487486332" r:id="rId41"/>
+          <o:OLEObject Type="Embed" ProgID="Equation.3" ShapeID="_x0000_i1037" DrawAspect="Content" ObjectID="_1488089372" r:id="rId41"/>
         </w:object>
       </w:r>
     </w:p>
@@ -23839,7 +23839,7 @@
           <v:shape id="_x0000_i1038" type="#_x0000_t75" style="width:21.75pt;height:14.25pt" o:ole="">
             <v:imagedata r:id="rId30" o:title=""/>
           </v:shape>
-          <o:OLEObject Type="Embed" ProgID="Equation.3" ShapeID="_x0000_i1038" DrawAspect="Content" ObjectID="_1487486333" r:id="rId42"/>
+          <o:OLEObject Type="Embed" ProgID="Equation.3" ShapeID="_x0000_i1038" DrawAspect="Content" ObjectID="_1488089373" r:id="rId42"/>
         </w:object>
       </w:r>
       <w:r>
@@ -23893,7 +23893,7 @@
           <v:shape id="_x0000_i1039" type="#_x0000_t75" style="width:21.75pt;height:14.25pt" o:ole="">
             <v:imagedata r:id="rId30" o:title=""/>
           </v:shape>
-          <o:OLEObject Type="Embed" ProgID="Equation.3" ShapeID="_x0000_i1039" DrawAspect="Content" ObjectID="_1487486334" r:id="rId43"/>
+          <o:OLEObject Type="Embed" ProgID="Equation.3" ShapeID="_x0000_i1039" DrawAspect="Content" ObjectID="_1488089374" r:id="rId43"/>
         </w:object>
       </w:r>
       <w:r>
@@ -23927,7 +23927,7 @@
           <v:shape id="_x0000_i1040" type="#_x0000_t75" style="width:1in;height:114.75pt" o:ole="">
             <v:imagedata r:id="rId44" o:title=""/>
           </v:shape>
-          <o:OLEObject Type="Embed" ProgID="Equation.3" ShapeID="_x0000_i1040" DrawAspect="Content" ObjectID="_1487486335" r:id="rId45"/>
+          <o:OLEObject Type="Embed" ProgID="Equation.3" ShapeID="_x0000_i1040" DrawAspect="Content" ObjectID="_1488089375" r:id="rId45"/>
         </w:object>
       </w:r>
     </w:p>
@@ -23971,7 +23971,7 @@
           <v:shape id="_x0000_i1041" type="#_x0000_t75" style="width:21.75pt;height:14.25pt" o:ole="">
             <v:imagedata r:id="rId30" o:title=""/>
           </v:shape>
-          <o:OLEObject Type="Embed" ProgID="Equation.3" ShapeID="_x0000_i1041" DrawAspect="Content" ObjectID="_1487486336" r:id="rId46"/>
+          <o:OLEObject Type="Embed" ProgID="Equation.3" ShapeID="_x0000_i1041" DrawAspect="Content" ObjectID="_1488089376" r:id="rId46"/>
         </w:object>
       </w:r>
       <w:r>
@@ -24024,7 +24024,7 @@
           <v:shape id="_x0000_i1042" type="#_x0000_t75" style="width:79.5pt;height:21.75pt" o:ole="">
             <v:imagedata r:id="rId47" o:title=""/>
           </v:shape>
-          <o:OLEObject Type="Embed" ProgID="Equation.3" ShapeID="_x0000_i1042" DrawAspect="Content" ObjectID="_1487486337" r:id="rId48"/>
+          <o:OLEObject Type="Embed" ProgID="Equation.3" ShapeID="_x0000_i1042" DrawAspect="Content" ObjectID="_1488089377" r:id="rId48"/>
         </w:object>
       </w:r>
     </w:p>
@@ -24112,7 +24112,7 @@
           <v:shape id="_x0000_i1043" type="#_x0000_t75" style="width:21.75pt;height:14.25pt" o:ole="">
             <v:imagedata r:id="rId30" o:title=""/>
           </v:shape>
-          <o:OLEObject Type="Embed" ProgID="Equation.3" ShapeID="_x0000_i1043" DrawAspect="Content" ObjectID="_1487486338" r:id="rId49"/>
+          <o:OLEObject Type="Embed" ProgID="Equation.3" ShapeID="_x0000_i1043" DrawAspect="Content" ObjectID="_1488089378" r:id="rId49"/>
         </w:object>
       </w:r>
       <w:r>
@@ -24177,7 +24177,7 @@
           <v:shape id="_x0000_i1044" type="#_x0000_t75" style="width:21.75pt;height:14.25pt" o:ole="">
             <v:imagedata r:id="rId30" o:title=""/>
           </v:shape>
-          <o:OLEObject Type="Embed" ProgID="Equation.3" ShapeID="_x0000_i1044" DrawAspect="Content" ObjectID="_1487486339" r:id="rId50"/>
+          <o:OLEObject Type="Embed" ProgID="Equation.3" ShapeID="_x0000_i1044" DrawAspect="Content" ObjectID="_1488089379" r:id="rId50"/>
         </w:object>
       </w:r>
       <w:r>
@@ -24231,7 +24231,7 @@
           <v:shape id="_x0000_i1045" type="#_x0000_t75" style="width:21.75pt;height:14.25pt" o:ole="">
             <v:imagedata r:id="rId30" o:title=""/>
           </v:shape>
-          <o:OLEObject Type="Embed" ProgID="Equation.3" ShapeID="_x0000_i1045" DrawAspect="Content" ObjectID="_1487486340" r:id="rId51"/>
+          <o:OLEObject Type="Embed" ProgID="Equation.3" ShapeID="_x0000_i1045" DrawAspect="Content" ObjectID="_1488089380" r:id="rId51"/>
         </w:object>
       </w:r>
       <w:r>
@@ -24323,7 +24323,7 @@
           <v:shape id="_x0000_i1046" type="#_x0000_t75" style="width:21.75pt;height:14.25pt" o:ole="">
             <v:imagedata r:id="rId30" o:title=""/>
           </v:shape>
-          <o:OLEObject Type="Embed" ProgID="Equation.3" ShapeID="_x0000_i1046" DrawAspect="Content" ObjectID="_1487486341" r:id="rId52"/>
+          <o:OLEObject Type="Embed" ProgID="Equation.3" ShapeID="_x0000_i1046" DrawAspect="Content" ObjectID="_1488089381" r:id="rId52"/>
         </w:object>
       </w:r>
       <w:r>
@@ -24758,23 +24758,7 @@
           <w:rFonts w:ascii="Times New Roman" w:eastAsiaTheme="minorEastAsia" w:hAnsi="Times New Roman" w:cs="Times New Roman"/>
           <w:lang w:val="es-CO" w:eastAsia="es-CO"/>
         </w:rPr>
-        <w:t>? Para determin</w:t>
-      </w:r>
-      <w:proofErr w:type="spellStart"/>
-      <w:r>
-        <w:rPr>
-          <w:rFonts w:ascii="Times New Roman" w:eastAsiaTheme="minorEastAsia" w:hAnsi="Times New Roman" w:cs="Times New Roman"/>
-          <w:lang w:val="es-CO" w:eastAsia="es-CO"/>
-        </w:rPr>
-        <w:t>ar</w:t>
-      </w:r>
-      <w:proofErr w:type="spellEnd"/>
-      <w:r>
-        <w:rPr>
-          <w:rFonts w:ascii="Times New Roman" w:eastAsiaTheme="minorEastAsia" w:hAnsi="Times New Roman" w:cs="Times New Roman"/>
-          <w:lang w:val="es-CO" w:eastAsia="es-CO"/>
-        </w:rPr>
-        <w:t xml:space="preserve"> su ubicación vamos a </w:t>
+        <w:t xml:space="preserve">? Para determinar su ubicación vamos a </w:t>
       </w:r>
       <w:r>
         <w:rPr>
@@ -25630,8 +25614,6 @@
         </w:rPr>
         <w:t>Con este procedimiento podemos ubicar cualquier raíz cuadrada.</w:t>
       </w:r>
-      <w:bookmarkStart w:id="0" w:name="_GoBack"/>
-      <w:bookmarkEnd w:id="0"/>
     </w:p>
     <w:tbl>
       <w:tblPr>
@@ -31726,7 +31708,7 @@
     <w:p>
       <w:pPr>
         <w:rPr>
-          <w:rFonts w:ascii="Times New Roman" w:eastAsiaTheme="minorEastAsia" w:hAnsi="Times New Roman" w:cs="Times New Roman"/>
+          <w:rFonts w:ascii="Times New Roman" w:hAnsi="Times New Roman" w:cs="Times New Roman"/>
         </w:rPr>
       </w:pPr>
       <w:r>
@@ -31755,17 +31737,16 @@
       <w:tblPr>
         <w:tblStyle w:val="Tablaconcuadrcula"/>
         <w:tblW w:w="0" w:type="auto"/>
-        <w:tblLayout w:type="fixed"/>
         <w:tblLook w:val="04A0" w:firstRow="1" w:lastRow="0" w:firstColumn="1" w:lastColumn="0" w:noHBand="0" w:noVBand="1"/>
       </w:tblPr>
       <w:tblGrid>
-        <w:gridCol w:w="2518"/>
-        <w:gridCol w:w="6536"/>
+        <w:gridCol w:w="2465"/>
+        <w:gridCol w:w="6363"/>
       </w:tblGrid>
       <w:tr>
         <w:tc>
           <w:tcPr>
-            <w:tcW w:w="9054" w:type="dxa"/>
+            <w:tcW w:w="9033" w:type="dxa"/>
             <w:gridSpan w:val="2"/>
             <w:shd w:val="clear" w:color="auto" w:fill="000000" w:themeFill="text1"/>
           </w:tcPr>
@@ -31776,8 +31757,6 @@
                 <w:rFonts w:ascii="Times New Roman" w:hAnsi="Times New Roman" w:cs="Times New Roman"/>
                 <w:b/>
                 <w:color w:val="FFFFFF" w:themeColor="background1"/>
-                <w:sz w:val="24"/>
-                <w:szCs w:val="24"/>
               </w:rPr>
             </w:pPr>
             <w:r>
@@ -31785,10 +31764,8 @@
                 <w:rFonts w:ascii="Times New Roman" w:hAnsi="Times New Roman" w:cs="Times New Roman"/>
                 <w:b/>
                 <w:color w:val="FFFFFF" w:themeColor="background1"/>
-                <w:sz w:val="24"/>
-                <w:szCs w:val="24"/>
-              </w:rPr>
-              <w:t>Practica: recurso aprovechado</w:t>
+              </w:rPr>
+              <w:t>Practica: recurso nuevo</w:t>
             </w:r>
           </w:p>
         </w:tc>
@@ -31804,17 +31781,17 @@
                 <w:rFonts w:ascii="Times New Roman" w:hAnsi="Times New Roman" w:cs="Times New Roman"/>
                 <w:b/>
                 <w:color w:val="000000"/>
-                <w:sz w:val="24"/>
-                <w:szCs w:val="24"/>
-              </w:rPr>
-            </w:pPr>
-            <w:r>
-              <w:rPr>
-                <w:rFonts w:ascii="Times New Roman" w:hAnsi="Times New Roman" w:cs="Times New Roman"/>
-                <w:b/>
-                <w:color w:val="000000"/>
-                <w:sz w:val="24"/>
-                <w:szCs w:val="24"/>
+                <w:sz w:val="18"/>
+                <w:szCs w:val="18"/>
+              </w:rPr>
+            </w:pPr>
+            <w:r>
+              <w:rPr>
+                <w:rFonts w:ascii="Times New Roman" w:hAnsi="Times New Roman" w:cs="Times New Roman"/>
+                <w:b/>
+                <w:color w:val="000000"/>
+                <w:sz w:val="18"/>
+                <w:szCs w:val="18"/>
               </w:rPr>
               <w:t>Código</w:t>
             </w:r>
@@ -31822,36 +31799,33 @@
         </w:tc>
         <w:tc>
           <w:tcPr>
-            <w:tcW w:w="6536" w:type="dxa"/>
+            <w:tcW w:w="6515" w:type="dxa"/>
           </w:tcPr>
           <w:p>
             <w:pPr>
               <w:rPr>
                 <w:rFonts w:ascii="Times New Roman" w:hAnsi="Times New Roman" w:cs="Times New Roman"/>
-                <w:b/>
-                <w:color w:val="000000"/>
-                <w:sz w:val="24"/>
-                <w:szCs w:val="24"/>
-              </w:rPr>
-            </w:pPr>
-            <w:r>
-              <w:rPr>
-                <w:rFonts w:ascii="Times New Roman" w:hAnsi="Times New Roman" w:cs="Times New Roman"/>
-                <w:color w:val="000000"/>
-                <w:sz w:val="24"/>
-                <w:szCs w:val="24"/>
-              </w:rPr>
-              <w:t>MA_08_01_REC17</w:t>
-            </w:r>
-            <w:r>
-              <w:rPr>
-                <w:rFonts w:ascii="Times New Roman" w:hAnsi="Times New Roman" w:cs="Times New Roman"/>
-                <w:color w:val="000000"/>
-                <w:sz w:val="24"/>
-                <w:szCs w:val="24"/>
-              </w:rPr>
-              <w:t>0</w:t>
-            </w:r>
+                <w:color w:val="000000"/>
+              </w:rPr>
+            </w:pPr>
+            <w:r>
+              <w:rPr>
+                <w:rFonts w:ascii="Times New Roman" w:hAnsi="Times New Roman" w:cs="Times New Roman"/>
+                <w:color w:val="000000"/>
+              </w:rPr>
+              <w:t>MA_08_01_CO_REC170</w:t>
+            </w:r>
+          </w:p>
+          <w:p>
+            <w:pPr>
+              <w:rPr>
+                <w:rFonts w:ascii="Times New Roman" w:hAnsi="Times New Roman" w:cs="Times New Roman"/>
+                <w:b/>
+                <w:color w:val="000000"/>
+                <w:sz w:val="18"/>
+                <w:szCs w:val="18"/>
+              </w:rPr>
+            </w:pPr>
           </w:p>
         </w:tc>
       </w:tr>
@@ -31865,49 +31839,57 @@
               <w:rPr>
                 <w:rFonts w:ascii="Times New Roman" w:hAnsi="Times New Roman" w:cs="Times New Roman"/>
                 <w:color w:val="000000"/>
-                <w:sz w:val="24"/>
-                <w:szCs w:val="24"/>
-              </w:rPr>
-            </w:pPr>
-            <w:r>
-              <w:rPr>
-                <w:rFonts w:ascii="Times New Roman" w:hAnsi="Times New Roman" w:cs="Times New Roman"/>
-                <w:b/>
-                <w:color w:val="000000"/>
-                <w:sz w:val="24"/>
-                <w:szCs w:val="24"/>
-              </w:rPr>
-              <w:t>Ubicación en Aula Planeta</w:t>
+              </w:rPr>
+            </w:pPr>
+            <w:r>
+              <w:rPr>
+                <w:rFonts w:ascii="Times New Roman" w:hAnsi="Times New Roman" w:cs="Times New Roman"/>
+                <w:b/>
+                <w:color w:val="000000"/>
+                <w:sz w:val="18"/>
+                <w:szCs w:val="18"/>
+              </w:rPr>
+              <w:t>Título</w:t>
             </w:r>
           </w:p>
         </w:tc>
         <w:tc>
           <w:tcPr>
-            <w:tcW w:w="6536" w:type="dxa"/>
+            <w:tcW w:w="6515" w:type="dxa"/>
           </w:tcPr>
           <w:p>
             <w:pPr>
               <w:rPr>
-                <w:rFonts w:ascii="Times New Roman" w:hAnsi="Times New Roman" w:cs="Times New Roman"/>
-                <w:sz w:val="24"/>
-                <w:szCs w:val="24"/>
-              </w:rPr>
-            </w:pPr>
-            <w:r>
-              <w:rPr>
-                <w:rFonts w:ascii="Times New Roman" w:hAnsi="Times New Roman" w:cs="Times New Roman"/>
-                <w:sz w:val="24"/>
-                <w:szCs w:val="24"/>
-              </w:rPr>
-              <w:t>4° ESO/Matemáticas/Los números reales/Refuerza tu aprendizaje: Las operaciones con números reales</w:t>
-            </w:r>
-          </w:p>
-          <w:p>
-            <w:pPr>
-              <w:rPr>
-                <w:rFonts w:ascii="Times New Roman" w:hAnsi="Times New Roman" w:cs="Times New Roman"/>
-                <w:sz w:val="24"/>
-                <w:szCs w:val="24"/>
+                <w:rFonts w:ascii="Arial" w:hAnsi="Arial" w:cs="Arial"/>
+                <w:sz w:val="18"/>
+                <w:szCs w:val="18"/>
+              </w:rPr>
+            </w:pPr>
+            <w:r>
+              <w:rPr>
+                <w:rFonts w:ascii="Arial" w:hAnsi="Arial" w:cs="Arial"/>
+                <w:sz w:val="18"/>
+                <w:szCs w:val="18"/>
+              </w:rPr>
+              <w:t>Refuerza tu aprendizaje: o</w:t>
+            </w:r>
+            <w:bookmarkStart w:id="0" w:name="_GoBack"/>
+            <w:bookmarkEnd w:id="0"/>
+            <w:r>
+              <w:rPr>
+                <w:rFonts w:ascii="Arial" w:hAnsi="Arial" w:cs="Arial"/>
+                <w:sz w:val="18"/>
+                <w:szCs w:val="18"/>
+              </w:rPr>
+              <w:t>peraciones con números reales</w:t>
+            </w:r>
+          </w:p>
+          <w:p>
+            <w:pPr>
+              <w:rPr>
+                <w:rFonts w:ascii="Arial" w:hAnsi="Arial" w:cs="Arial"/>
+                <w:sz w:val="18"/>
+                <w:szCs w:val="18"/>
               </w:rPr>
             </w:pPr>
           </w:p>
@@ -31923,35 +31905,130 @@
               <w:rPr>
                 <w:rFonts w:ascii="Times New Roman" w:hAnsi="Times New Roman" w:cs="Times New Roman"/>
                 <w:color w:val="000000"/>
-                <w:sz w:val="24"/>
-                <w:szCs w:val="24"/>
-              </w:rPr>
-            </w:pPr>
-            <w:r>
-              <w:rPr>
-                <w:rFonts w:ascii="Times New Roman" w:hAnsi="Times New Roman" w:cs="Times New Roman"/>
-                <w:b/>
-                <w:color w:val="000000"/>
-                <w:sz w:val="24"/>
-                <w:szCs w:val="24"/>
-              </w:rPr>
-              <w:t>Cambio (descripción o capturas de pantallas)</w:t>
+              </w:rPr>
+            </w:pPr>
+            <w:r>
+              <w:rPr>
+                <w:rFonts w:ascii="Times New Roman" w:hAnsi="Times New Roman" w:cs="Times New Roman"/>
+                <w:b/>
+                <w:color w:val="000000"/>
+                <w:sz w:val="18"/>
+                <w:szCs w:val="18"/>
+              </w:rPr>
+              <w:t>Descripción</w:t>
             </w:r>
           </w:p>
         </w:tc>
         <w:tc>
           <w:tcPr>
-            <w:tcW w:w="6536" w:type="dxa"/>
+            <w:tcW w:w="6515" w:type="dxa"/>
           </w:tcPr>
           <w:p>
             <w:pPr>
               <w:rPr>
-                <w:rFonts w:ascii="Times New Roman" w:hAnsi="Times New Roman" w:cs="Times New Roman"/>
-                <w:color w:val="000000"/>
-                <w:sz w:val="24"/>
-                <w:szCs w:val="24"/>
-              </w:rPr>
-            </w:pPr>
+                <w:rFonts w:ascii="Arial" w:hAnsi="Arial" w:cs="Arial"/>
+                <w:sz w:val="18"/>
+                <w:szCs w:val="18"/>
+              </w:rPr>
+            </w:pPr>
+            <w:r>
+              <w:rPr>
+                <w:rFonts w:ascii="Arial" w:hAnsi="Arial" w:cs="Arial"/>
+                <w:sz w:val="18"/>
+                <w:szCs w:val="18"/>
+              </w:rPr>
+              <w:t xml:space="preserve">Actividad para practicar las operaciones definidas para los números reales. </w:t>
+            </w:r>
+          </w:p>
+        </w:tc>
+      </w:tr>
+    </w:tbl>
+    <w:p>
+      <w:pPr>
+        <w:rPr>
+          <w:rFonts w:ascii="Times New Roman" w:hAnsi="Times New Roman" w:cs="Times New Roman"/>
+        </w:rPr>
+      </w:pPr>
+    </w:p>
+    <w:p>
+      <w:pPr>
+        <w:rPr>
+          <w:rFonts w:ascii="Times New Roman" w:eastAsiaTheme="minorEastAsia" w:hAnsi="Times New Roman" w:cs="Times New Roman"/>
+        </w:rPr>
+      </w:pPr>
+    </w:p>
+    <w:p>
+      <w:pPr>
+        <w:rPr>
+          <w:rFonts w:ascii="Times New Roman" w:eastAsiaTheme="minorEastAsia" w:hAnsi="Times New Roman" w:cs="Times New Roman"/>
+          <w:lang w:val="es-CO" w:eastAsia="es-CO"/>
+        </w:rPr>
+      </w:pPr>
+      <w:r>
+        <w:rPr>
+          <w:rFonts w:ascii="Times New Roman" w:eastAsiaTheme="minorEastAsia" w:hAnsi="Times New Roman" w:cs="Times New Roman"/>
+          <w:lang w:val="es-CO" w:eastAsia="es-CO"/>
+        </w:rPr>
+        <w:br w:type="page"/>
+      </w:r>
+    </w:p>
+    <w:p>
+      <w:pPr>
+        <w:rPr>
+          <w:rFonts w:ascii="Times New Roman" w:hAnsi="Times New Roman" w:cs="Times New Roman"/>
+          <w:b/>
+        </w:rPr>
+      </w:pPr>
+      <w:r>
+        <w:rPr>
+          <w:rFonts w:ascii="Times New Roman" w:hAnsi="Times New Roman" w:cs="Times New Roman"/>
+          <w:highlight w:val="yellow"/>
+        </w:rPr>
+        <w:lastRenderedPageBreak/>
+        <w:t xml:space="preserve">[SECCIÓN 1] </w:t>
+      </w:r>
+      <w:r>
+        <w:rPr>
+          <w:rFonts w:ascii="Times New Roman" w:hAnsi="Times New Roman" w:cs="Times New Roman"/>
+          <w:b/>
+        </w:rPr>
+        <w:t>5 Ejercitación y competencias</w:t>
+      </w:r>
+    </w:p>
+    <w:tbl>
+      <w:tblPr>
+        <w:tblStyle w:val="Tablaconcuadrcula"/>
+        <w:tblW w:w="0" w:type="auto"/>
+        <w:tblLook w:val="04A0" w:firstRow="1" w:lastRow="0" w:firstColumn="1" w:lastColumn="0" w:noHBand="0" w:noVBand="1"/>
+      </w:tblPr>
+      <w:tblGrid>
+        <w:gridCol w:w="2465"/>
+        <w:gridCol w:w="6363"/>
+      </w:tblGrid>
+      <w:tr>
+        <w:tc>
+          <w:tcPr>
+            <w:tcW w:w="9033" w:type="dxa"/>
+            <w:gridSpan w:val="2"/>
+            <w:shd w:val="clear" w:color="auto" w:fill="000000" w:themeFill="text1"/>
+          </w:tcPr>
+          <w:p>
+            <w:pPr>
+              <w:jc w:val="center"/>
+              <w:rPr>
+                <w:rFonts w:ascii="Times New Roman" w:hAnsi="Times New Roman" w:cs="Times New Roman"/>
+                <w:b/>
+                <w:color w:val="FFFFFF" w:themeColor="background1"/>
+              </w:rPr>
+            </w:pPr>
+            <w:r>
+              <w:rPr>
+                <w:rFonts w:ascii="Times New Roman" w:hAnsi="Times New Roman" w:cs="Times New Roman"/>
+                <w:b/>
+                <w:color w:val="FFFFFF" w:themeColor="background1"/>
+              </w:rPr>
+              <w:t>Practica: recurso nuevo</w:t>
+            </w:r>
           </w:p>
         </w:tc>
       </w:tr>
@@ -31966,53 +32043,51 @@
                 <w:rFonts w:ascii="Times New Roman" w:hAnsi="Times New Roman" w:cs="Times New Roman"/>
                 <w:b/>
                 <w:color w:val="000000"/>
-                <w:sz w:val="24"/>
-                <w:szCs w:val="24"/>
-              </w:rPr>
-            </w:pPr>
-            <w:r>
-              <w:rPr>
-                <w:rFonts w:ascii="Times New Roman" w:hAnsi="Times New Roman" w:cs="Times New Roman"/>
-                <w:b/>
-                <w:color w:val="000000"/>
-                <w:sz w:val="24"/>
-                <w:szCs w:val="24"/>
-              </w:rPr>
-              <w:t>Título</w:t>
+                <w:sz w:val="18"/>
+                <w:szCs w:val="18"/>
+              </w:rPr>
+            </w:pPr>
+            <w:r>
+              <w:rPr>
+                <w:rFonts w:ascii="Times New Roman" w:hAnsi="Times New Roman" w:cs="Times New Roman"/>
+                <w:b/>
+                <w:color w:val="000000"/>
+                <w:sz w:val="18"/>
+                <w:szCs w:val="18"/>
+              </w:rPr>
+              <w:t>Código</w:t>
             </w:r>
           </w:p>
         </w:tc>
         <w:tc>
           <w:tcPr>
-            <w:tcW w:w="6536" w:type="dxa"/>
+            <w:tcW w:w="6515" w:type="dxa"/>
           </w:tcPr>
           <w:p>
             <w:pPr>
               <w:rPr>
                 <w:rFonts w:ascii="Times New Roman" w:hAnsi="Times New Roman" w:cs="Times New Roman"/>
                 <w:color w:val="000000"/>
-                <w:sz w:val="24"/>
-                <w:szCs w:val="24"/>
-              </w:rPr>
-            </w:pPr>
-            <w:r>
-              <w:rPr>
-                <w:rFonts w:ascii="Times New Roman" w:hAnsi="Times New Roman" w:cs="Times New Roman"/>
-                <w:color w:val="000000"/>
-                <w:sz w:val="24"/>
-                <w:szCs w:val="24"/>
-              </w:rPr>
-              <w:t>Refuerza tu aprendizaje: L</w:t>
-            </w:r>
-            <w:r>
-              <w:rPr>
-                <w:rFonts w:ascii="Times New Roman" w:hAnsi="Times New Roman" w:cs="Times New Roman"/>
-                <w:color w:val="000000"/>
-                <w:sz w:val="24"/>
-                <w:szCs w:val="24"/>
-              </w:rPr>
-              <w:t>os números reales</w:t>
-            </w:r>
+              </w:rPr>
+            </w:pPr>
+            <w:r>
+              <w:rPr>
+                <w:rFonts w:ascii="Times New Roman" w:hAnsi="Times New Roman" w:cs="Times New Roman"/>
+                <w:color w:val="000000"/>
+              </w:rPr>
+              <w:t>MA_08_01_CO_REC180</w:t>
+            </w:r>
+          </w:p>
+          <w:p>
+            <w:pPr>
+              <w:rPr>
+                <w:rFonts w:ascii="Times New Roman" w:hAnsi="Times New Roman" w:cs="Times New Roman"/>
+                <w:b/>
+                <w:color w:val="000000"/>
+                <w:sz w:val="18"/>
+                <w:szCs w:val="18"/>
+              </w:rPr>
+            </w:pPr>
           </w:p>
         </w:tc>
       </w:tr>
@@ -32025,162 +32100,58 @@
             <w:pPr>
               <w:rPr>
                 <w:rFonts w:ascii="Times New Roman" w:hAnsi="Times New Roman" w:cs="Times New Roman"/>
-                <w:b/>
-                <w:color w:val="000000"/>
-                <w:sz w:val="24"/>
-                <w:szCs w:val="24"/>
-              </w:rPr>
-            </w:pPr>
-            <w:r>
-              <w:rPr>
-                <w:rFonts w:ascii="Times New Roman" w:hAnsi="Times New Roman" w:cs="Times New Roman"/>
-                <w:b/>
-                <w:color w:val="000000"/>
-                <w:sz w:val="24"/>
-                <w:szCs w:val="24"/>
-              </w:rPr>
-              <w:t>Descripción</w:t>
+                <w:color w:val="000000"/>
+              </w:rPr>
+            </w:pPr>
+            <w:r>
+              <w:rPr>
+                <w:rFonts w:ascii="Times New Roman" w:hAnsi="Times New Roman" w:cs="Times New Roman"/>
+                <w:b/>
+                <w:color w:val="000000"/>
+                <w:sz w:val="18"/>
+                <w:szCs w:val="18"/>
+              </w:rPr>
+              <w:t>Título</w:t>
             </w:r>
           </w:p>
         </w:tc>
         <w:tc>
           <w:tcPr>
-            <w:tcW w:w="6536" w:type="dxa"/>
+            <w:tcW w:w="6515" w:type="dxa"/>
           </w:tcPr>
           <w:p>
             <w:pPr>
               <w:rPr>
-                <w:rFonts w:ascii="Times New Roman" w:hAnsi="Times New Roman" w:cs="Times New Roman"/>
-                <w:color w:val="000000"/>
-                <w:sz w:val="24"/>
-                <w:szCs w:val="24"/>
-              </w:rPr>
-            </w:pPr>
-            <w:r>
-              <w:rPr>
-                <w:rFonts w:ascii="Times New Roman" w:hAnsi="Times New Roman" w:cs="Times New Roman"/>
-                <w:color w:val="000000"/>
-                <w:sz w:val="24"/>
-                <w:szCs w:val="24"/>
-              </w:rPr>
-              <w:t xml:space="preserve">Actividad para </w:t>
-            </w:r>
-            <w:r>
-              <w:rPr>
-                <w:rFonts w:ascii="Times New Roman" w:hAnsi="Times New Roman" w:cs="Times New Roman"/>
-                <w:color w:val="000000"/>
-                <w:sz w:val="24"/>
-                <w:szCs w:val="24"/>
-              </w:rPr>
-              <w:t>reforzar</w:t>
-            </w:r>
-            <w:r>
-              <w:rPr>
-                <w:rFonts w:ascii="Times New Roman" w:hAnsi="Times New Roman" w:cs="Times New Roman"/>
-                <w:color w:val="000000"/>
-                <w:sz w:val="24"/>
-                <w:szCs w:val="24"/>
-              </w:rPr>
-              <w:t xml:space="preserve"> el concepto de número real</w:t>
-            </w:r>
-            <w:r>
-              <w:rPr>
-                <w:rFonts w:ascii="Times New Roman" w:hAnsi="Times New Roman" w:cs="Times New Roman"/>
-                <w:color w:val="000000"/>
-                <w:sz w:val="24"/>
-                <w:szCs w:val="24"/>
-              </w:rPr>
-              <w:t>.</w:t>
-            </w:r>
-          </w:p>
-        </w:tc>
-      </w:tr>
-    </w:tbl>
-    <w:p>
-      <w:pPr>
-        <w:rPr>
-          <w:rFonts w:ascii="Times New Roman" w:eastAsiaTheme="minorEastAsia" w:hAnsi="Times New Roman" w:cs="Times New Roman"/>
-          <w:lang w:eastAsia="es-CO"/>
-        </w:rPr>
-      </w:pPr>
-    </w:p>
-    <w:p>
-      <w:pPr>
-        <w:rPr>
-          <w:rFonts w:ascii="Times New Roman" w:eastAsiaTheme="minorEastAsia" w:hAnsi="Times New Roman" w:cs="Times New Roman"/>
-          <w:lang w:val="es-CO" w:eastAsia="es-CO"/>
-        </w:rPr>
-      </w:pPr>
-      <w:r>
-        <w:rPr>
-          <w:rFonts w:ascii="Times New Roman" w:eastAsiaTheme="minorEastAsia" w:hAnsi="Times New Roman" w:cs="Times New Roman"/>
-          <w:lang w:val="es-CO" w:eastAsia="es-CO"/>
-        </w:rPr>
-        <w:br w:type="page"/>
-      </w:r>
-    </w:p>
-    <w:p>
-      <w:pPr>
-        <w:rPr>
-          <w:rFonts w:ascii="Times New Roman" w:hAnsi="Times New Roman" w:cs="Times New Roman"/>
-          <w:b/>
-        </w:rPr>
-      </w:pPr>
-      <w:r>
-        <w:rPr>
-          <w:rFonts w:ascii="Times New Roman" w:hAnsi="Times New Roman" w:cs="Times New Roman"/>
-          <w:highlight w:val="yellow"/>
-        </w:rPr>
-        <w:lastRenderedPageBreak/>
-        <w:t xml:space="preserve">[SECCIÓN 1] </w:t>
-      </w:r>
-      <w:r>
-        <w:rPr>
-          <w:rFonts w:ascii="Times New Roman" w:hAnsi="Times New Roman" w:cs="Times New Roman"/>
-          <w:b/>
-        </w:rPr>
-        <w:t>5 Ejercitación y competencias</w:t>
-      </w:r>
-    </w:p>
-    <w:tbl>
-      <w:tblPr>
-        <w:tblStyle w:val="Tablaconcuadrcula"/>
-        <w:tblW w:w="0" w:type="auto"/>
-        <w:tblLayout w:type="fixed"/>
-        <w:tblLook w:val="04A0" w:firstRow="1" w:lastRow="0" w:firstColumn="1" w:lastColumn="0" w:noHBand="0" w:noVBand="1"/>
-      </w:tblPr>
-      <w:tblGrid>
-        <w:gridCol w:w="2518"/>
-        <w:gridCol w:w="6536"/>
-      </w:tblGrid>
-      <w:tr>
-        <w:tc>
-          <w:tcPr>
-            <w:tcW w:w="9054" w:type="dxa"/>
-            <w:gridSpan w:val="2"/>
-            <w:shd w:val="clear" w:color="auto" w:fill="000000" w:themeFill="text1"/>
-          </w:tcPr>
-          <w:p>
-            <w:pPr>
-              <w:jc w:val="center"/>
-              <w:rPr>
-                <w:rFonts w:ascii="Times New Roman" w:hAnsi="Times New Roman" w:cs="Times New Roman"/>
-                <w:b/>
-                <w:color w:val="FFFFFF" w:themeColor="background1"/>
-                <w:sz w:val="24"/>
-                <w:szCs w:val="24"/>
-              </w:rPr>
-            </w:pPr>
-            <w:r>
-              <w:rPr>
-                <w:rFonts w:ascii="Times New Roman" w:hAnsi="Times New Roman" w:cs="Times New Roman"/>
-                <w:b/>
-                <w:color w:val="FFFFFF" w:themeColor="background1"/>
-                <w:sz w:val="24"/>
-                <w:szCs w:val="24"/>
-              </w:rPr>
-              <w:t>Practica: recurso aprovechado</w:t>
-            </w:r>
+                <w:rFonts w:ascii="Arial" w:hAnsi="Arial" w:cs="Arial"/>
+                <w:sz w:val="18"/>
+                <w:szCs w:val="18"/>
+              </w:rPr>
+            </w:pPr>
+            <w:r>
+              <w:rPr>
+                <w:rFonts w:ascii="Arial" w:hAnsi="Arial" w:cs="Arial"/>
+                <w:sz w:val="18"/>
+                <w:szCs w:val="18"/>
+              </w:rPr>
+              <w:t>Competencias: l</w:t>
+            </w:r>
+            <w:r>
+              <w:rPr>
+                <w:rFonts w:ascii="Arial" w:hAnsi="Arial" w:cs="Arial"/>
+                <w:sz w:val="18"/>
+                <w:szCs w:val="18"/>
+              </w:rPr>
+              <w:t>os números reales</w:t>
+            </w:r>
+          </w:p>
+          <w:p>
+            <w:pPr>
+              <w:rPr>
+                <w:rFonts w:ascii="Arial" w:hAnsi="Arial" w:cs="Arial"/>
+                <w:sz w:val="18"/>
+                <w:szCs w:val="18"/>
+              </w:rPr>
+            </w:pPr>
           </w:p>
         </w:tc>
       </w:tr>
@@ -32193,272 +32164,61 @@
             <w:pPr>
               <w:rPr>
                 <w:rFonts w:ascii="Times New Roman" w:hAnsi="Times New Roman" w:cs="Times New Roman"/>
-                <w:b/>
-                <w:color w:val="000000"/>
-                <w:sz w:val="24"/>
-                <w:szCs w:val="24"/>
-              </w:rPr>
-            </w:pPr>
-            <w:r>
-              <w:rPr>
-                <w:rFonts w:ascii="Times New Roman" w:hAnsi="Times New Roman" w:cs="Times New Roman"/>
-                <w:b/>
-                <w:color w:val="000000"/>
-                <w:sz w:val="24"/>
-                <w:szCs w:val="24"/>
-              </w:rPr>
-              <w:t>Código</w:t>
+                <w:color w:val="000000"/>
+              </w:rPr>
+            </w:pPr>
+            <w:r>
+              <w:rPr>
+                <w:rFonts w:ascii="Times New Roman" w:hAnsi="Times New Roman" w:cs="Times New Roman"/>
+                <w:b/>
+                <w:color w:val="000000"/>
+                <w:sz w:val="18"/>
+                <w:szCs w:val="18"/>
+              </w:rPr>
+              <w:t>Descripción</w:t>
             </w:r>
           </w:p>
         </w:tc>
         <w:tc>
           <w:tcPr>
-            <w:tcW w:w="6536" w:type="dxa"/>
+            <w:tcW w:w="6515" w:type="dxa"/>
           </w:tcPr>
           <w:p>
             <w:pPr>
               <w:rPr>
-                <w:rFonts w:ascii="Times New Roman" w:hAnsi="Times New Roman" w:cs="Times New Roman"/>
-                <w:b/>
-                <w:color w:val="000000"/>
-                <w:sz w:val="24"/>
-                <w:szCs w:val="24"/>
-              </w:rPr>
-            </w:pPr>
-            <w:r>
-              <w:rPr>
-                <w:rFonts w:ascii="Times New Roman" w:hAnsi="Times New Roman" w:cs="Times New Roman"/>
-                <w:color w:val="000000"/>
-                <w:sz w:val="24"/>
-                <w:szCs w:val="24"/>
-              </w:rPr>
-              <w:t>MA_08_01_REC18</w:t>
-            </w:r>
-            <w:r>
-              <w:rPr>
-                <w:rFonts w:ascii="Times New Roman" w:hAnsi="Times New Roman" w:cs="Times New Roman"/>
-                <w:color w:val="000000"/>
-                <w:sz w:val="24"/>
-                <w:szCs w:val="24"/>
-              </w:rPr>
-              <w:t>0</w:t>
-            </w:r>
-          </w:p>
-        </w:tc>
-      </w:tr>
-      <w:tr>
-        <w:tc>
-          <w:tcPr>
-            <w:tcW w:w="2518" w:type="dxa"/>
-          </w:tcPr>
-          <w:p>
-            <w:pPr>
-              <w:rPr>
-                <w:rFonts w:ascii="Times New Roman" w:hAnsi="Times New Roman" w:cs="Times New Roman"/>
-                <w:color w:val="000000"/>
-                <w:sz w:val="24"/>
-                <w:szCs w:val="24"/>
-              </w:rPr>
-            </w:pPr>
-            <w:r>
-              <w:rPr>
-                <w:rFonts w:ascii="Times New Roman" w:hAnsi="Times New Roman" w:cs="Times New Roman"/>
-                <w:b/>
-                <w:color w:val="000000"/>
-                <w:sz w:val="24"/>
-                <w:szCs w:val="24"/>
-              </w:rPr>
-              <w:t>Ubicación en Aula Planeta</w:t>
-            </w:r>
-          </w:p>
-        </w:tc>
-        <w:tc>
-          <w:tcPr>
-            <w:tcW w:w="6536" w:type="dxa"/>
-          </w:tcPr>
-          <w:p>
-            <w:pPr>
-              <w:rPr>
-                <w:rFonts w:ascii="Times New Roman" w:hAnsi="Times New Roman" w:cs="Times New Roman"/>
-                <w:sz w:val="24"/>
-                <w:szCs w:val="24"/>
-              </w:rPr>
-            </w:pPr>
-            <w:r>
-              <w:rPr>
-                <w:rFonts w:ascii="Times New Roman" w:hAnsi="Times New Roman" w:cs="Times New Roman"/>
-                <w:sz w:val="24"/>
-                <w:szCs w:val="24"/>
-              </w:rPr>
-              <w:t>4° Eso/Matemáticas/Los números reales/Refuerza tu aprendizaje: Los números reales</w:t>
-            </w:r>
-          </w:p>
-        </w:tc>
-      </w:tr>
-      <w:tr>
-        <w:tc>
-          <w:tcPr>
-            <w:tcW w:w="2518" w:type="dxa"/>
-          </w:tcPr>
-          <w:p>
-            <w:pPr>
-              <w:rPr>
-                <w:rFonts w:ascii="Times New Roman" w:hAnsi="Times New Roman" w:cs="Times New Roman"/>
-                <w:color w:val="000000"/>
-                <w:sz w:val="24"/>
-                <w:szCs w:val="24"/>
-              </w:rPr>
-            </w:pPr>
-            <w:r>
-              <w:rPr>
-                <w:rFonts w:ascii="Times New Roman" w:hAnsi="Times New Roman" w:cs="Times New Roman"/>
-                <w:b/>
-                <w:color w:val="000000"/>
-                <w:sz w:val="24"/>
-                <w:szCs w:val="24"/>
-              </w:rPr>
-              <w:t>Cambio (descripción o capturas de pantallas)</w:t>
-            </w:r>
-          </w:p>
-        </w:tc>
-        <w:tc>
-          <w:tcPr>
-            <w:tcW w:w="6536" w:type="dxa"/>
-          </w:tcPr>
-          <w:p>
-            <w:pPr>
-              <w:rPr>
-                <w:rFonts w:ascii="Times New Roman" w:hAnsi="Times New Roman" w:cs="Times New Roman"/>
-                <w:color w:val="000000"/>
-                <w:sz w:val="24"/>
-                <w:szCs w:val="24"/>
-              </w:rPr>
-            </w:pPr>
-          </w:p>
-        </w:tc>
-      </w:tr>
-      <w:tr>
-        <w:tc>
-          <w:tcPr>
-            <w:tcW w:w="2518" w:type="dxa"/>
-          </w:tcPr>
-          <w:p>
-            <w:pPr>
-              <w:rPr>
-                <w:rFonts w:ascii="Times New Roman" w:hAnsi="Times New Roman" w:cs="Times New Roman"/>
-                <w:b/>
-                <w:color w:val="000000"/>
-                <w:sz w:val="24"/>
-                <w:szCs w:val="24"/>
-              </w:rPr>
-            </w:pPr>
-            <w:r>
-              <w:rPr>
-                <w:rFonts w:ascii="Times New Roman" w:hAnsi="Times New Roman" w:cs="Times New Roman"/>
-                <w:b/>
-                <w:color w:val="000000"/>
-                <w:sz w:val="24"/>
-                <w:szCs w:val="24"/>
-              </w:rPr>
-              <w:t>Título</w:t>
-            </w:r>
-          </w:p>
-        </w:tc>
-        <w:tc>
-          <w:tcPr>
-            <w:tcW w:w="6536" w:type="dxa"/>
-          </w:tcPr>
-          <w:p>
-            <w:pPr>
-              <w:rPr>
-                <w:rFonts w:ascii="Times New Roman" w:hAnsi="Times New Roman" w:cs="Times New Roman"/>
-                <w:color w:val="000000"/>
-                <w:sz w:val="24"/>
-                <w:szCs w:val="24"/>
-              </w:rPr>
-            </w:pPr>
-            <w:r>
-              <w:rPr>
-                <w:rFonts w:ascii="Times New Roman" w:hAnsi="Times New Roman" w:cs="Times New Roman"/>
-                <w:color w:val="000000"/>
-                <w:sz w:val="24"/>
-                <w:szCs w:val="24"/>
-              </w:rPr>
-              <w:t xml:space="preserve">Competencias: </w:t>
-            </w:r>
-            <w:r>
-              <w:rPr>
-                <w:rFonts w:ascii="Times New Roman" w:hAnsi="Times New Roman" w:cs="Times New Roman"/>
-                <w:color w:val="000000"/>
-                <w:sz w:val="24"/>
-                <w:szCs w:val="24"/>
-              </w:rPr>
-              <w:t>Caracterización de los números reales</w:t>
-            </w:r>
-          </w:p>
-        </w:tc>
-      </w:tr>
-      <w:tr>
-        <w:tc>
-          <w:tcPr>
-            <w:tcW w:w="2518" w:type="dxa"/>
-          </w:tcPr>
-          <w:p>
-            <w:pPr>
-              <w:rPr>
-                <w:rFonts w:ascii="Times New Roman" w:hAnsi="Times New Roman" w:cs="Times New Roman"/>
-                <w:b/>
-                <w:color w:val="000000"/>
-                <w:sz w:val="24"/>
-                <w:szCs w:val="24"/>
-              </w:rPr>
-            </w:pPr>
-          </w:p>
-        </w:tc>
-        <w:tc>
-          <w:tcPr>
-            <w:tcW w:w="6536" w:type="dxa"/>
-          </w:tcPr>
-          <w:p>
-            <w:pPr>
-              <w:rPr>
-                <w:rFonts w:ascii="Times New Roman" w:hAnsi="Times New Roman" w:cs="Times New Roman"/>
-                <w:color w:val="000000"/>
-                <w:sz w:val="24"/>
-                <w:szCs w:val="24"/>
-              </w:rPr>
-            </w:pPr>
-            <w:r>
-              <w:rPr>
-                <w:rFonts w:ascii="Times New Roman" w:hAnsi="Times New Roman" w:cs="Times New Roman"/>
-                <w:color w:val="000000"/>
-                <w:sz w:val="24"/>
-                <w:szCs w:val="24"/>
-              </w:rPr>
-              <w:t>Actividad para reconocer los subconjuntos de los números reales</w:t>
-            </w:r>
-            <w:r>
-              <w:rPr>
-                <w:rFonts w:ascii="Times New Roman" w:hAnsi="Times New Roman" w:cs="Times New Roman"/>
-                <w:color w:val="000000"/>
-                <w:sz w:val="24"/>
-                <w:szCs w:val="24"/>
-              </w:rPr>
-              <w:t>.</w:t>
-            </w:r>
-            <w:r>
-              <w:rPr>
-                <w:rFonts w:ascii="Times New Roman" w:hAnsi="Times New Roman" w:cs="Times New Roman"/>
-                <w:color w:val="000000"/>
-                <w:sz w:val="24"/>
-                <w:szCs w:val="24"/>
-              </w:rPr>
-              <w:t xml:space="preserve"> </w:t>
+                <w:rFonts w:ascii="Arial" w:hAnsi="Arial" w:cs="Arial"/>
+                <w:sz w:val="18"/>
+                <w:szCs w:val="18"/>
+              </w:rPr>
+            </w:pPr>
+            <w:r>
+              <w:rPr>
+                <w:rFonts w:ascii="Arial" w:hAnsi="Arial" w:cs="Arial"/>
+                <w:sz w:val="18"/>
+                <w:szCs w:val="18"/>
+              </w:rPr>
+              <w:t>A</w:t>
+            </w:r>
+            <w:r>
+              <w:rPr>
+                <w:rFonts w:ascii="Arial" w:hAnsi="Arial" w:cs="Arial"/>
+                <w:sz w:val="18"/>
+                <w:szCs w:val="18"/>
+              </w:rPr>
+              <w:t xml:space="preserve">ctividad para comunicar tus ideas de lo aprendido de los números reales. </w:t>
             </w:r>
           </w:p>
         </w:tc>
       </w:tr>
     </w:tbl>
+    <w:p>
+      <w:pPr>
+        <w:rPr>
+          <w:rFonts w:ascii="Times New Roman" w:hAnsi="Times New Roman" w:cs="Times New Roman"/>
+          <w:b/>
+        </w:rPr>
+      </w:pPr>
+    </w:p>
     <w:p>
       <w:pPr>
         <w:rPr>
@@ -33576,7 +33336,7 @@
         <w:rStyle w:val="Nmerodepgina"/>
         <w:noProof/>
       </w:rPr>
-      <w:t>25</w:t>
+      <w:t>27</w:t>
     </w:r>
     <w:r>
       <w:rPr>
@@ -40818,7 +40578,7 @@
 </file>
 
 <file path=customXml/itemProps1.xml><?xml version="1.0" encoding="utf-8"?>
-<ds:datastoreItem xmlns:ds="http://schemas.openxmlformats.org/officeDocument/2006/customXml" ds:itemID="{5320E8FA-7615-4A1E-B959-39A1BE396FED}">
+<ds:datastoreItem xmlns:ds="http://schemas.openxmlformats.org/officeDocument/2006/customXml" ds:itemID="{0A63D9A0-0AF3-4A1F-A566-8AB398DA2107}">
   <ds:schemaRefs>
     <ds:schemaRef ds:uri="http://schemas.openxmlformats.org/officeDocument/2006/bibliography"/>
   </ds:schemaRefs>

--- a/fuentes/contenidos/grado08/guion01/MA_08_01_CO.docx
+++ b/fuentes/contenidos/grado08/guion01/MA_08_01_CO.docx
@@ -717,7 +717,153 @@
               <mc:AlternateContent>
                 <mc:Choice Requires="wps">
                   <w:drawing>
-                    <wp:anchor distT="0" distB="0" distL="114300" distR="114300" simplePos="0" relativeHeight="251657216" behindDoc="0" locked="0" layoutInCell="1" allowOverlap="1" wp14:anchorId="0F7FA305" wp14:editId="4B7B5B5A">
+                    <wp:anchor distT="0" distB="0" distL="114300" distR="114300" simplePos="0" relativeHeight="251655168" behindDoc="0" locked="0" layoutInCell="1" allowOverlap="1" wp14:anchorId="724A2907" wp14:editId="30091CB8">
+                      <wp:simplePos x="0" y="0"/>
+                      <wp:positionH relativeFrom="column">
+                        <wp:posOffset>1137370</wp:posOffset>
+                      </wp:positionH>
+                      <wp:positionV relativeFrom="paragraph">
+                        <wp:posOffset>40289</wp:posOffset>
+                      </wp:positionV>
+                      <wp:extent cx="1310185" cy="328930"/>
+                      <wp:effectExtent l="0" t="0" r="4445" b="0"/>
+                      <wp:wrapNone/>
+                      <wp:docPr id="9" name="9 Cuadro de texto"/>
+                      <wp:cNvGraphicFramePr/>
+                      <a:graphic xmlns:a="http://schemas.openxmlformats.org/drawingml/2006/main">
+                        <a:graphicData uri="http://schemas.microsoft.com/office/word/2010/wordprocessingShape">
+                          <wps:wsp>
+                            <wps:cNvSpPr txBox="1"/>
+                            <wps:spPr>
+                              <a:xfrm>
+                                <a:off x="0" y="0"/>
+                                <a:ext cx="1310185" cy="328930"/>
+                              </a:xfrm>
+                              <a:prstGeom prst="rect">
+                                <a:avLst/>
+                              </a:prstGeom>
+                              <a:blipFill>
+                                <a:blip r:embed="rId8"/>
+                                <a:tile tx="0" ty="0" sx="100000" sy="100000" flip="none" algn="tl"/>
+                              </a:blipFill>
+                              <a:ln w="6350">
+                                <a:noFill/>
+                              </a:ln>
+                              <a:effectLst/>
+                            </wps:spPr>
+                            <wps:style>
+                              <a:lnRef idx="0">
+                                <a:schemeClr val="accent1"/>
+                              </a:lnRef>
+                              <a:fillRef idx="0">
+                                <a:schemeClr val="accent1"/>
+                              </a:fillRef>
+                              <a:effectRef idx="0">
+                                <a:schemeClr val="accent1"/>
+                              </a:effectRef>
+                              <a:fontRef idx="minor">
+                                <a:schemeClr val="dk1"/>
+                              </a:fontRef>
+                            </wps:style>
+                            <wps:txbx>
+                              <w:txbxContent>
+                                <w:p>
+                                  <w:pPr>
+                                    <w:rPr>
+                                      <w:b/>
+                                      <w:sz w:val="28"/>
+                                      <w:szCs w:val="28"/>
+                                    </w:rPr>
+                                  </w:pPr>
+                                  <w:r>
+                                    <w:rPr>
+                                      <w:b/>
+                                      <w:sz w:val="28"/>
+                                      <w:szCs w:val="28"/>
+                                    </w:rPr>
+                                    <w:t>Numerado</w:t>
+                                  </w:r>
+                                  <w:r>
+                                    <w:rPr>
+                                      <w:b/>
+                                      <w:sz w:val="28"/>
+                                      <w:szCs w:val="28"/>
+                                    </w:rPr>
+                                    <w:t>r</w:t>
+                                  </w:r>
+                                </w:p>
+                              </w:txbxContent>
+                            </wps:txbx>
+                            <wps:bodyPr rot="0" spcFirstLastPara="0" vertOverflow="overflow" horzOverflow="overflow" vert="horz" wrap="square" lIns="91440" tIns="45720" rIns="91440" bIns="45720" numCol="1" spcCol="0" rtlCol="0" fromWordArt="0" anchor="t" anchorCtr="0" forceAA="0" compatLnSpc="1">
+                              <a:prstTxWarp prst="textNoShape">
+                                <a:avLst/>
+                              </a:prstTxWarp>
+                              <a:noAutofit/>
+                            </wps:bodyPr>
+                          </wps:wsp>
+                        </a:graphicData>
+                      </a:graphic>
+                      <wp14:sizeRelH relativeFrom="margin">
+                        <wp14:pctWidth>0</wp14:pctWidth>
+                      </wp14:sizeRelH>
+                      <wp14:sizeRelV relativeFrom="margin">
+                        <wp14:pctHeight>0</wp14:pctHeight>
+                      </wp14:sizeRelV>
+                    </wp:anchor>
+                  </w:drawing>
+                </mc:Choice>
+                <mc:Fallback>
+                  <w:pict>
+                    <v:shapetype w14:anchorId="724A2907" id="_x0000_t202" coordsize="21600,21600" o:spt="202" path="m,l,21600r21600,l21600,xe">
+                      <v:stroke joinstyle="miter"/>
+                      <v:path gradientshapeok="t" o:connecttype="rect"/>
+                    </v:shapetype>
+                    <v:shape id="9 Cuadro de texto" o:spid="_x0000_s1026" type="#_x0000_t202" style="position:absolute;margin-left:89.55pt;margin-top:3.15pt;width:103.15pt;height:25.9pt;z-index:251655168;visibility:visible;mso-wrap-style:square;mso-width-percent:0;mso-height-percent:0;mso-wrap-distance-left:9pt;mso-wrap-distance-top:0;mso-wrap-distance-right:9pt;mso-wrap-distance-bottom:0;mso-position-horizontal:absolute;mso-position-horizontal-relative:text;mso-position-vertical:absolute;mso-position-vertical-relative:text;mso-width-percent:0;mso-height-percent:0;mso-width-relative:margin;mso-height-relative:margin;v-text-anchor:top" o:gfxdata="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" stroked="f" strokeweight=".5pt">
+                      <v:fill r:id="rId9" o:title="" recolor="t" rotate="t" type="tile"/>
+                      <v:textbox>
+                        <w:txbxContent>
+                          <w:p>
+                            <w:pPr>
+                              <w:rPr>
+                                <w:b/>
+                                <w:sz w:val="28"/>
+                                <w:szCs w:val="28"/>
+                              </w:rPr>
+                            </w:pPr>
+                            <w:r>
+                              <w:rPr>
+                                <w:b/>
+                                <w:sz w:val="28"/>
+                                <w:szCs w:val="28"/>
+                              </w:rPr>
+                              <w:t>Numerado</w:t>
+                            </w:r>
+                            <w:r>
+                              <w:rPr>
+                                <w:b/>
+                                <w:sz w:val="28"/>
+                                <w:szCs w:val="28"/>
+                              </w:rPr>
+                              <w:t>r</w:t>
+                            </w:r>
+                          </w:p>
+                        </w:txbxContent>
+                      </v:textbox>
+                    </v:shape>
+                  </w:pict>
+                </mc:Fallback>
+              </mc:AlternateContent>
+            </w:r>
+            <w:r>
+              <w:rPr>
+                <w:rFonts w:ascii="Times New Roman" w:hAnsi="Times New Roman" w:cs="Times New Roman"/>
+                <w:noProof/>
+                <w:lang w:val="es-CO" w:eastAsia="ko-KR"/>
+              </w:rPr>
+              <mc:AlternateContent>
+                <mc:Choice Requires="wps">
+                  <w:drawing>
+                    <wp:anchor distT="0" distB="0" distL="114300" distR="114300" simplePos="0" relativeHeight="251657216" behindDoc="0" locked="0" layoutInCell="1" allowOverlap="1" wp14:anchorId="0F7FA305" wp14:editId="05FFDF7B">
                       <wp:simplePos x="0" y="0"/>
                       <wp:positionH relativeFrom="column">
                         <wp:posOffset>1100125</wp:posOffset>
@@ -812,11 +958,7 @@
                 </mc:Choice>
                 <mc:Fallback>
                   <w:pict>
-                    <v:shapetype w14:anchorId="0F7FA305" id="_x0000_t202" coordsize="21600,21600" o:spt="202" path="m,l,21600r21600,l21600,xe">
-                      <v:stroke joinstyle="miter"/>
-                      <v:path gradientshapeok="t" o:connecttype="rect"/>
-                    </v:shapetype>
-                    <v:shape id="8 Cuadro de texto" o:spid="_x0000_s1026" type="#_x0000_t202" style="position:absolute;margin-left:86.6pt;margin-top:38.3pt;width:107.7pt;height:26.5pt;z-index:251657216;visibility:visible;mso-wrap-style:square;mso-width-percent:0;mso-height-percent:0;mso-wrap-distance-left:9pt;mso-wrap-distance-top:0;mso-wrap-distance-right:9pt;mso-wrap-distance-bottom:0;mso-position-horizontal:absolute;mso-position-horizontal-relative:text;mso-position-vertical:absolute;mso-position-vertical-relative:text;mso-width-percent:0;mso-height-percent:0;mso-width-relative:margin;mso-height-relative:margin;v-text-anchor:top" o:gfxdata="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" stroked="f" strokeweight=".5pt">
+                    <v:shape w14:anchorId="0F7FA305" id="8 Cuadro de texto" o:spid="_x0000_s1027" type="#_x0000_t202" style="position:absolute;margin-left:86.6pt;margin-top:38.3pt;width:107.7pt;height:26.5pt;z-index:251657216;visibility:visible;mso-wrap-style:square;mso-width-percent:0;mso-height-percent:0;mso-wrap-distance-left:9pt;mso-wrap-distance-top:0;mso-wrap-distance-right:9pt;mso-wrap-distance-bottom:0;mso-position-horizontal:absolute;mso-position-horizontal-relative:text;mso-position-vertical:absolute;mso-position-vertical-relative:text;mso-width-percent:0;mso-height-percent:0;mso-width-relative:margin;mso-height-relative:margin;v-text-anchor:top" o:gfxdata="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" stroked="f" strokeweight=".5pt">
                       <v:fill r:id="rId9" o:title="" recolor="t" rotate="t" type="tile"/>
                       <v:textbox>
                         <w:txbxContent>
@@ -841,132 +983,6 @@
                                 <w:szCs w:val="28"/>
                               </w:rPr>
                               <w:t>r</w:t>
-                            </w:r>
-                          </w:p>
-                        </w:txbxContent>
-                      </v:textbox>
-                    </v:shape>
-                  </w:pict>
-                </mc:Fallback>
-              </mc:AlternateContent>
-            </w:r>
-            <w:r>
-              <w:rPr>
-                <w:rFonts w:ascii="Times New Roman" w:hAnsi="Times New Roman" w:cs="Times New Roman"/>
-                <w:noProof/>
-                <w:lang w:val="es-CO" w:eastAsia="ko-KR"/>
-              </w:rPr>
-              <mc:AlternateContent>
-                <mc:Choice Requires="wps">
-                  <w:drawing>
-                    <wp:anchor distT="0" distB="0" distL="114300" distR="114300" simplePos="0" relativeHeight="251655168" behindDoc="0" locked="0" layoutInCell="1" allowOverlap="1" wp14:anchorId="724A2907" wp14:editId="7884B7B8">
-                      <wp:simplePos x="0" y="0"/>
-                      <wp:positionH relativeFrom="column">
-                        <wp:posOffset>1136269</wp:posOffset>
-                      </wp:positionH>
-                      <wp:positionV relativeFrom="paragraph">
-                        <wp:posOffset>40005</wp:posOffset>
-                      </wp:positionV>
-                      <wp:extent cx="1133856" cy="329184"/>
-                      <wp:effectExtent l="0" t="0" r="9525" b="0"/>
-                      <wp:wrapNone/>
-                      <wp:docPr id="9" name="9 Cuadro de texto"/>
-                      <wp:cNvGraphicFramePr/>
-                      <a:graphic xmlns:a="http://schemas.openxmlformats.org/drawingml/2006/main">
-                        <a:graphicData uri="http://schemas.microsoft.com/office/word/2010/wordprocessingShape">
-                          <wps:wsp>
-                            <wps:cNvSpPr txBox="1"/>
-                            <wps:spPr>
-                              <a:xfrm>
-                                <a:off x="0" y="0"/>
-                                <a:ext cx="1133856" cy="329184"/>
-                              </a:xfrm>
-                              <a:prstGeom prst="rect">
-                                <a:avLst/>
-                              </a:prstGeom>
-                              <a:blipFill>
-                                <a:blip r:embed="rId8"/>
-                                <a:tile tx="0" ty="0" sx="100000" sy="100000" flip="none" algn="tl"/>
-                              </a:blipFill>
-                              <a:ln w="6350">
-                                <a:noFill/>
-                              </a:ln>
-                              <a:effectLst/>
-                            </wps:spPr>
-                            <wps:style>
-                              <a:lnRef idx="0">
-                                <a:schemeClr val="accent1"/>
-                              </a:lnRef>
-                              <a:fillRef idx="0">
-                                <a:schemeClr val="accent1"/>
-                              </a:fillRef>
-                              <a:effectRef idx="0">
-                                <a:schemeClr val="accent1"/>
-                              </a:effectRef>
-                              <a:fontRef idx="minor">
-                                <a:schemeClr val="dk1"/>
-                              </a:fontRef>
-                            </wps:style>
-                            <wps:txbx>
-                              <w:txbxContent>
-                                <w:p>
-                                  <w:pPr>
-                                    <w:rPr>
-                                      <w:b/>
-                                      <w:sz w:val="28"/>
-                                      <w:szCs w:val="28"/>
-                                    </w:rPr>
-                                  </w:pPr>
-                                  <w:r>
-                                    <w:rPr>
-                                      <w:b/>
-                                      <w:sz w:val="28"/>
-                                      <w:szCs w:val="28"/>
-                                    </w:rPr>
-                                    <w:t>Numerador</w:t>
-                                  </w:r>
-                                </w:p>
-                              </w:txbxContent>
-                            </wps:txbx>
-                            <wps:bodyPr rot="0" spcFirstLastPara="0" vertOverflow="overflow" horzOverflow="overflow" vert="horz" wrap="square" lIns="91440" tIns="45720" rIns="91440" bIns="45720" numCol="1" spcCol="0" rtlCol="0" fromWordArt="0" anchor="t" anchorCtr="0" forceAA="0" compatLnSpc="1">
-                              <a:prstTxWarp prst="textNoShape">
-                                <a:avLst/>
-                              </a:prstTxWarp>
-                              <a:noAutofit/>
-                            </wps:bodyPr>
-                          </wps:wsp>
-                        </a:graphicData>
-                      </a:graphic>
-                      <wp14:sizeRelH relativeFrom="margin">
-                        <wp14:pctWidth>0</wp14:pctWidth>
-                      </wp14:sizeRelH>
-                      <wp14:sizeRelV relativeFrom="margin">
-                        <wp14:pctHeight>0</wp14:pctHeight>
-                      </wp14:sizeRelV>
-                    </wp:anchor>
-                  </w:drawing>
-                </mc:Choice>
-                <mc:Fallback>
-                  <w:pict>
-                    <v:shape w14:anchorId="724A2907" id="9 Cuadro de texto" o:spid="_x0000_s1027" type="#_x0000_t202" style="position:absolute;margin-left:89.45pt;margin-top:3.15pt;width:89.3pt;height:25.9pt;z-index:251655168;visibility:visible;mso-wrap-style:square;mso-width-percent:0;mso-height-percent:0;mso-wrap-distance-left:9pt;mso-wrap-distance-top:0;mso-wrap-distance-right:9pt;mso-wrap-distance-bottom:0;mso-position-horizontal:absolute;mso-position-horizontal-relative:text;mso-position-vertical:absolute;mso-position-vertical-relative:text;mso-width-percent:0;mso-height-percent:0;mso-width-relative:margin;mso-height-relative:margin;v-text-anchor:top" o:gfxdata="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" stroked="f" strokeweight=".5pt">
-                      <v:fill r:id="rId9" o:title="" recolor="t" rotate="t" type="tile"/>
-                      <v:textbox>
-                        <w:txbxContent>
-                          <w:p>
-                            <w:pPr>
-                              <w:rPr>
-                                <w:b/>
-                                <w:sz w:val="28"/>
-                                <w:szCs w:val="28"/>
-                              </w:rPr>
-                            </w:pPr>
-                            <w:r>
-                              <w:rPr>
-                                <w:b/>
-                                <w:sz w:val="28"/>
-                                <w:szCs w:val="28"/>
-                              </w:rPr>
-                              <w:t>Numerador</w:t>
                             </w:r>
                           </w:p>
                         </w:txbxContent>
@@ -6872,10 +6888,10 @@
                   <v:path o:extrusionok="f" gradientshapeok="t" o:connecttype="rect"/>
                   <o:lock v:ext="edit" aspectratio="t"/>
                 </v:shapetype>
-                <v:shape id="_x0000_i1025" type="#_x0000_t75" style="width:258.75pt;height:202.5pt" o:ole="">
+                <v:shape id="_x0000_i1025" type="#_x0000_t75" style="width:258.45pt;height:202.55pt" o:ole="">
                   <v:imagedata r:id="rId12" o:title=""/>
                 </v:shape>
-                <o:OLEObject Type="Embed" ProgID="PBrush" ShapeID="_x0000_i1025" DrawAspect="Content" ObjectID="_1488089360" r:id="rId13"/>
+                <o:OLEObject Type="Embed" ProgID="PBrush" ShapeID="_x0000_i1025" DrawAspect="Content" ObjectID="_1488175533" r:id="rId13"/>
               </w:object>
             </w:r>
           </w:p>
@@ -6914,10 +6930,10 @@
                 <w:lang w:val="es-ES_tradnl"/>
               </w:rPr>
               <w:object w:dxaOrig="9195" w:dyaOrig="6750" w14:anchorId="72DCF5D3">
-                <v:shape id="_x0000_i1026" type="#_x0000_t75" style="width:300pt;height:220.5pt" o:ole="">
+                <v:shape id="_x0000_i1026" type="#_x0000_t75" style="width:300.35pt;height:220.3pt" o:ole="">
                   <v:imagedata r:id="rId14" o:title=""/>
                 </v:shape>
-                <o:OLEObject Type="Embed" ProgID="PBrush" ShapeID="_x0000_i1026" DrawAspect="Content" ObjectID="_1488089361" r:id="rId15"/>
+                <o:OLEObject Type="Embed" ProgID="PBrush" ShapeID="_x0000_i1026" DrawAspect="Content" ObjectID="_1488175534" r:id="rId15"/>
               </w:object>
             </w:r>
           </w:p>
@@ -6946,10 +6962,10 @@
                 <w:lang w:val="es-ES_tradnl"/>
               </w:rPr>
               <w:object w:dxaOrig="9450" w:dyaOrig="6930" w14:anchorId="31B8277D">
-                <v:shape id="_x0000_i1027" type="#_x0000_t75" style="width:266.25pt;height:194.25pt" o:ole="">
+                <v:shape id="_x0000_i1027" type="#_x0000_t75" style="width:265.95pt;height:194.5pt" o:ole="">
                   <v:imagedata r:id="rId16" o:title=""/>
                 </v:shape>
-                <o:OLEObject Type="Embed" ProgID="PBrush" ShapeID="_x0000_i1027" DrawAspect="Content" ObjectID="_1488089362" r:id="rId17"/>
+                <o:OLEObject Type="Embed" ProgID="PBrush" ShapeID="_x0000_i1027" DrawAspect="Content" ObjectID="_1488175535" r:id="rId17"/>
               </w:object>
             </w:r>
           </w:p>
@@ -6978,10 +6994,10 @@
                 <w:lang w:val="es-ES_tradnl"/>
               </w:rPr>
               <w:object w:dxaOrig="9450" w:dyaOrig="7140" w14:anchorId="7C53A5B2">
-                <v:shape id="_x0000_i1028" type="#_x0000_t75" style="width:336.75pt;height:254.25pt" o:ole="">
+                <v:shape id="_x0000_i1028" type="#_x0000_t75" style="width:336.9pt;height:254.15pt" o:ole="">
                   <v:imagedata r:id="rId18" o:title=""/>
                 </v:shape>
-                <o:OLEObject Type="Embed" ProgID="PBrush" ShapeID="_x0000_i1028" DrawAspect="Content" ObjectID="_1488089363" r:id="rId19"/>
+                <o:OLEObject Type="Embed" ProgID="PBrush" ShapeID="_x0000_i1028" DrawAspect="Content" ObjectID="_1488175536" r:id="rId19"/>
               </w:object>
             </w:r>
           </w:p>
@@ -7896,10 +7912,10 @@
                 <w:lang w:val="es-ES_tradnl"/>
               </w:rPr>
               <w:object w:dxaOrig="10725" w:dyaOrig="10410" w14:anchorId="53BD1238">
-                <v:shape id="_x0000_i1029" type="#_x0000_t75" style="width:165.75pt;height:165.75pt" o:ole="">
+                <v:shape id="_x0000_i1029" type="#_x0000_t75" style="width:165.5pt;height:165.5pt" o:ole="">
                   <v:imagedata r:id="rId20" o:title=""/>
                 </v:shape>
-                <o:OLEObject Type="Embed" ProgID="PBrush" ShapeID="_x0000_i1029" DrawAspect="Content" ObjectID="_1488089364" r:id="rId21"/>
+                <o:OLEObject Type="Embed" ProgID="PBrush" ShapeID="_x0000_i1029" DrawAspect="Content" ObjectID="_1488175537" r:id="rId21"/>
               </w:object>
             </w:r>
           </w:p>
@@ -9380,10 +9396,10 @@
                 <w:lang w:val="es-ES_tradnl"/>
               </w:rPr>
               <w:object w:dxaOrig="5865" w:dyaOrig="1425" w14:anchorId="26F0A8BF">
-                <v:shape id="_x0000_i1030" type="#_x0000_t75" style="width:293.25pt;height:71.25pt" o:ole="">
+                <v:shape id="_x0000_i1030" type="#_x0000_t75" style="width:293.35pt;height:71.45pt" o:ole="">
                   <v:imagedata r:id="rId23" o:title=""/>
                 </v:shape>
-                <o:OLEObject Type="Embed" ProgID="PBrush" ShapeID="_x0000_i1030" DrawAspect="Content" ObjectID="_1488089365" r:id="rId24"/>
+                <o:OLEObject Type="Embed" ProgID="PBrush" ShapeID="_x0000_i1030" DrawAspect="Content" ObjectID="_1488175538" r:id="rId24"/>
               </w:object>
             </w:r>
           </w:p>
@@ -15318,8 +15334,8 @@
         <w:tblLook w:val="04A0" w:firstRow="1" w:lastRow="0" w:firstColumn="1" w:lastColumn="0" w:noHBand="0" w:noVBand="1"/>
       </w:tblPr>
       <w:tblGrid>
-        <w:gridCol w:w="2476"/>
-        <w:gridCol w:w="6352"/>
+        <w:gridCol w:w="2477"/>
+        <w:gridCol w:w="6351"/>
       </w:tblGrid>
       <w:tr>
         <w:tc>
@@ -15400,8 +15416,19 @@
                 <w:sz w:val="24"/>
                 <w:szCs w:val="24"/>
               </w:rPr>
-              <w:t>MA_G08_01_REC80</w:t>
-            </w:r>
+              <w:t>MA_</w:t>
+            </w:r>
+            <w:r>
+              <w:rPr>
+                <w:rFonts w:ascii="Times New Roman" w:hAnsi="Times New Roman" w:cs="Times New Roman"/>
+                <w:color w:val="000000"/>
+                <w:sz w:val="24"/>
+                <w:szCs w:val="24"/>
+              </w:rPr>
+              <w:t>08_01_REC80</w:t>
+            </w:r>
+            <w:bookmarkStart w:id="0" w:name="_GoBack"/>
+            <w:bookmarkEnd w:id="0"/>
           </w:p>
         </w:tc>
       </w:tr>
@@ -23541,10 +23568,10 @@
           <w:szCs w:val="24"/>
         </w:rPr>
         <w:object w:dxaOrig="380" w:dyaOrig="340" w14:anchorId="344CC869">
-          <v:shape id="_x0000_i1031" type="#_x0000_t75" style="width:21.75pt;height:14.25pt" o:ole="">
+          <v:shape id="_x0000_i1031" type="#_x0000_t75" style="width:21.5pt;height:14.5pt" o:ole="">
             <v:imagedata r:id="rId30" o:title=""/>
           </v:shape>
-          <o:OLEObject Type="Embed" ProgID="Equation.3" ShapeID="_x0000_i1031" DrawAspect="Content" ObjectID="_1488089366" r:id="rId31"/>
+          <o:OLEObject Type="Embed" ProgID="Equation.3" ShapeID="_x0000_i1031" DrawAspect="Content" ObjectID="_1488175539" r:id="rId31"/>
         </w:object>
       </w:r>
       <w:r>
@@ -23571,10 +23598,10 @@
           <w:szCs w:val="24"/>
         </w:rPr>
         <w:object w:dxaOrig="920" w:dyaOrig="279" w14:anchorId="00B13080">
-          <v:shape id="_x0000_i1032" type="#_x0000_t75" style="width:42.75pt;height:14.25pt" o:ole="">
+          <v:shape id="_x0000_i1032" type="#_x0000_t75" style="width:43pt;height:14.5pt" o:ole="">
             <v:imagedata r:id="rId32" o:title=""/>
           </v:shape>
-          <o:OLEObject Type="Embed" ProgID="Equation.3" ShapeID="_x0000_i1032" DrawAspect="Content" ObjectID="_1488089367" r:id="rId33"/>
+          <o:OLEObject Type="Embed" ProgID="Equation.3" ShapeID="_x0000_i1032" DrawAspect="Content" ObjectID="_1488175540" r:id="rId33"/>
         </w:object>
       </w:r>
       <w:r>
@@ -23593,10 +23620,10 @@
           <w:szCs w:val="24"/>
         </w:rPr>
         <w:object w:dxaOrig="800" w:dyaOrig="320" w14:anchorId="289E5580">
-          <v:shape id="_x0000_i1033" type="#_x0000_t75" style="width:42.75pt;height:21.75pt" o:ole="">
+          <v:shape id="_x0000_i1033" type="#_x0000_t75" style="width:43pt;height:21.5pt" o:ole="">
             <v:imagedata r:id="rId34" o:title=""/>
           </v:shape>
-          <o:OLEObject Type="Embed" ProgID="Equation.3" ShapeID="_x0000_i1033" DrawAspect="Content" ObjectID="_1488089368" r:id="rId35"/>
+          <o:OLEObject Type="Embed" ProgID="Equation.3" ShapeID="_x0000_i1033" DrawAspect="Content" ObjectID="_1488175541" r:id="rId35"/>
         </w:object>
       </w:r>
       <w:r>
@@ -23623,10 +23650,10 @@
           <w:szCs w:val="24"/>
         </w:rPr>
         <w:object w:dxaOrig="380" w:dyaOrig="340" w14:anchorId="5D42CF6A">
-          <v:shape id="_x0000_i1034" type="#_x0000_t75" style="width:21.75pt;height:14.25pt" o:ole="">
+          <v:shape id="_x0000_i1034" type="#_x0000_t75" style="width:21.5pt;height:14.5pt" o:ole="">
             <v:imagedata r:id="rId30" o:title=""/>
           </v:shape>
-          <o:OLEObject Type="Embed" ProgID="Equation.3" ShapeID="_x0000_i1034" DrawAspect="Content" ObjectID="_1488089369" r:id="rId36"/>
+          <o:OLEObject Type="Embed" ProgID="Equation.3" ShapeID="_x0000_i1034" DrawAspect="Content" ObjectID="_1488175542" r:id="rId36"/>
         </w:object>
       </w:r>
       <w:r>
@@ -23686,10 +23713,10 @@
           <w:szCs w:val="24"/>
         </w:rPr>
         <w:object w:dxaOrig="380" w:dyaOrig="340" w14:anchorId="671BF886">
-          <v:shape id="_x0000_i1035" type="#_x0000_t75" style="width:21.75pt;height:14.25pt" o:ole="">
+          <v:shape id="_x0000_i1035" type="#_x0000_t75" style="width:21.5pt;height:14.5pt" o:ole="">
             <v:imagedata r:id="rId30" o:title=""/>
           </v:shape>
-          <o:OLEObject Type="Embed" ProgID="Equation.3" ShapeID="_x0000_i1035" DrawAspect="Content" ObjectID="_1488089370" r:id="rId37"/>
+          <o:OLEObject Type="Embed" ProgID="Equation.3" ShapeID="_x0000_i1035" DrawAspect="Content" ObjectID="_1488175543" r:id="rId37"/>
         </w:object>
       </w:r>
       <w:r>
@@ -23716,10 +23743,10 @@
           <w:szCs w:val="24"/>
         </w:rPr>
         <w:object w:dxaOrig="1160" w:dyaOrig="300" w14:anchorId="371A1B33">
-          <v:shape id="_x0000_i1036" type="#_x0000_t75" style="width:64.5pt;height:14.25pt" o:ole="">
+          <v:shape id="_x0000_i1036" type="#_x0000_t75" style="width:64.5pt;height:14.5pt" o:ole="">
             <v:imagedata r:id="rId38" o:title=""/>
           </v:shape>
-          <o:OLEObject Type="Embed" ProgID="Equation.3" ShapeID="_x0000_i1036" DrawAspect="Content" ObjectID="_1488089371" r:id="rId39"/>
+          <o:OLEObject Type="Embed" ProgID="Equation.3" ShapeID="_x0000_i1036" DrawAspect="Content" ObjectID="_1488175544" r:id="rId39"/>
         </w:object>
       </w:r>
     </w:p>
@@ -23791,10 +23818,10 @@
           <w:szCs w:val="24"/>
         </w:rPr>
         <w:object w:dxaOrig="1060" w:dyaOrig="340" w14:anchorId="7F924A4A">
-          <v:shape id="_x0000_i1037" type="#_x0000_t75" style="width:64.5pt;height:21.75pt" o:ole="">
+          <v:shape id="_x0000_i1037" type="#_x0000_t75" style="width:64.5pt;height:21.5pt" o:ole="">
             <v:imagedata r:id="rId40" o:title=""/>
           </v:shape>
-          <o:OLEObject Type="Embed" ProgID="Equation.3" ShapeID="_x0000_i1037" DrawAspect="Content" ObjectID="_1488089372" r:id="rId41"/>
+          <o:OLEObject Type="Embed" ProgID="Equation.3" ShapeID="_x0000_i1037" DrawAspect="Content" ObjectID="_1488175545" r:id="rId41"/>
         </w:object>
       </w:r>
     </w:p>
@@ -23836,10 +23863,10 @@
           <w:szCs w:val="24"/>
         </w:rPr>
         <w:object w:dxaOrig="380" w:dyaOrig="340" w14:anchorId="2A390620">
-          <v:shape id="_x0000_i1038" type="#_x0000_t75" style="width:21.75pt;height:14.25pt" o:ole="">
+          <v:shape id="_x0000_i1038" type="#_x0000_t75" style="width:21.5pt;height:14.5pt" o:ole="">
             <v:imagedata r:id="rId30" o:title=""/>
           </v:shape>
-          <o:OLEObject Type="Embed" ProgID="Equation.3" ShapeID="_x0000_i1038" DrawAspect="Content" ObjectID="_1488089373" r:id="rId42"/>
+          <o:OLEObject Type="Embed" ProgID="Equation.3" ShapeID="_x0000_i1038" DrawAspect="Content" ObjectID="_1488175546" r:id="rId42"/>
         </w:object>
       </w:r>
       <w:r>
@@ -23890,10 +23917,10 @@
           <w:szCs w:val="24"/>
         </w:rPr>
         <w:object w:dxaOrig="380" w:dyaOrig="340" w14:anchorId="68ACBC3C">
-          <v:shape id="_x0000_i1039" type="#_x0000_t75" style="width:21.75pt;height:14.25pt" o:ole="">
+          <v:shape id="_x0000_i1039" type="#_x0000_t75" style="width:21.5pt;height:14.5pt" o:ole="">
             <v:imagedata r:id="rId30" o:title=""/>
           </v:shape>
-          <o:OLEObject Type="Embed" ProgID="Equation.3" ShapeID="_x0000_i1039" DrawAspect="Content" ObjectID="_1488089374" r:id="rId43"/>
+          <o:OLEObject Type="Embed" ProgID="Equation.3" ShapeID="_x0000_i1039" DrawAspect="Content" ObjectID="_1488175547" r:id="rId43"/>
         </w:object>
       </w:r>
       <w:r>
@@ -23924,10 +23951,10 @@
           <w:szCs w:val="24"/>
         </w:rPr>
         <w:object w:dxaOrig="1260" w:dyaOrig="2020" w14:anchorId="45BE35FE">
-          <v:shape id="_x0000_i1040" type="#_x0000_t75" style="width:1in;height:114.75pt" o:ole="">
+          <v:shape id="_x0000_i1040" type="#_x0000_t75" style="width:1in;height:115pt" o:ole="">
             <v:imagedata r:id="rId44" o:title=""/>
           </v:shape>
-          <o:OLEObject Type="Embed" ProgID="Equation.3" ShapeID="_x0000_i1040" DrawAspect="Content" ObjectID="_1488089375" r:id="rId45"/>
+          <o:OLEObject Type="Embed" ProgID="Equation.3" ShapeID="_x0000_i1040" DrawAspect="Content" ObjectID="_1488175548" r:id="rId45"/>
         </w:object>
       </w:r>
     </w:p>
@@ -23968,10 +23995,10 @@
           <w:szCs w:val="24"/>
         </w:rPr>
         <w:object w:dxaOrig="380" w:dyaOrig="340" w14:anchorId="2D2A3634">
-          <v:shape id="_x0000_i1041" type="#_x0000_t75" style="width:21.75pt;height:14.25pt" o:ole="">
+          <v:shape id="_x0000_i1041" type="#_x0000_t75" style="width:21.5pt;height:14.5pt" o:ole="">
             <v:imagedata r:id="rId30" o:title=""/>
           </v:shape>
-          <o:OLEObject Type="Embed" ProgID="Equation.3" ShapeID="_x0000_i1041" DrawAspect="Content" ObjectID="_1488089376" r:id="rId46"/>
+          <o:OLEObject Type="Embed" ProgID="Equation.3" ShapeID="_x0000_i1041" DrawAspect="Content" ObjectID="_1488175549" r:id="rId46"/>
         </w:object>
       </w:r>
       <w:r>
@@ -24021,10 +24048,10 @@
           <w:szCs w:val="24"/>
         </w:rPr>
         <w:object w:dxaOrig="1359" w:dyaOrig="380" w14:anchorId="476E3611">
-          <v:shape id="_x0000_i1042" type="#_x0000_t75" style="width:79.5pt;height:21.75pt" o:ole="">
+          <v:shape id="_x0000_i1042" type="#_x0000_t75" style="width:79.5pt;height:21.5pt" o:ole="">
             <v:imagedata r:id="rId47" o:title=""/>
           </v:shape>
-          <o:OLEObject Type="Embed" ProgID="Equation.3" ShapeID="_x0000_i1042" DrawAspect="Content" ObjectID="_1488089377" r:id="rId48"/>
+          <o:OLEObject Type="Embed" ProgID="Equation.3" ShapeID="_x0000_i1042" DrawAspect="Content" ObjectID="_1488175550" r:id="rId48"/>
         </w:object>
       </w:r>
     </w:p>
@@ -24109,10 +24136,10 @@
           <w:szCs w:val="24"/>
         </w:rPr>
         <w:object w:dxaOrig="380" w:dyaOrig="340" w14:anchorId="6A1D0776">
-          <v:shape id="_x0000_i1043" type="#_x0000_t75" style="width:21.75pt;height:14.25pt" o:ole="">
+          <v:shape id="_x0000_i1043" type="#_x0000_t75" style="width:21.5pt;height:14.5pt" o:ole="">
             <v:imagedata r:id="rId30" o:title=""/>
           </v:shape>
-          <o:OLEObject Type="Embed" ProgID="Equation.3" ShapeID="_x0000_i1043" DrawAspect="Content" ObjectID="_1488089378" r:id="rId49"/>
+          <o:OLEObject Type="Embed" ProgID="Equation.3" ShapeID="_x0000_i1043" DrawAspect="Content" ObjectID="_1488175551" r:id="rId49"/>
         </w:object>
       </w:r>
       <w:r>
@@ -24174,10 +24201,10 @@
           <w:szCs w:val="24"/>
         </w:rPr>
         <w:object w:dxaOrig="380" w:dyaOrig="340" w14:anchorId="76B4192C">
-          <v:shape id="_x0000_i1044" type="#_x0000_t75" style="width:21.75pt;height:14.25pt" o:ole="">
+          <v:shape id="_x0000_i1044" type="#_x0000_t75" style="width:21.5pt;height:14.5pt" o:ole="">
             <v:imagedata r:id="rId30" o:title=""/>
           </v:shape>
-          <o:OLEObject Type="Embed" ProgID="Equation.3" ShapeID="_x0000_i1044" DrawAspect="Content" ObjectID="_1488089379" r:id="rId50"/>
+          <o:OLEObject Type="Embed" ProgID="Equation.3" ShapeID="_x0000_i1044" DrawAspect="Content" ObjectID="_1488175552" r:id="rId50"/>
         </w:object>
       </w:r>
       <w:r>
@@ -24228,10 +24255,10 @@
           <w:szCs w:val="24"/>
         </w:rPr>
         <w:object w:dxaOrig="380" w:dyaOrig="340" w14:anchorId="7636AEFB">
-          <v:shape id="_x0000_i1045" type="#_x0000_t75" style="width:21.75pt;height:14.25pt" o:ole="">
+          <v:shape id="_x0000_i1045" type="#_x0000_t75" style="width:21.5pt;height:14.5pt" o:ole="">
             <v:imagedata r:id="rId30" o:title=""/>
           </v:shape>
-          <o:OLEObject Type="Embed" ProgID="Equation.3" ShapeID="_x0000_i1045" DrawAspect="Content" ObjectID="_1488089380" r:id="rId51"/>
+          <o:OLEObject Type="Embed" ProgID="Equation.3" ShapeID="_x0000_i1045" DrawAspect="Content" ObjectID="_1488175553" r:id="rId51"/>
         </w:object>
       </w:r>
       <w:r>
@@ -24320,10 +24347,10 @@
           <w:szCs w:val="24"/>
         </w:rPr>
         <w:object w:dxaOrig="380" w:dyaOrig="340" w14:anchorId="2AE3D915">
-          <v:shape id="_x0000_i1046" type="#_x0000_t75" style="width:21.75pt;height:14.25pt" o:ole="">
+          <v:shape id="_x0000_i1046" type="#_x0000_t75" style="width:21.5pt;height:14.5pt" o:ole="">
             <v:imagedata r:id="rId30" o:title=""/>
           </v:shape>
-          <o:OLEObject Type="Embed" ProgID="Equation.3" ShapeID="_x0000_i1046" DrawAspect="Content" ObjectID="_1488089381" r:id="rId52"/>
+          <o:OLEObject Type="Embed" ProgID="Equation.3" ShapeID="_x0000_i1046" DrawAspect="Content" ObjectID="_1488175554" r:id="rId52"/>
         </w:object>
       </w:r>
       <w:r>
@@ -31873,8 +31900,6 @@
               </w:rPr>
               <w:t>Refuerza tu aprendizaje: o</w:t>
             </w:r>
-            <w:bookmarkStart w:id="0" w:name="_GoBack"/>
-            <w:bookmarkEnd w:id="0"/>
             <w:r>
               <w:rPr>
                 <w:rFonts w:ascii="Arial" w:hAnsi="Arial" w:cs="Arial"/>
@@ -33336,7 +33361,7 @@
         <w:rStyle w:val="Nmerodepgina"/>
         <w:noProof/>
       </w:rPr>
-      <w:t>27</w:t>
+      <w:t>26</w:t>
     </w:r>
     <w:r>
       <w:rPr>
@@ -40578,7 +40603,7 @@
 </file>
 
 <file path=customXml/itemProps1.xml><?xml version="1.0" encoding="utf-8"?>
-<ds:datastoreItem xmlns:ds="http://schemas.openxmlformats.org/officeDocument/2006/customXml" ds:itemID="{0A63D9A0-0AF3-4A1F-A566-8AB398DA2107}">
+<ds:datastoreItem xmlns:ds="http://schemas.openxmlformats.org/officeDocument/2006/customXml" ds:itemID="{225EF574-E548-46C4-BA17-34AC9A7CD7AC}">
   <ds:schemaRefs>
     <ds:schemaRef ds:uri="http://schemas.openxmlformats.org/officeDocument/2006/bibliography"/>
   </ds:schemaRefs>

--- a/fuentes/contenidos/grado08/guion01/MA_08_01_CO.docx
+++ b/fuentes/contenidos/grado08/guion01/MA_08_01_CO.docx
@@ -4246,7 +4246,25 @@
                 <w:sz w:val="24"/>
                 <w:szCs w:val="24"/>
               </w:rPr>
-              <w:t>MA_08_01_IMG02</w:t>
+              <w:t>MA_08_01_</w:t>
+            </w:r>
+            <w:r>
+              <w:rPr>
+                <w:rFonts w:ascii="Times New Roman" w:hAnsi="Times New Roman" w:cs="Times New Roman"/>
+                <w:color w:val="000000"/>
+                <w:sz w:val="24"/>
+                <w:szCs w:val="24"/>
+              </w:rPr>
+              <w:t>CO_</w:t>
+            </w:r>
+            <w:r>
+              <w:rPr>
+                <w:rFonts w:ascii="Times New Roman" w:hAnsi="Times New Roman" w:cs="Times New Roman"/>
+                <w:color w:val="000000"/>
+                <w:sz w:val="24"/>
+                <w:szCs w:val="24"/>
+              </w:rPr>
+              <w:t>IMG02</w:t>
             </w:r>
           </w:p>
         </w:tc>
@@ -6888,10 +6906,10 @@
                   <v:path o:extrusionok="f" gradientshapeok="t" o:connecttype="rect"/>
                   <o:lock v:ext="edit" aspectratio="t"/>
                 </v:shapetype>
-                <v:shape id="_x0000_i1025" type="#_x0000_t75" style="width:258.45pt;height:202.55pt" o:ole="">
+                <v:shape id="_x0000_i1025" type="#_x0000_t75" style="width:258.75pt;height:202.5pt" o:ole="">
                   <v:imagedata r:id="rId12" o:title=""/>
                 </v:shape>
-                <o:OLEObject Type="Embed" ProgID="PBrush" ShapeID="_x0000_i1025" DrawAspect="Content" ObjectID="_1488175533" r:id="rId13"/>
+                <o:OLEObject Type="Embed" ProgID="PBrush" ShapeID="_x0000_i1025" DrawAspect="Content" ObjectID="_1488286368" r:id="rId13"/>
               </w:object>
             </w:r>
           </w:p>
@@ -6930,10 +6948,10 @@
                 <w:lang w:val="es-ES_tradnl"/>
               </w:rPr>
               <w:object w:dxaOrig="9195" w:dyaOrig="6750" w14:anchorId="72DCF5D3">
-                <v:shape id="_x0000_i1026" type="#_x0000_t75" style="width:300.35pt;height:220.3pt" o:ole="">
+                <v:shape id="_x0000_i1026" type="#_x0000_t75" style="width:300pt;height:220.5pt" o:ole="">
                   <v:imagedata r:id="rId14" o:title=""/>
                 </v:shape>
-                <o:OLEObject Type="Embed" ProgID="PBrush" ShapeID="_x0000_i1026" DrawAspect="Content" ObjectID="_1488175534" r:id="rId15"/>
+                <o:OLEObject Type="Embed" ProgID="PBrush" ShapeID="_x0000_i1026" DrawAspect="Content" ObjectID="_1488286369" r:id="rId15"/>
               </w:object>
             </w:r>
           </w:p>
@@ -6962,10 +6980,10 @@
                 <w:lang w:val="es-ES_tradnl"/>
               </w:rPr>
               <w:object w:dxaOrig="9450" w:dyaOrig="6930" w14:anchorId="31B8277D">
-                <v:shape id="_x0000_i1027" type="#_x0000_t75" style="width:265.95pt;height:194.5pt" o:ole="">
+                <v:shape id="_x0000_i1027" type="#_x0000_t75" style="width:266.25pt;height:194.25pt" o:ole="">
                   <v:imagedata r:id="rId16" o:title=""/>
                 </v:shape>
-                <o:OLEObject Type="Embed" ProgID="PBrush" ShapeID="_x0000_i1027" DrawAspect="Content" ObjectID="_1488175535" r:id="rId17"/>
+                <o:OLEObject Type="Embed" ProgID="PBrush" ShapeID="_x0000_i1027" DrawAspect="Content" ObjectID="_1488286370" r:id="rId17"/>
               </w:object>
             </w:r>
           </w:p>
@@ -6994,10 +7012,10 @@
                 <w:lang w:val="es-ES_tradnl"/>
               </w:rPr>
               <w:object w:dxaOrig="9450" w:dyaOrig="7140" w14:anchorId="7C53A5B2">
-                <v:shape id="_x0000_i1028" type="#_x0000_t75" style="width:336.9pt;height:254.15pt" o:ole="">
+                <v:shape id="_x0000_i1028" type="#_x0000_t75" style="width:336.75pt;height:254.25pt" o:ole="">
                   <v:imagedata r:id="rId18" o:title=""/>
                 </v:shape>
-                <o:OLEObject Type="Embed" ProgID="PBrush" ShapeID="_x0000_i1028" DrawAspect="Content" ObjectID="_1488175536" r:id="rId19"/>
+                <o:OLEObject Type="Embed" ProgID="PBrush" ShapeID="_x0000_i1028" DrawAspect="Content" ObjectID="_1488286371" r:id="rId19"/>
               </w:object>
             </w:r>
           </w:p>
@@ -7912,10 +7930,10 @@
                 <w:lang w:val="es-ES_tradnl"/>
               </w:rPr>
               <w:object w:dxaOrig="10725" w:dyaOrig="10410" w14:anchorId="53BD1238">
-                <v:shape id="_x0000_i1029" type="#_x0000_t75" style="width:165.5pt;height:165.5pt" o:ole="">
+                <v:shape id="_x0000_i1029" type="#_x0000_t75" style="width:165.75pt;height:165.75pt" o:ole="">
                   <v:imagedata r:id="rId20" o:title=""/>
                 </v:shape>
-                <o:OLEObject Type="Embed" ProgID="PBrush" ShapeID="_x0000_i1029" DrawAspect="Content" ObjectID="_1488175537" r:id="rId21"/>
+                <o:OLEObject Type="Embed" ProgID="PBrush" ShapeID="_x0000_i1029" DrawAspect="Content" ObjectID="_1488286372" r:id="rId21"/>
               </w:object>
             </w:r>
           </w:p>
@@ -8423,7 +8441,25 @@
                 <w:sz w:val="24"/>
                 <w:szCs w:val="24"/>
               </w:rPr>
-              <w:t>MA_08_01_IMG04</w:t>
+              <w:t>MA_08_01_</w:t>
+            </w:r>
+            <w:r>
+              <w:rPr>
+                <w:rFonts w:ascii="Times New Roman" w:hAnsi="Times New Roman" w:cs="Times New Roman"/>
+                <w:color w:val="000000"/>
+                <w:sz w:val="24"/>
+                <w:szCs w:val="24"/>
+              </w:rPr>
+              <w:t>CO_</w:t>
+            </w:r>
+            <w:r>
+              <w:rPr>
+                <w:rFonts w:ascii="Times New Roman" w:hAnsi="Times New Roman" w:cs="Times New Roman"/>
+                <w:color w:val="000000"/>
+                <w:sz w:val="24"/>
+                <w:szCs w:val="24"/>
+              </w:rPr>
+              <w:t>IMG04</w:t>
             </w:r>
           </w:p>
         </w:tc>
@@ -9220,7 +9256,25 @@
                 <w:sz w:val="24"/>
                 <w:szCs w:val="24"/>
               </w:rPr>
-              <w:t>MA_08_01_IMG05</w:t>
+              <w:t>MA_08_01_</w:t>
+            </w:r>
+            <w:r>
+              <w:rPr>
+                <w:rFonts w:ascii="Times New Roman" w:hAnsi="Times New Roman" w:cs="Times New Roman"/>
+                <w:color w:val="000000"/>
+                <w:sz w:val="24"/>
+                <w:szCs w:val="24"/>
+              </w:rPr>
+              <w:t>CO_</w:t>
+            </w:r>
+            <w:r>
+              <w:rPr>
+                <w:rFonts w:ascii="Times New Roman" w:hAnsi="Times New Roman" w:cs="Times New Roman"/>
+                <w:color w:val="000000"/>
+                <w:sz w:val="24"/>
+                <w:szCs w:val="24"/>
+              </w:rPr>
+              <w:t>IMG05</w:t>
             </w:r>
           </w:p>
         </w:tc>
@@ -9396,10 +9450,10 @@
                 <w:lang w:val="es-ES_tradnl"/>
               </w:rPr>
               <w:object w:dxaOrig="5865" w:dyaOrig="1425" w14:anchorId="26F0A8BF">
-                <v:shape id="_x0000_i1030" type="#_x0000_t75" style="width:293.35pt;height:71.45pt" o:ole="">
+                <v:shape id="_x0000_i1030" type="#_x0000_t75" style="width:293.25pt;height:71.25pt" o:ole="">
                   <v:imagedata r:id="rId23" o:title=""/>
                 </v:shape>
-                <o:OLEObject Type="Embed" ProgID="PBrush" ShapeID="_x0000_i1030" DrawAspect="Content" ObjectID="_1488175538" r:id="rId24"/>
+                <o:OLEObject Type="Embed" ProgID="PBrush" ShapeID="_x0000_i1030" DrawAspect="Content" ObjectID="_1488286373" r:id="rId24"/>
               </w:object>
             </w:r>
           </w:p>
@@ -9912,7 +9966,25 @@
                 <w:sz w:val="24"/>
                 <w:szCs w:val="24"/>
               </w:rPr>
-              <w:t>MA_08_01_IMG06</w:t>
+              <w:t>MA_08_01_</w:t>
+            </w:r>
+            <w:r>
+              <w:rPr>
+                <w:rFonts w:ascii="Times New Roman" w:hAnsi="Times New Roman" w:cs="Times New Roman"/>
+                <w:color w:val="000000"/>
+                <w:sz w:val="24"/>
+                <w:szCs w:val="24"/>
+              </w:rPr>
+              <w:t>CO_</w:t>
+            </w:r>
+            <w:r>
+              <w:rPr>
+                <w:rFonts w:ascii="Times New Roman" w:hAnsi="Times New Roman" w:cs="Times New Roman"/>
+                <w:color w:val="000000"/>
+                <w:sz w:val="24"/>
+                <w:szCs w:val="24"/>
+              </w:rPr>
+              <w:t>IMG06</w:t>
             </w:r>
           </w:p>
         </w:tc>
@@ -11064,7 +11136,25 @@
                 <w:sz w:val="24"/>
                 <w:szCs w:val="24"/>
               </w:rPr>
-              <w:t>MA_08_01_IMG07</w:t>
+              <w:t>MA_08_01_</w:t>
+            </w:r>
+            <w:r>
+              <w:rPr>
+                <w:rFonts w:ascii="Times New Roman" w:hAnsi="Times New Roman" w:cs="Times New Roman"/>
+                <w:color w:val="000000"/>
+                <w:sz w:val="24"/>
+                <w:szCs w:val="24"/>
+              </w:rPr>
+              <w:t>CO_</w:t>
+            </w:r>
+            <w:r>
+              <w:rPr>
+                <w:rFonts w:ascii="Times New Roman" w:hAnsi="Times New Roman" w:cs="Times New Roman"/>
+                <w:color w:val="000000"/>
+                <w:sz w:val="24"/>
+                <w:szCs w:val="24"/>
+              </w:rPr>
+              <w:t>IMG07</w:t>
             </w:r>
           </w:p>
         </w:tc>
@@ -11588,7 +11678,25 @@
                 <w:sz w:val="24"/>
                 <w:szCs w:val="24"/>
               </w:rPr>
-              <w:t>MA_08_01_IMG0</w:t>
+              <w:t>MA_08_01_</w:t>
+            </w:r>
+            <w:r>
+              <w:rPr>
+                <w:rFonts w:ascii="Times New Roman" w:hAnsi="Times New Roman" w:cs="Times New Roman"/>
+                <w:color w:val="000000"/>
+                <w:sz w:val="24"/>
+                <w:szCs w:val="24"/>
+              </w:rPr>
+              <w:t>CO_</w:t>
+            </w:r>
+            <w:r>
+              <w:rPr>
+                <w:rFonts w:ascii="Times New Roman" w:hAnsi="Times New Roman" w:cs="Times New Roman"/>
+                <w:color w:val="000000"/>
+                <w:sz w:val="24"/>
+                <w:szCs w:val="24"/>
+              </w:rPr>
+              <w:t>IMG0</w:t>
             </w:r>
             <w:r>
               <w:rPr>
@@ -12165,7 +12273,25 @@
                 <w:sz w:val="24"/>
                 <w:szCs w:val="24"/>
               </w:rPr>
-              <w:t>MA_08_01_IMG09</w:t>
+              <w:t>MA_08_01_</w:t>
+            </w:r>
+            <w:r>
+              <w:rPr>
+                <w:rFonts w:ascii="Times New Roman" w:hAnsi="Times New Roman" w:cs="Times New Roman"/>
+                <w:color w:val="000000"/>
+                <w:sz w:val="24"/>
+                <w:szCs w:val="24"/>
+              </w:rPr>
+              <w:t>CO_</w:t>
+            </w:r>
+            <w:r>
+              <w:rPr>
+                <w:rFonts w:ascii="Times New Roman" w:hAnsi="Times New Roman" w:cs="Times New Roman"/>
+                <w:color w:val="000000"/>
+                <w:sz w:val="24"/>
+                <w:szCs w:val="24"/>
+              </w:rPr>
+              <w:t>IMG09</w:t>
             </w:r>
           </w:p>
         </w:tc>
@@ -15334,8 +15460,8 @@
         <w:tblLook w:val="04A0" w:firstRow="1" w:lastRow="0" w:firstColumn="1" w:lastColumn="0" w:noHBand="0" w:noVBand="1"/>
       </w:tblPr>
       <w:tblGrid>
-        <w:gridCol w:w="2477"/>
-        <w:gridCol w:w="6351"/>
+        <w:gridCol w:w="2473"/>
+        <w:gridCol w:w="6355"/>
       </w:tblGrid>
       <w:tr>
         <w:tc>
@@ -15425,10 +15551,26 @@
                 <w:sz w:val="24"/>
                 <w:szCs w:val="24"/>
               </w:rPr>
-              <w:t>08_01_REC80</w:t>
-            </w:r>
-            <w:bookmarkStart w:id="0" w:name="_GoBack"/>
-            <w:bookmarkEnd w:id="0"/>
+              <w:t>08_01_</w:t>
+            </w:r>
+            <w:r>
+              <w:rPr>
+                <w:rFonts w:ascii="Times New Roman" w:hAnsi="Times New Roman" w:cs="Times New Roman"/>
+                <w:color w:val="000000"/>
+                <w:sz w:val="24"/>
+                <w:szCs w:val="24"/>
+              </w:rPr>
+              <w:t>CO_</w:t>
+            </w:r>
+            <w:r>
+              <w:rPr>
+                <w:rFonts w:ascii="Times New Roman" w:hAnsi="Times New Roman" w:cs="Times New Roman"/>
+                <w:color w:val="000000"/>
+                <w:sz w:val="24"/>
+                <w:szCs w:val="24"/>
+              </w:rPr>
+              <w:t>REC80</w:t>
+            </w:r>
           </w:p>
         </w:tc>
       </w:tr>
@@ -19283,7 +19425,25 @@
                 <w:sz w:val="24"/>
                 <w:szCs w:val="24"/>
               </w:rPr>
-              <w:t>MA_08_01_IMG10</w:t>
+              <w:t>MA_08_01_</w:t>
+            </w:r>
+            <w:r>
+              <w:rPr>
+                <w:rFonts w:ascii="Times New Roman" w:hAnsi="Times New Roman" w:cs="Times New Roman"/>
+                <w:color w:val="000000"/>
+                <w:sz w:val="24"/>
+                <w:szCs w:val="24"/>
+              </w:rPr>
+              <w:t>CO_</w:t>
+            </w:r>
+            <w:r>
+              <w:rPr>
+                <w:rFonts w:ascii="Times New Roman" w:hAnsi="Times New Roman" w:cs="Times New Roman"/>
+                <w:color w:val="000000"/>
+                <w:sz w:val="24"/>
+                <w:szCs w:val="24"/>
+              </w:rPr>
+              <w:t>IMG10</w:t>
             </w:r>
           </w:p>
         </w:tc>
@@ -21235,7 +21395,25 @@
                 <w:sz w:val="24"/>
                 <w:szCs w:val="24"/>
               </w:rPr>
-              <w:t>MA_08_01_IMG11</w:t>
+              <w:t>MA_08_01_</w:t>
+            </w:r>
+            <w:r>
+              <w:rPr>
+                <w:rFonts w:ascii="Times New Roman" w:hAnsi="Times New Roman" w:cs="Times New Roman"/>
+                <w:color w:val="000000"/>
+                <w:sz w:val="24"/>
+                <w:szCs w:val="24"/>
+              </w:rPr>
+              <w:t>CO_</w:t>
+            </w:r>
+            <w:r>
+              <w:rPr>
+                <w:rFonts w:ascii="Times New Roman" w:hAnsi="Times New Roman" w:cs="Times New Roman"/>
+                <w:color w:val="000000"/>
+                <w:sz w:val="24"/>
+                <w:szCs w:val="24"/>
+              </w:rPr>
+              <w:t>IMG11</w:t>
             </w:r>
           </w:p>
         </w:tc>
@@ -23568,10 +23746,10 @@
           <w:szCs w:val="24"/>
         </w:rPr>
         <w:object w:dxaOrig="380" w:dyaOrig="340" w14:anchorId="344CC869">
-          <v:shape id="_x0000_i1031" type="#_x0000_t75" style="width:21.5pt;height:14.5pt" o:ole="">
+          <v:shape id="_x0000_i1031" type="#_x0000_t75" style="width:21.75pt;height:14.25pt" o:ole="">
             <v:imagedata r:id="rId30" o:title=""/>
           </v:shape>
-          <o:OLEObject Type="Embed" ProgID="Equation.3" ShapeID="_x0000_i1031" DrawAspect="Content" ObjectID="_1488175539" r:id="rId31"/>
+          <o:OLEObject Type="Embed" ProgID="Equation.3" ShapeID="_x0000_i1031" DrawAspect="Content" ObjectID="_1488286374" r:id="rId31"/>
         </w:object>
       </w:r>
       <w:r>
@@ -23598,10 +23776,10 @@
           <w:szCs w:val="24"/>
         </w:rPr>
         <w:object w:dxaOrig="920" w:dyaOrig="279" w14:anchorId="00B13080">
-          <v:shape id="_x0000_i1032" type="#_x0000_t75" style="width:43pt;height:14.5pt" o:ole="">
+          <v:shape id="_x0000_i1032" type="#_x0000_t75" style="width:42.75pt;height:14.25pt" o:ole="">
             <v:imagedata r:id="rId32" o:title=""/>
           </v:shape>
-          <o:OLEObject Type="Embed" ProgID="Equation.3" ShapeID="_x0000_i1032" DrawAspect="Content" ObjectID="_1488175540" r:id="rId33"/>
+          <o:OLEObject Type="Embed" ProgID="Equation.3" ShapeID="_x0000_i1032" DrawAspect="Content" ObjectID="_1488286375" r:id="rId33"/>
         </w:object>
       </w:r>
       <w:r>
@@ -23620,10 +23798,10 @@
           <w:szCs w:val="24"/>
         </w:rPr>
         <w:object w:dxaOrig="800" w:dyaOrig="320" w14:anchorId="289E5580">
-          <v:shape id="_x0000_i1033" type="#_x0000_t75" style="width:43pt;height:21.5pt" o:ole="">
+          <v:shape id="_x0000_i1033" type="#_x0000_t75" style="width:42.75pt;height:21.75pt" o:ole="">
             <v:imagedata r:id="rId34" o:title=""/>
           </v:shape>
-          <o:OLEObject Type="Embed" ProgID="Equation.3" ShapeID="_x0000_i1033" DrawAspect="Content" ObjectID="_1488175541" r:id="rId35"/>
+          <o:OLEObject Type="Embed" ProgID="Equation.3" ShapeID="_x0000_i1033" DrawAspect="Content" ObjectID="_1488286376" r:id="rId35"/>
         </w:object>
       </w:r>
       <w:r>
@@ -23650,10 +23828,10 @@
           <w:szCs w:val="24"/>
         </w:rPr>
         <w:object w:dxaOrig="380" w:dyaOrig="340" w14:anchorId="5D42CF6A">
-          <v:shape id="_x0000_i1034" type="#_x0000_t75" style="width:21.5pt;height:14.5pt" o:ole="">
+          <v:shape id="_x0000_i1034" type="#_x0000_t75" style="width:21.75pt;height:14.25pt" o:ole="">
             <v:imagedata r:id="rId30" o:title=""/>
           </v:shape>
-          <o:OLEObject Type="Embed" ProgID="Equation.3" ShapeID="_x0000_i1034" DrawAspect="Content" ObjectID="_1488175542" r:id="rId36"/>
+          <o:OLEObject Type="Embed" ProgID="Equation.3" ShapeID="_x0000_i1034" DrawAspect="Content" ObjectID="_1488286377" r:id="rId36"/>
         </w:object>
       </w:r>
       <w:r>
@@ -23713,10 +23891,10 @@
           <w:szCs w:val="24"/>
         </w:rPr>
         <w:object w:dxaOrig="380" w:dyaOrig="340" w14:anchorId="671BF886">
-          <v:shape id="_x0000_i1035" type="#_x0000_t75" style="width:21.5pt;height:14.5pt" o:ole="">
+          <v:shape id="_x0000_i1035" type="#_x0000_t75" style="width:21.75pt;height:14.25pt" o:ole="">
             <v:imagedata r:id="rId30" o:title=""/>
           </v:shape>
-          <o:OLEObject Type="Embed" ProgID="Equation.3" ShapeID="_x0000_i1035" DrawAspect="Content" ObjectID="_1488175543" r:id="rId37"/>
+          <o:OLEObject Type="Embed" ProgID="Equation.3" ShapeID="_x0000_i1035" DrawAspect="Content" ObjectID="_1488286378" r:id="rId37"/>
         </w:object>
       </w:r>
       <w:r>
@@ -23743,10 +23921,10 @@
           <w:szCs w:val="24"/>
         </w:rPr>
         <w:object w:dxaOrig="1160" w:dyaOrig="300" w14:anchorId="371A1B33">
-          <v:shape id="_x0000_i1036" type="#_x0000_t75" style="width:64.5pt;height:14.5pt" o:ole="">
+          <v:shape id="_x0000_i1036" type="#_x0000_t75" style="width:64.5pt;height:14.25pt" o:ole="">
             <v:imagedata r:id="rId38" o:title=""/>
           </v:shape>
-          <o:OLEObject Type="Embed" ProgID="Equation.3" ShapeID="_x0000_i1036" DrawAspect="Content" ObjectID="_1488175544" r:id="rId39"/>
+          <o:OLEObject Type="Embed" ProgID="Equation.3" ShapeID="_x0000_i1036" DrawAspect="Content" ObjectID="_1488286379" r:id="rId39"/>
         </w:object>
       </w:r>
     </w:p>
@@ -23818,10 +23996,10 @@
           <w:szCs w:val="24"/>
         </w:rPr>
         <w:object w:dxaOrig="1060" w:dyaOrig="340" w14:anchorId="7F924A4A">
-          <v:shape id="_x0000_i1037" type="#_x0000_t75" style="width:64.5pt;height:21.5pt" o:ole="">
+          <v:shape id="_x0000_i1037" type="#_x0000_t75" style="width:64.5pt;height:21.75pt" o:ole="">
             <v:imagedata r:id="rId40" o:title=""/>
           </v:shape>
-          <o:OLEObject Type="Embed" ProgID="Equation.3" ShapeID="_x0000_i1037" DrawAspect="Content" ObjectID="_1488175545" r:id="rId41"/>
+          <o:OLEObject Type="Embed" ProgID="Equation.3" ShapeID="_x0000_i1037" DrawAspect="Content" ObjectID="_1488286380" r:id="rId41"/>
         </w:object>
       </w:r>
     </w:p>
@@ -23863,10 +24041,10 @@
           <w:szCs w:val="24"/>
         </w:rPr>
         <w:object w:dxaOrig="380" w:dyaOrig="340" w14:anchorId="2A390620">
-          <v:shape id="_x0000_i1038" type="#_x0000_t75" style="width:21.5pt;height:14.5pt" o:ole="">
+          <v:shape id="_x0000_i1038" type="#_x0000_t75" style="width:21.75pt;height:14.25pt" o:ole="">
             <v:imagedata r:id="rId30" o:title=""/>
           </v:shape>
-          <o:OLEObject Type="Embed" ProgID="Equation.3" ShapeID="_x0000_i1038" DrawAspect="Content" ObjectID="_1488175546" r:id="rId42"/>
+          <o:OLEObject Type="Embed" ProgID="Equation.3" ShapeID="_x0000_i1038" DrawAspect="Content" ObjectID="_1488286381" r:id="rId42"/>
         </w:object>
       </w:r>
       <w:r>
@@ -23917,10 +24095,10 @@
           <w:szCs w:val="24"/>
         </w:rPr>
         <w:object w:dxaOrig="380" w:dyaOrig="340" w14:anchorId="68ACBC3C">
-          <v:shape id="_x0000_i1039" type="#_x0000_t75" style="width:21.5pt;height:14.5pt" o:ole="">
+          <v:shape id="_x0000_i1039" type="#_x0000_t75" style="width:21.75pt;height:14.25pt" o:ole="">
             <v:imagedata r:id="rId30" o:title=""/>
           </v:shape>
-          <o:OLEObject Type="Embed" ProgID="Equation.3" ShapeID="_x0000_i1039" DrawAspect="Content" ObjectID="_1488175547" r:id="rId43"/>
+          <o:OLEObject Type="Embed" ProgID="Equation.3" ShapeID="_x0000_i1039" DrawAspect="Content" ObjectID="_1488286382" r:id="rId43"/>
         </w:object>
       </w:r>
       <w:r>
@@ -23951,10 +24129,10 @@
           <w:szCs w:val="24"/>
         </w:rPr>
         <w:object w:dxaOrig="1260" w:dyaOrig="2020" w14:anchorId="45BE35FE">
-          <v:shape id="_x0000_i1040" type="#_x0000_t75" style="width:1in;height:115pt" o:ole="">
+          <v:shape id="_x0000_i1040" type="#_x0000_t75" style="width:1in;height:114.75pt" o:ole="">
             <v:imagedata r:id="rId44" o:title=""/>
           </v:shape>
-          <o:OLEObject Type="Embed" ProgID="Equation.3" ShapeID="_x0000_i1040" DrawAspect="Content" ObjectID="_1488175548" r:id="rId45"/>
+          <o:OLEObject Type="Embed" ProgID="Equation.3" ShapeID="_x0000_i1040" DrawAspect="Content" ObjectID="_1488286383" r:id="rId45"/>
         </w:object>
       </w:r>
     </w:p>
@@ -23995,10 +24173,10 @@
           <w:szCs w:val="24"/>
         </w:rPr>
         <w:object w:dxaOrig="380" w:dyaOrig="340" w14:anchorId="2D2A3634">
-          <v:shape id="_x0000_i1041" type="#_x0000_t75" style="width:21.5pt;height:14.5pt" o:ole="">
+          <v:shape id="_x0000_i1041" type="#_x0000_t75" style="width:21.75pt;height:14.25pt" o:ole="">
             <v:imagedata r:id="rId30" o:title=""/>
           </v:shape>
-          <o:OLEObject Type="Embed" ProgID="Equation.3" ShapeID="_x0000_i1041" DrawAspect="Content" ObjectID="_1488175549" r:id="rId46"/>
+          <o:OLEObject Type="Embed" ProgID="Equation.3" ShapeID="_x0000_i1041" DrawAspect="Content" ObjectID="_1488286384" r:id="rId46"/>
         </w:object>
       </w:r>
       <w:r>
@@ -24048,10 +24226,10 @@
           <w:szCs w:val="24"/>
         </w:rPr>
         <w:object w:dxaOrig="1359" w:dyaOrig="380" w14:anchorId="476E3611">
-          <v:shape id="_x0000_i1042" type="#_x0000_t75" style="width:79.5pt;height:21.5pt" o:ole="">
+          <v:shape id="_x0000_i1042" type="#_x0000_t75" style="width:79.5pt;height:21.75pt" o:ole="">
             <v:imagedata r:id="rId47" o:title=""/>
           </v:shape>
-          <o:OLEObject Type="Embed" ProgID="Equation.3" ShapeID="_x0000_i1042" DrawAspect="Content" ObjectID="_1488175550" r:id="rId48"/>
+          <o:OLEObject Type="Embed" ProgID="Equation.3" ShapeID="_x0000_i1042" DrawAspect="Content" ObjectID="_1488286385" r:id="rId48"/>
         </w:object>
       </w:r>
     </w:p>
@@ -24136,10 +24314,10 @@
           <w:szCs w:val="24"/>
         </w:rPr>
         <w:object w:dxaOrig="380" w:dyaOrig="340" w14:anchorId="6A1D0776">
-          <v:shape id="_x0000_i1043" type="#_x0000_t75" style="width:21.5pt;height:14.5pt" o:ole="">
+          <v:shape id="_x0000_i1043" type="#_x0000_t75" style="width:21.75pt;height:14.25pt" o:ole="">
             <v:imagedata r:id="rId30" o:title=""/>
           </v:shape>
-          <o:OLEObject Type="Embed" ProgID="Equation.3" ShapeID="_x0000_i1043" DrawAspect="Content" ObjectID="_1488175551" r:id="rId49"/>
+          <o:OLEObject Type="Embed" ProgID="Equation.3" ShapeID="_x0000_i1043" DrawAspect="Content" ObjectID="_1488286386" r:id="rId49"/>
         </w:object>
       </w:r>
       <w:r>
@@ -24201,10 +24379,10 @@
           <w:szCs w:val="24"/>
         </w:rPr>
         <w:object w:dxaOrig="380" w:dyaOrig="340" w14:anchorId="76B4192C">
-          <v:shape id="_x0000_i1044" type="#_x0000_t75" style="width:21.5pt;height:14.5pt" o:ole="">
+          <v:shape id="_x0000_i1044" type="#_x0000_t75" style="width:21.75pt;height:14.25pt" o:ole="">
             <v:imagedata r:id="rId30" o:title=""/>
           </v:shape>
-          <o:OLEObject Type="Embed" ProgID="Equation.3" ShapeID="_x0000_i1044" DrawAspect="Content" ObjectID="_1488175552" r:id="rId50"/>
+          <o:OLEObject Type="Embed" ProgID="Equation.3" ShapeID="_x0000_i1044" DrawAspect="Content" ObjectID="_1488286387" r:id="rId50"/>
         </w:object>
       </w:r>
       <w:r>
@@ -24255,10 +24433,10 @@
           <w:szCs w:val="24"/>
         </w:rPr>
         <w:object w:dxaOrig="380" w:dyaOrig="340" w14:anchorId="7636AEFB">
-          <v:shape id="_x0000_i1045" type="#_x0000_t75" style="width:21.5pt;height:14.5pt" o:ole="">
+          <v:shape id="_x0000_i1045" type="#_x0000_t75" style="width:21.75pt;height:14.25pt" o:ole="">
             <v:imagedata r:id="rId30" o:title=""/>
           </v:shape>
-          <o:OLEObject Type="Embed" ProgID="Equation.3" ShapeID="_x0000_i1045" DrawAspect="Content" ObjectID="_1488175553" r:id="rId51"/>
+          <o:OLEObject Type="Embed" ProgID="Equation.3" ShapeID="_x0000_i1045" DrawAspect="Content" ObjectID="_1488286388" r:id="rId51"/>
         </w:object>
       </w:r>
       <w:r>
@@ -24347,10 +24525,10 @@
           <w:szCs w:val="24"/>
         </w:rPr>
         <w:object w:dxaOrig="380" w:dyaOrig="340" w14:anchorId="2AE3D915">
-          <v:shape id="_x0000_i1046" type="#_x0000_t75" style="width:21.5pt;height:14.5pt" o:ole="">
+          <v:shape id="_x0000_i1046" type="#_x0000_t75" style="width:21.75pt;height:14.25pt" o:ole="">
             <v:imagedata r:id="rId30" o:title=""/>
           </v:shape>
-          <o:OLEObject Type="Embed" ProgID="Equation.3" ShapeID="_x0000_i1046" DrawAspect="Content" ObjectID="_1488175554" r:id="rId52"/>
+          <o:OLEObject Type="Embed" ProgID="Equation.3" ShapeID="_x0000_i1046" DrawAspect="Content" ObjectID="_1488286389" r:id="rId52"/>
         </w:object>
       </w:r>
       <w:r>
@@ -25308,7 +25486,25 @@
                 <w:sz w:val="24"/>
                 <w:szCs w:val="24"/>
               </w:rPr>
-              <w:t>MA_08_01_IMG12</w:t>
+              <w:t>MA_08_01_</w:t>
+            </w:r>
+            <w:r>
+              <w:rPr>
+                <w:rFonts w:ascii="Times New Roman" w:hAnsi="Times New Roman" w:cs="Times New Roman"/>
+                <w:color w:val="000000"/>
+                <w:sz w:val="24"/>
+                <w:szCs w:val="24"/>
+              </w:rPr>
+              <w:t>CO_</w:t>
+            </w:r>
+            <w:r>
+              <w:rPr>
+                <w:rFonts w:ascii="Times New Roman" w:hAnsi="Times New Roman" w:cs="Times New Roman"/>
+                <w:color w:val="000000"/>
+                <w:sz w:val="24"/>
+                <w:szCs w:val="24"/>
+              </w:rPr>
+              <w:t>IMG12</w:t>
             </w:r>
           </w:p>
         </w:tc>
@@ -27032,7 +27228,25 @@
                 <w:sz w:val="24"/>
                 <w:szCs w:val="24"/>
               </w:rPr>
-              <w:t>MA_08_01_REC1</w:t>
+              <w:t>MA_08_01_</w:t>
+            </w:r>
+            <w:r>
+              <w:rPr>
+                <w:rFonts w:ascii="Times New Roman" w:hAnsi="Times New Roman" w:cs="Times New Roman"/>
+                <w:color w:val="000000"/>
+                <w:sz w:val="24"/>
+                <w:szCs w:val="24"/>
+              </w:rPr>
+              <w:t>CO_</w:t>
+            </w:r>
+            <w:r>
+              <w:rPr>
+                <w:rFonts w:ascii="Times New Roman" w:hAnsi="Times New Roman" w:cs="Times New Roman"/>
+                <w:color w:val="000000"/>
+                <w:sz w:val="24"/>
+                <w:szCs w:val="24"/>
+              </w:rPr>
+              <w:t>REC1</w:t>
             </w:r>
             <w:r>
               <w:rPr>
@@ -27976,7 +28190,25 @@
                 <w:sz w:val="24"/>
                 <w:szCs w:val="24"/>
               </w:rPr>
-              <w:t>08_01_IMG13</w:t>
+              <w:t>08_01_</w:t>
+            </w:r>
+            <w:r>
+              <w:rPr>
+                <w:rFonts w:ascii="Times New Roman" w:hAnsi="Times New Roman" w:cs="Times New Roman"/>
+                <w:color w:val="000000"/>
+                <w:sz w:val="24"/>
+                <w:szCs w:val="24"/>
+              </w:rPr>
+              <w:t>CO_</w:t>
+            </w:r>
+            <w:r>
+              <w:rPr>
+                <w:rFonts w:ascii="Times New Roman" w:hAnsi="Times New Roman" w:cs="Times New Roman"/>
+                <w:color w:val="000000"/>
+                <w:sz w:val="24"/>
+                <w:szCs w:val="24"/>
+              </w:rPr>
+              <w:t>IMG13</w:t>
             </w:r>
           </w:p>
         </w:tc>
@@ -28448,7 +28680,25 @@
                 <w:sz w:val="24"/>
                 <w:szCs w:val="24"/>
               </w:rPr>
-              <w:t>MA_08_01_IMG14</w:t>
+              <w:t>MA_08_01_</w:t>
+            </w:r>
+            <w:r>
+              <w:rPr>
+                <w:rFonts w:ascii="Times New Roman" w:hAnsi="Times New Roman" w:cs="Times New Roman"/>
+                <w:color w:val="000000"/>
+                <w:sz w:val="24"/>
+                <w:szCs w:val="24"/>
+              </w:rPr>
+              <w:t>CO_</w:t>
+            </w:r>
+            <w:r>
+              <w:rPr>
+                <w:rFonts w:ascii="Times New Roman" w:hAnsi="Times New Roman" w:cs="Times New Roman"/>
+                <w:color w:val="000000"/>
+                <w:sz w:val="24"/>
+                <w:szCs w:val="24"/>
+              </w:rPr>
+              <w:t>IMG14</w:t>
             </w:r>
           </w:p>
         </w:tc>
@@ -31495,7 +31745,25 @@
                 <w:sz w:val="24"/>
                 <w:szCs w:val="24"/>
               </w:rPr>
-              <w:t>MA_08_01_REC16</w:t>
+              <w:t>MA_08_01_</w:t>
+            </w:r>
+            <w:r>
+              <w:rPr>
+                <w:rFonts w:ascii="Times New Roman" w:hAnsi="Times New Roman" w:cs="Times New Roman"/>
+                <w:color w:val="000000"/>
+                <w:sz w:val="24"/>
+                <w:szCs w:val="24"/>
+              </w:rPr>
+              <w:t>CO_</w:t>
+            </w:r>
+            <w:r>
+              <w:rPr>
+                <w:rFonts w:ascii="Times New Roman" w:hAnsi="Times New Roman" w:cs="Times New Roman"/>
+                <w:color w:val="000000"/>
+                <w:sz w:val="24"/>
+                <w:szCs w:val="24"/>
+              </w:rPr>
+              <w:t>REC16</w:t>
             </w:r>
             <w:r>
               <w:rPr>
@@ -32017,7 +32285,14 @@
           <w:rFonts w:ascii="Times New Roman" w:hAnsi="Times New Roman" w:cs="Times New Roman"/>
           <w:b/>
         </w:rPr>
-        <w:t>5 Ejercitación y competencias</w:t>
+        <w:t>5 C</w:t>
+      </w:r>
+      <w:r>
+        <w:rPr>
+          <w:rFonts w:ascii="Times New Roman" w:hAnsi="Times New Roman" w:cs="Times New Roman"/>
+          <w:b/>
+        </w:rPr>
+        <w:t>ompetencias</w:t>
       </w:r>
     </w:p>
     <w:tbl>
@@ -32272,8 +32547,10 @@
           <w:rFonts w:ascii="Times New Roman" w:hAnsi="Times New Roman" w:cs="Times New Roman"/>
           <w:b/>
         </w:rPr>
-        <w:t>Fin de tema</w:t>
-      </w:r>
+        <w:t>Fin de unidad</w:t>
+      </w:r>
+      <w:bookmarkStart w:id="0" w:name="_GoBack"/>
+      <w:bookmarkEnd w:id="0"/>
     </w:p>
     <w:p>
       <w:pPr>
@@ -33361,7 +33638,7 @@
         <w:rStyle w:val="Nmerodepgina"/>
         <w:noProof/>
       </w:rPr>
-      <w:t>26</w:t>
+      <w:t>27</w:t>
     </w:r>
     <w:r>
       <w:rPr>
@@ -40603,7 +40880,7 @@
 </file>
 
 <file path=customXml/itemProps1.xml><?xml version="1.0" encoding="utf-8"?>
-<ds:datastoreItem xmlns:ds="http://schemas.openxmlformats.org/officeDocument/2006/customXml" ds:itemID="{225EF574-E548-46C4-BA17-34AC9A7CD7AC}">
+<ds:datastoreItem xmlns:ds="http://schemas.openxmlformats.org/officeDocument/2006/customXml" ds:itemID="{FE15BFFF-CAC6-443F-B7F8-1E93CF9FFAE6}">
   <ds:schemaRefs>
     <ds:schemaRef ds:uri="http://schemas.openxmlformats.org/officeDocument/2006/bibliography"/>
   </ds:schemaRefs>

--- a/fuentes/contenidos/grado08/guion01/MA_08_01_CO.docx
+++ b/fuentes/contenidos/grado08/guion01/MA_08_01_CO.docx
@@ -229,15 +229,6 @@
           <w:highlight w:val="yellow"/>
         </w:rPr>
       </w:pPr>
-    </w:p>
-    <w:p>
-      <w:pPr>
-        <w:spacing w:after="0"/>
-        <w:rPr>
-          <w:rFonts w:ascii="Times New Roman" w:hAnsi="Times New Roman" w:cs="Times New Roman"/>
-          <w:highlight w:val="yellow"/>
-        </w:rPr>
-      </w:pPr>
       <w:r>
         <w:rPr>
           <w:rFonts w:ascii="Times New Roman" w:hAnsi="Times New Roman" w:cs="Times New Roman"/>
@@ -403,17 +394,19 @@
     </w:p>
     <w:p>
       <w:pPr>
-        <w:rPr>
-          <w:rFonts w:ascii="Times New Roman" w:hAnsi="Times New Roman" w:cs="Times New Roman"/>
-          <w:b/>
+        <w:ind w:firstLine="708"/>
+        <w:rPr>
+          <w:rFonts w:ascii="Times New Roman" w:hAnsi="Times New Roman" w:cs="Times New Roman"/>
         </w:rPr>
       </w:pPr>
       <m:oMathPara>
+        <m:oMathParaPr>
+          <m:jc m:val="center"/>
+        </m:oMathParaPr>
         <m:oMath>
           <m:r>
             <m:rPr>
               <m:scr m:val="double-struck"/>
-              <m:sty m:val="bi"/>
             </m:rPr>
             <w:rPr>
               <w:rFonts w:ascii="Cambria Math" w:hAnsi="Cambria Math" w:cs="Times New Roman"/>
@@ -427,7 +420,6 @@
               <m:ctrlPr>
                 <w:rPr>
                   <w:rFonts w:ascii="Cambria Math" w:hAnsi="Cambria Math" w:cs="Times New Roman"/>
-                  <w:b/>
                   <w:i/>
                 </w:rPr>
               </m:ctrlPr>
@@ -438,16 +430,12 @@
                   <m:ctrlPr>
                     <w:rPr>
                       <w:rFonts w:ascii="Cambria Math" w:hAnsi="Cambria Math" w:cs="Times New Roman"/>
-                      <w:b/>
                       <w:i/>
                     </w:rPr>
                   </m:ctrlPr>
                 </m:fPr>
                 <m:num>
                   <m:r>
-                    <m:rPr>
-                      <m:sty m:val="bi"/>
-                    </m:rPr>
                     <w:rPr>
                       <w:rFonts w:ascii="Cambria Math" w:hAnsi="Cambria Math" w:cs="Times New Roman"/>
                     </w:rPr>
@@ -456,9 +444,6 @@
                 </m:num>
                 <m:den>
                   <m:r>
-                    <m:rPr>
-                      <m:sty m:val="bi"/>
-                    </m:rPr>
                     <w:rPr>
                       <w:rFonts w:ascii="Cambria Math" w:hAnsi="Cambria Math" w:cs="Times New Roman"/>
                     </w:rPr>
@@ -467,9 +452,6 @@
                 </m:den>
               </m:f>
               <m:r>
-                <m:rPr>
-                  <m:sty m:val="bi"/>
-                </m:rPr>
                 <w:rPr>
                   <w:rFonts w:ascii="Cambria Math" w:hAnsi="Cambria Math" w:cs="Times New Roman"/>
                 </w:rPr>
@@ -478,7 +460,6 @@
               <m:r>
                 <m:rPr>
                   <m:scr m:val="double-struck"/>
-                  <m:sty m:val="bi"/>
                 </m:rPr>
                 <w:rPr>
                   <w:rFonts w:ascii="Cambria Math" w:hAnsi="Cambria Math" w:cs="Times New Roman"/>
@@ -486,9 +467,6 @@
                 <m:t xml:space="preserve">∈ Z, </m:t>
               </m:r>
               <m:r>
-                <m:rPr>
-                  <m:sty m:val="bi"/>
-                </m:rPr>
                 <w:rPr>
                   <w:rFonts w:ascii="Cambria Math" w:hAnsi="Cambria Math" w:cs="Times New Roman"/>
                 </w:rPr>
@@ -499,16 +477,12 @@
                   <m:ctrlPr>
                     <w:rPr>
                       <w:rFonts w:ascii="Cambria Math" w:hAnsi="Cambria Math" w:cs="Times New Roman"/>
-                      <w:b/>
                       <w:i/>
                     </w:rPr>
                   </m:ctrlPr>
                 </m:dPr>
                 <m:e>
                   <m:r>
-                    <m:rPr>
-                      <m:sty m:val="bi"/>
-                    </m:rPr>
                     <w:rPr>
                       <w:rFonts w:ascii="Cambria Math" w:hAnsi="Cambria Math" w:cs="Times New Roman"/>
                     </w:rPr>
@@ -517,9 +491,6 @@
                 </m:e>
               </m:d>
               <m:r>
-                <m:rPr>
-                  <m:sty m:val="bi"/>
-                </m:rPr>
                 <w:rPr>
                   <w:rFonts w:ascii="Cambria Math" w:hAnsi="Cambria Math" w:cs="Times New Roman"/>
                 </w:rPr>
@@ -530,14 +501,6 @@
         </m:oMath>
       </m:oMathPara>
     </w:p>
-    <w:p>
-      <w:pPr>
-        <w:spacing w:after="0"/>
-        <w:rPr>
-          <w:rFonts w:ascii="Times New Roman" w:hAnsi="Times New Roman" w:cs="Times New Roman"/>
-        </w:rPr>
-      </w:pPr>
-    </w:p>
     <w:tbl>
       <w:tblPr>
         <w:tblStyle w:val="Tablaconcuadrcula"/>
@@ -545,13 +508,13 @@
         <w:tblLook w:val="04A0" w:firstRow="1" w:lastRow="0" w:firstColumn="1" w:lastColumn="0" w:noHBand="0" w:noVBand="1"/>
       </w:tblPr>
       <w:tblGrid>
-        <w:gridCol w:w="2488"/>
-        <w:gridCol w:w="6340"/>
+        <w:gridCol w:w="2504"/>
+        <w:gridCol w:w="6324"/>
       </w:tblGrid>
       <w:tr>
         <w:tc>
           <w:tcPr>
-            <w:tcW w:w="8978" w:type="dxa"/>
+            <w:tcW w:w="8897" w:type="dxa"/>
             <w:gridSpan w:val="2"/>
             <w:shd w:val="clear" w:color="auto" w:fill="000000" w:themeFill="text1"/>
           </w:tcPr>
@@ -589,7 +552,7 @@
       </w:tr>
       <w:tr>
         <w:trPr>
-          <w:trHeight w:val="2865"/>
+          <w:trHeight w:val="3219"/>
         </w:trPr>
         <w:tc>
           <w:tcPr>
@@ -617,7 +580,7 @@
         </w:tc>
         <w:tc>
           <w:tcPr>
-            <w:tcW w:w="6460" w:type="dxa"/>
+            <w:tcW w:w="6379" w:type="dxa"/>
           </w:tcPr>
           <w:p>
             <w:pPr>
@@ -691,6 +654,34 @@
               </w:rPr>
               <w:t>uede escribir como una fracción.</w:t>
             </w:r>
+          </w:p>
+          <w:p>
+            <w:pPr>
+              <w:rPr>
+                <w:rFonts w:ascii="Times New Roman" w:hAnsi="Times New Roman" w:cs="Times New Roman"/>
+                <w:sz w:val="24"/>
+                <w:szCs w:val="24"/>
+              </w:rPr>
+            </w:pPr>
+          </w:p>
+          <w:p>
+            <w:pPr>
+              <w:rPr>
+                <w:rFonts w:ascii="Times New Roman" w:hAnsi="Times New Roman" w:cs="Times New Roman"/>
+                <w:sz w:val="24"/>
+                <w:szCs w:val="24"/>
+              </w:rPr>
+            </w:pPr>
+          </w:p>
+          <w:p>
+            <w:pPr>
+              <w:rPr>
+                <w:rFonts w:ascii="Times New Roman" w:hAnsi="Times New Roman" w:cs="Times New Roman"/>
+                <w:b/>
+                <w:sz w:val="24"/>
+                <w:szCs w:val="24"/>
+              </w:rPr>
+            </w:pPr>
             <w:r>
               <w:rPr>
                 <w:rFonts w:ascii="Times New Roman" w:hAnsi="Times New Roman" w:cs="Times New Roman"/>
@@ -698,451 +689,6 @@
                 <w:szCs w:val="24"/>
               </w:rPr>
               <w:t xml:space="preserve"> </w:t>
-            </w:r>
-          </w:p>
-          <w:p>
-            <w:pPr>
-              <w:rPr>
-                <w:rFonts w:ascii="Times New Roman" w:hAnsi="Times New Roman" w:cs="Times New Roman"/>
-                <w:sz w:val="24"/>
-                <w:szCs w:val="24"/>
-              </w:rPr>
-            </w:pPr>
-            <w:r>
-              <w:rPr>
-                <w:rFonts w:ascii="Times New Roman" w:hAnsi="Times New Roman" w:cs="Times New Roman"/>
-                <w:noProof/>
-                <w:lang w:val="es-CO" w:eastAsia="ko-KR"/>
-              </w:rPr>
-              <mc:AlternateContent>
-                <mc:Choice Requires="wps">
-                  <w:drawing>
-                    <wp:anchor distT="0" distB="0" distL="114300" distR="114300" simplePos="0" relativeHeight="251655168" behindDoc="0" locked="0" layoutInCell="1" allowOverlap="1" wp14:anchorId="724A2907" wp14:editId="30091CB8">
-                      <wp:simplePos x="0" y="0"/>
-                      <wp:positionH relativeFrom="column">
-                        <wp:posOffset>1137370</wp:posOffset>
-                      </wp:positionH>
-                      <wp:positionV relativeFrom="paragraph">
-                        <wp:posOffset>40289</wp:posOffset>
-                      </wp:positionV>
-                      <wp:extent cx="1310185" cy="328930"/>
-                      <wp:effectExtent l="0" t="0" r="4445" b="0"/>
-                      <wp:wrapNone/>
-                      <wp:docPr id="9" name="9 Cuadro de texto"/>
-                      <wp:cNvGraphicFramePr/>
-                      <a:graphic xmlns:a="http://schemas.openxmlformats.org/drawingml/2006/main">
-                        <a:graphicData uri="http://schemas.microsoft.com/office/word/2010/wordprocessingShape">
-                          <wps:wsp>
-                            <wps:cNvSpPr txBox="1"/>
-                            <wps:spPr>
-                              <a:xfrm>
-                                <a:off x="0" y="0"/>
-                                <a:ext cx="1310185" cy="328930"/>
-                              </a:xfrm>
-                              <a:prstGeom prst="rect">
-                                <a:avLst/>
-                              </a:prstGeom>
-                              <a:blipFill>
-                                <a:blip r:embed="rId8"/>
-                                <a:tile tx="0" ty="0" sx="100000" sy="100000" flip="none" algn="tl"/>
-                              </a:blipFill>
-                              <a:ln w="6350">
-                                <a:noFill/>
-                              </a:ln>
-                              <a:effectLst/>
-                            </wps:spPr>
-                            <wps:style>
-                              <a:lnRef idx="0">
-                                <a:schemeClr val="accent1"/>
-                              </a:lnRef>
-                              <a:fillRef idx="0">
-                                <a:schemeClr val="accent1"/>
-                              </a:fillRef>
-                              <a:effectRef idx="0">
-                                <a:schemeClr val="accent1"/>
-                              </a:effectRef>
-                              <a:fontRef idx="minor">
-                                <a:schemeClr val="dk1"/>
-                              </a:fontRef>
-                            </wps:style>
-                            <wps:txbx>
-                              <w:txbxContent>
-                                <w:p>
-                                  <w:pPr>
-                                    <w:rPr>
-                                      <w:b/>
-                                      <w:sz w:val="28"/>
-                                      <w:szCs w:val="28"/>
-                                    </w:rPr>
-                                  </w:pPr>
-                                  <w:r>
-                                    <w:rPr>
-                                      <w:b/>
-                                      <w:sz w:val="28"/>
-                                      <w:szCs w:val="28"/>
-                                    </w:rPr>
-                                    <w:t>Numerado</w:t>
-                                  </w:r>
-                                  <w:r>
-                                    <w:rPr>
-                                      <w:b/>
-                                      <w:sz w:val="28"/>
-                                      <w:szCs w:val="28"/>
-                                    </w:rPr>
-                                    <w:t>r</w:t>
-                                  </w:r>
-                                </w:p>
-                              </w:txbxContent>
-                            </wps:txbx>
-                            <wps:bodyPr rot="0" spcFirstLastPara="0" vertOverflow="overflow" horzOverflow="overflow" vert="horz" wrap="square" lIns="91440" tIns="45720" rIns="91440" bIns="45720" numCol="1" spcCol="0" rtlCol="0" fromWordArt="0" anchor="t" anchorCtr="0" forceAA="0" compatLnSpc="1">
-                              <a:prstTxWarp prst="textNoShape">
-                                <a:avLst/>
-                              </a:prstTxWarp>
-                              <a:noAutofit/>
-                            </wps:bodyPr>
-                          </wps:wsp>
-                        </a:graphicData>
-                      </a:graphic>
-                      <wp14:sizeRelH relativeFrom="margin">
-                        <wp14:pctWidth>0</wp14:pctWidth>
-                      </wp14:sizeRelH>
-                      <wp14:sizeRelV relativeFrom="margin">
-                        <wp14:pctHeight>0</wp14:pctHeight>
-                      </wp14:sizeRelV>
-                    </wp:anchor>
-                  </w:drawing>
-                </mc:Choice>
-                <mc:Fallback>
-                  <w:pict>
-                    <v:shapetype w14:anchorId="724A2907" id="_x0000_t202" coordsize="21600,21600" o:spt="202" path="m,l,21600r21600,l21600,xe">
-                      <v:stroke joinstyle="miter"/>
-                      <v:path gradientshapeok="t" o:connecttype="rect"/>
-                    </v:shapetype>
-                    <v:shape id="9 Cuadro de texto" o:spid="_x0000_s1026" type="#_x0000_t202" style="position:absolute;margin-left:89.55pt;margin-top:3.15pt;width:103.15pt;height:25.9pt;z-index:251655168;visibility:visible;mso-wrap-style:square;mso-width-percent:0;mso-height-percent:0;mso-wrap-distance-left:9pt;mso-wrap-distance-top:0;mso-wrap-distance-right:9pt;mso-wrap-distance-bottom:0;mso-position-horizontal:absolute;mso-position-horizontal-relative:text;mso-position-vertical:absolute;mso-position-vertical-relative:text;mso-width-percent:0;mso-height-percent:0;mso-width-relative:margin;mso-height-relative:margin;v-text-anchor:top" o:gfxdata="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" stroked="f" strokeweight=".5pt">
-                      <v:fill r:id="rId9" o:title="" recolor="t" rotate="t" type="tile"/>
-                      <v:textbox>
-                        <w:txbxContent>
-                          <w:p>
-                            <w:pPr>
-                              <w:rPr>
-                                <w:b/>
-                                <w:sz w:val="28"/>
-                                <w:szCs w:val="28"/>
-                              </w:rPr>
-                            </w:pPr>
-                            <w:r>
-                              <w:rPr>
-                                <w:b/>
-                                <w:sz w:val="28"/>
-                                <w:szCs w:val="28"/>
-                              </w:rPr>
-                              <w:t>Numerado</w:t>
-                            </w:r>
-                            <w:r>
-                              <w:rPr>
-                                <w:b/>
-                                <w:sz w:val="28"/>
-                                <w:szCs w:val="28"/>
-                              </w:rPr>
-                              <w:t>r</w:t>
-                            </w:r>
-                          </w:p>
-                        </w:txbxContent>
-                      </v:textbox>
-                    </v:shape>
-                  </w:pict>
-                </mc:Fallback>
-              </mc:AlternateContent>
-            </w:r>
-            <w:r>
-              <w:rPr>
-                <w:rFonts w:ascii="Times New Roman" w:hAnsi="Times New Roman" w:cs="Times New Roman"/>
-                <w:noProof/>
-                <w:lang w:val="es-CO" w:eastAsia="ko-KR"/>
-              </w:rPr>
-              <mc:AlternateContent>
-                <mc:Choice Requires="wps">
-                  <w:drawing>
-                    <wp:anchor distT="0" distB="0" distL="114300" distR="114300" simplePos="0" relativeHeight="251657216" behindDoc="0" locked="0" layoutInCell="1" allowOverlap="1" wp14:anchorId="0F7FA305" wp14:editId="05FFDF7B">
-                      <wp:simplePos x="0" y="0"/>
-                      <wp:positionH relativeFrom="column">
-                        <wp:posOffset>1100125</wp:posOffset>
-                      </wp:positionH>
-                      <wp:positionV relativeFrom="paragraph">
-                        <wp:posOffset>486385</wp:posOffset>
-                      </wp:positionV>
-                      <wp:extent cx="1367942" cy="336499"/>
-                      <wp:effectExtent l="0" t="0" r="3810" b="6985"/>
-                      <wp:wrapNone/>
-                      <wp:docPr id="8" name="8 Cuadro de texto"/>
-                      <wp:cNvGraphicFramePr/>
-                      <a:graphic xmlns:a="http://schemas.openxmlformats.org/drawingml/2006/main">
-                        <a:graphicData uri="http://schemas.microsoft.com/office/word/2010/wordprocessingShape">
-                          <wps:wsp>
-                            <wps:cNvSpPr txBox="1"/>
-                            <wps:spPr>
-                              <a:xfrm>
-                                <a:off x="0" y="0"/>
-                                <a:ext cx="1367942" cy="336499"/>
-                              </a:xfrm>
-                              <a:prstGeom prst="rect">
-                                <a:avLst/>
-                              </a:prstGeom>
-                              <a:blipFill>
-                                <a:blip r:embed="rId8"/>
-                                <a:tile tx="0" ty="0" sx="100000" sy="100000" flip="none" algn="tl"/>
-                              </a:blipFill>
-                              <a:ln w="6350">
-                                <a:noFill/>
-                              </a:ln>
-                              <a:effectLst/>
-                            </wps:spPr>
-                            <wps:style>
-                              <a:lnRef idx="0">
-                                <a:schemeClr val="accent1"/>
-                              </a:lnRef>
-                              <a:fillRef idx="0">
-                                <a:schemeClr val="accent1"/>
-                              </a:fillRef>
-                              <a:effectRef idx="0">
-                                <a:schemeClr val="accent1"/>
-                              </a:effectRef>
-                              <a:fontRef idx="minor">
-                                <a:schemeClr val="dk1"/>
-                              </a:fontRef>
-                            </wps:style>
-                            <wps:txbx>
-                              <w:txbxContent>
-                                <w:p>
-                                  <w:pPr>
-                                    <w:rPr>
-                                      <w:sz w:val="28"/>
-                                      <w:szCs w:val="28"/>
-                                    </w:rPr>
-                                  </w:pPr>
-                                  <w:r>
-                                    <w:rPr>
-                                      <w:b/>
-                                      <w:sz w:val="28"/>
-                                      <w:szCs w:val="28"/>
-                                    </w:rPr>
-                                    <w:t>Denominado</w:t>
-                                  </w:r>
-                                  <w:r>
-                                    <w:rPr>
-                                      <w:sz w:val="28"/>
-                                      <w:szCs w:val="28"/>
-                                    </w:rPr>
-                                    <w:t>r</w:t>
-                                  </w:r>
-                                </w:p>
-                              </w:txbxContent>
-                            </wps:txbx>
-                            <wps:bodyPr rot="0" spcFirstLastPara="0" vertOverflow="overflow" horzOverflow="overflow" vert="horz" wrap="square" lIns="91440" tIns="45720" rIns="91440" bIns="45720" numCol="1" spcCol="0" rtlCol="0" fromWordArt="0" anchor="t" anchorCtr="0" forceAA="0" compatLnSpc="1">
-                              <a:prstTxWarp prst="textNoShape">
-                                <a:avLst/>
-                              </a:prstTxWarp>
-                              <a:noAutofit/>
-                            </wps:bodyPr>
-                          </wps:wsp>
-                        </a:graphicData>
-                      </a:graphic>
-                      <wp14:sizeRelH relativeFrom="margin">
-                        <wp14:pctWidth>0</wp14:pctWidth>
-                      </wp14:sizeRelH>
-                      <wp14:sizeRelV relativeFrom="margin">
-                        <wp14:pctHeight>0</wp14:pctHeight>
-                      </wp14:sizeRelV>
-                    </wp:anchor>
-                  </w:drawing>
-                </mc:Choice>
-                <mc:Fallback>
-                  <w:pict>
-                    <v:shape w14:anchorId="0F7FA305" id="8 Cuadro de texto" o:spid="_x0000_s1027" type="#_x0000_t202" style="position:absolute;margin-left:86.6pt;margin-top:38.3pt;width:107.7pt;height:26.5pt;z-index:251657216;visibility:visible;mso-wrap-style:square;mso-width-percent:0;mso-height-percent:0;mso-wrap-distance-left:9pt;mso-wrap-distance-top:0;mso-wrap-distance-right:9pt;mso-wrap-distance-bottom:0;mso-position-horizontal:absolute;mso-position-horizontal-relative:text;mso-position-vertical:absolute;mso-position-vertical-relative:text;mso-width-percent:0;mso-height-percent:0;mso-width-relative:margin;mso-height-relative:margin;v-text-anchor:top" o:gfxdata="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" stroked="f" strokeweight=".5pt">
-                      <v:fill r:id="rId9" o:title="" recolor="t" rotate="t" type="tile"/>
-                      <v:textbox>
-                        <w:txbxContent>
-                          <w:p>
-                            <w:pPr>
-                              <w:rPr>
-                                <w:sz w:val="28"/>
-                                <w:szCs w:val="28"/>
-                              </w:rPr>
-                            </w:pPr>
-                            <w:r>
-                              <w:rPr>
-                                <w:b/>
-                                <w:sz w:val="28"/>
-                                <w:szCs w:val="28"/>
-                              </w:rPr>
-                              <w:t>Denominado</w:t>
-                            </w:r>
-                            <w:r>
-                              <w:rPr>
-                                <w:sz w:val="28"/>
-                                <w:szCs w:val="28"/>
-                              </w:rPr>
-                              <w:t>r</w:t>
-                            </w:r>
-                          </w:p>
-                        </w:txbxContent>
-                      </v:textbox>
-                    </v:shape>
-                  </w:pict>
-                </mc:Fallback>
-              </mc:AlternateContent>
-            </w:r>
-            <w:r>
-              <w:rPr>
-                <w:rFonts w:ascii="Times New Roman" w:hAnsi="Times New Roman" w:cs="Times New Roman"/>
-                <w:noProof/>
-                <w:lang w:val="es-CO" w:eastAsia="ko-KR"/>
-              </w:rPr>
-              <mc:AlternateContent>
-                <mc:Choice Requires="wps">
-                  <w:drawing>
-                    <wp:anchor distT="0" distB="0" distL="114300" distR="114300" simplePos="0" relativeHeight="251653120" behindDoc="0" locked="0" layoutInCell="1" allowOverlap="1" wp14:anchorId="58B9A1BB" wp14:editId="2EB63D59">
-                      <wp:simplePos x="0" y="0"/>
-                      <wp:positionH relativeFrom="column">
-                        <wp:posOffset>355244</wp:posOffset>
-                      </wp:positionH>
-                      <wp:positionV relativeFrom="paragraph">
-                        <wp:posOffset>680136</wp:posOffset>
-                      </wp:positionV>
-                      <wp:extent cx="657225" cy="0"/>
-                      <wp:effectExtent l="0" t="76200" r="28575" b="114300"/>
-                      <wp:wrapNone/>
-                      <wp:docPr id="10" name="10 Conector recto de flecha"/>
-                      <wp:cNvGraphicFramePr/>
-                      <a:graphic xmlns:a="http://schemas.openxmlformats.org/drawingml/2006/main">
-                        <a:graphicData uri="http://schemas.microsoft.com/office/word/2010/wordprocessingShape">
-                          <wps:wsp>
-                            <wps:cNvCnPr/>
-                            <wps:spPr>
-                              <a:xfrm>
-                                <a:off x="0" y="0"/>
-                                <a:ext cx="657225" cy="0"/>
-                              </a:xfrm>
-                              <a:prstGeom prst="straightConnector1">
-                                <a:avLst/>
-                              </a:prstGeom>
-                              <a:ln>
-                                <a:tailEnd type="arrow"/>
-                              </a:ln>
-                            </wps:spPr>
-                            <wps:style>
-                              <a:lnRef idx="1">
-                                <a:schemeClr val="accent1"/>
-                              </a:lnRef>
-                              <a:fillRef idx="0">
-                                <a:schemeClr val="accent1"/>
-                              </a:fillRef>
-                              <a:effectRef idx="0">
-                                <a:schemeClr val="accent1"/>
-                              </a:effectRef>
-                              <a:fontRef idx="minor">
-                                <a:schemeClr val="tx1"/>
-                              </a:fontRef>
-                            </wps:style>
-                            <wps:bodyPr/>
-                          </wps:wsp>
-                        </a:graphicData>
-                      </a:graphic>
-                      <wp14:sizeRelH relativeFrom="margin">
-                        <wp14:pctWidth>0</wp14:pctWidth>
-                      </wp14:sizeRelH>
-                      <wp14:sizeRelV relativeFrom="margin">
-                        <wp14:pctHeight>0</wp14:pctHeight>
-                      </wp14:sizeRelV>
-                    </wp:anchor>
-                  </w:drawing>
-                </mc:Choice>
-                <mc:Fallback>
-                  <w:pict>
-                    <v:shapetype w14:anchorId="110A746C" id="_x0000_t32" coordsize="21600,21600" o:spt="32" o:oned="t" path="m,l21600,21600e" filled="f">
-                      <v:path arrowok="t" fillok="f" o:connecttype="none"/>
-                      <o:lock v:ext="edit" shapetype="t"/>
-                    </v:shapetype>
-                    <v:shape id="10 Conector recto de flecha" o:spid="_x0000_s1026" type="#_x0000_t32" style="position:absolute;margin-left:27.95pt;margin-top:53.55pt;width:51.75pt;height:0;z-index:251653120;visibility:visible;mso-wrap-style:square;mso-width-percent:0;mso-height-percent:0;mso-wrap-distance-left:9pt;mso-wrap-distance-top:0;mso-wrap-distance-right:9pt;mso-wrap-distance-bottom:0;mso-position-horizontal:absolute;mso-position-horizontal-relative:text;mso-position-vertical:absolute;mso-position-vertical-relative:text;mso-width-percent:0;mso-height-percent:0;mso-width-relative:margin;mso-height-relative:margin" o:gfxdata="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" strokecolor="#4579b8 [3044]">
-                      <v:stroke endarrow="open"/>
-                    </v:shape>
-                  </w:pict>
-                </mc:Fallback>
-              </mc:AlternateContent>
-            </w:r>
-            <w:r>
-              <w:rPr>
-                <w:rFonts w:ascii="Times New Roman" w:hAnsi="Times New Roman" w:cs="Times New Roman"/>
-                <w:noProof/>
-                <w:lang w:val="es-CO" w:eastAsia="ko-KR"/>
-              </w:rPr>
-              <mc:AlternateContent>
-                <mc:Choice Requires="wps">
-                  <w:drawing>
-                    <wp:anchor distT="0" distB="0" distL="114300" distR="114300" simplePos="0" relativeHeight="251651072" behindDoc="0" locked="0" layoutInCell="1" allowOverlap="1" wp14:anchorId="154C4370" wp14:editId="7A40AE64">
-                      <wp:simplePos x="0" y="0"/>
-                      <wp:positionH relativeFrom="column">
-                        <wp:posOffset>340030</wp:posOffset>
-                      </wp:positionH>
-                      <wp:positionV relativeFrom="paragraph">
-                        <wp:posOffset>209753</wp:posOffset>
-                      </wp:positionV>
-                      <wp:extent cx="657225" cy="0"/>
-                      <wp:effectExtent l="0" t="76200" r="28575" b="114300"/>
-                      <wp:wrapNone/>
-                      <wp:docPr id="1" name="1 Conector recto de flecha"/>
-                      <wp:cNvGraphicFramePr/>
-                      <a:graphic xmlns:a="http://schemas.openxmlformats.org/drawingml/2006/main">
-                        <a:graphicData uri="http://schemas.microsoft.com/office/word/2010/wordprocessingShape">
-                          <wps:wsp>
-                            <wps:cNvCnPr/>
-                            <wps:spPr>
-                              <a:xfrm>
-                                <a:off x="0" y="0"/>
-                                <a:ext cx="657225" cy="0"/>
-                              </a:xfrm>
-                              <a:prstGeom prst="straightConnector1">
-                                <a:avLst/>
-                              </a:prstGeom>
-                              <a:ln>
-                                <a:tailEnd type="arrow"/>
-                              </a:ln>
-                            </wps:spPr>
-                            <wps:style>
-                              <a:lnRef idx="1">
-                                <a:schemeClr val="accent1"/>
-                              </a:lnRef>
-                              <a:fillRef idx="0">
-                                <a:schemeClr val="accent1"/>
-                              </a:fillRef>
-                              <a:effectRef idx="0">
-                                <a:schemeClr val="accent1"/>
-                              </a:effectRef>
-                              <a:fontRef idx="minor">
-                                <a:schemeClr val="tx1"/>
-                              </a:fontRef>
-                            </wps:style>
-                            <wps:bodyPr/>
-                          </wps:wsp>
-                        </a:graphicData>
-                      </a:graphic>
-                      <wp14:sizeRelH relativeFrom="margin">
-                        <wp14:pctWidth>0</wp14:pctWidth>
-                      </wp14:sizeRelH>
-                      <wp14:sizeRelV relativeFrom="margin">
-                        <wp14:pctHeight>0</wp14:pctHeight>
-                      </wp14:sizeRelV>
-                    </wp:anchor>
-                  </w:drawing>
-                </mc:Choice>
-                <mc:Fallback>
-                  <w:pict>
-                    <v:shape w14:anchorId="58C790AF" id="1 Conector recto de flecha" o:spid="_x0000_s1026" type="#_x0000_t32" style="position:absolute;margin-left:26.75pt;margin-top:16.5pt;width:51.75pt;height:0;z-index:251651072;visibility:visible;mso-wrap-style:square;mso-width-percent:0;mso-height-percent:0;mso-wrap-distance-left:9pt;mso-wrap-distance-top:0;mso-wrap-distance-right:9pt;mso-wrap-distance-bottom:0;mso-position-horizontal:absolute;mso-position-horizontal-relative:text;mso-position-vertical:absolute;mso-position-vertical-relative:text;mso-width-percent:0;mso-height-percent:0;mso-width-relative:margin;mso-height-relative:margin" o:gfxdata="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" strokecolor="#4579b8 [3044]">
-                      <v:stroke endarrow="open"/>
-                    </v:shape>
-                  </w:pict>
-                </mc:Fallback>
-              </mc:AlternateContent>
             </w:r>
             <m:oMath>
               <m:f>
@@ -1179,16 +725,48 @@
                 </m:den>
               </m:f>
             </m:oMath>
-          </w:p>
-          <w:p>
-            <w:pPr>
-              <w:rPr>
-                <w:rFonts w:ascii="Times New Roman" w:hAnsi="Times New Roman" w:cs="Times New Roman"/>
-                <w:b/>
-                <w:sz w:val="24"/>
-                <w:szCs w:val="24"/>
-              </w:rPr>
-            </w:pPr>
+            <w:r>
+              <w:rPr>
+                <w:rFonts w:ascii="Times New Roman" w:eastAsiaTheme="minorEastAsia" w:hAnsi="Times New Roman" w:cs="Times New Roman"/>
+                <w:sz w:val="24"/>
+                <w:szCs w:val="24"/>
+              </w:rPr>
+              <w:t xml:space="preserve">      En este caso </w:t>
+            </w:r>
+            <w:r>
+              <w:rPr>
+                <w:rFonts w:ascii="Times New Roman" w:eastAsiaTheme="minorEastAsia" w:hAnsi="Times New Roman" w:cs="Times New Roman"/>
+                <w:i/>
+                <w:sz w:val="24"/>
+                <w:szCs w:val="24"/>
+              </w:rPr>
+              <w:t>a</w:t>
+            </w:r>
+            <w:r>
+              <w:rPr>
+                <w:rFonts w:ascii="Times New Roman" w:eastAsiaTheme="minorEastAsia" w:hAnsi="Times New Roman" w:cs="Times New Roman"/>
+                <w:sz w:val="24"/>
+                <w:szCs w:val="24"/>
+              </w:rPr>
+              <w:t xml:space="preserve"> es el numerador y </w:t>
+            </w:r>
+            <w:r>
+              <w:rPr>
+                <w:rFonts w:ascii="Times New Roman" w:eastAsiaTheme="minorEastAsia" w:hAnsi="Times New Roman" w:cs="Times New Roman"/>
+                <w:i/>
+                <w:sz w:val="24"/>
+                <w:szCs w:val="24"/>
+              </w:rPr>
+              <w:t>b</w:t>
+            </w:r>
+            <w:r>
+              <w:rPr>
+                <w:rFonts w:ascii="Times New Roman" w:eastAsiaTheme="minorEastAsia" w:hAnsi="Times New Roman" w:cs="Times New Roman"/>
+                <w:sz w:val="24"/>
+                <w:szCs w:val="24"/>
+              </w:rPr>
+              <w:t xml:space="preserve"> el denominador.</w:t>
+            </w:r>
           </w:p>
         </w:tc>
       </w:tr>
@@ -1468,7 +1046,27 @@
                 <w:sz w:val="24"/>
                 <w:szCs w:val="24"/>
               </w:rPr>
-              <w:t>MA_08_01_IMG01</w:t>
+              <w:t>MA_08_01_</w:t>
+            </w:r>
+            <w:r>
+              <w:rPr>
+                <w:rFonts w:ascii="Times New Roman" w:hAnsi="Times New Roman" w:cs="Times New Roman"/>
+                <w:color w:val="000000"/>
+                <w:sz w:val="24"/>
+                <w:szCs w:val="24"/>
+              </w:rPr>
+              <w:t>CO_</w:t>
+            </w:r>
+            <w:bookmarkStart w:id="0" w:name="_GoBack"/>
+            <w:bookmarkEnd w:id="0"/>
+            <w:r>
+              <w:rPr>
+                <w:rFonts w:ascii="Times New Roman" w:hAnsi="Times New Roman" w:cs="Times New Roman"/>
+                <w:color w:val="000000"/>
+                <w:sz w:val="24"/>
+                <w:szCs w:val="24"/>
+              </w:rPr>
+              <w:t>IMG01</w:t>
             </w:r>
           </w:p>
         </w:tc>
@@ -1650,7 +1248,7 @@
               <w:lastRenderedPageBreak/>
               <w:t> </w:t>
             </w:r>
-            <w:hyperlink r:id="rId10" w:history="1">
+            <w:hyperlink r:id="rId8" w:history="1">
               <w:r>
                 <w:rPr>
                   <w:rStyle w:val="Hipervnculo"/>
@@ -1774,14 +1372,43 @@
         <w:spacing w:after="0"/>
         <w:rPr>
           <w:rFonts w:ascii="Times New Roman" w:hAnsi="Times New Roman" w:cs="Times New Roman"/>
-        </w:rPr>
-      </w:pPr>
+          <w:b/>
+        </w:rPr>
+      </w:pPr>
+      <w:r>
+        <w:rPr>
+          <w:rFonts w:ascii="Times New Roman" w:hAnsi="Times New Roman" w:cs="Times New Roman"/>
+          <w:highlight w:val="yellow"/>
+        </w:rPr>
+        <w:t>[SECCIÓN 2</w:t>
+      </w:r>
+      <w:r>
+        <w:rPr>
+          <w:rFonts w:ascii="Times New Roman" w:hAnsi="Times New Roman" w:cs="Times New Roman"/>
+          <w:highlight w:val="yellow"/>
+        </w:rPr>
+        <w:t>]</w:t>
+      </w:r>
+      <w:r>
+        <w:rPr>
+          <w:rFonts w:ascii="Times New Roman" w:hAnsi="Times New Roman" w:cs="Times New Roman"/>
+        </w:rPr>
+        <w:t xml:space="preserve"> </w:t>
+      </w:r>
+      <w:r>
+        <w:rPr>
+          <w:rFonts w:ascii="Times New Roman" w:hAnsi="Times New Roman" w:cs="Times New Roman"/>
+          <w:b/>
+        </w:rPr>
+        <w:t xml:space="preserve">1.1 Los números racionales como una fracción </w:t>
+      </w:r>
     </w:p>
     <w:p>
       <w:pPr>
         <w:spacing w:after="0"/>
         <w:rPr>
           <w:rFonts w:ascii="Times New Roman" w:hAnsi="Times New Roman" w:cs="Times New Roman"/>
+          <w:b/>
         </w:rPr>
       </w:pPr>
     </w:p>
@@ -1792,28 +1419,17 @@
           <w:rFonts w:ascii="Times New Roman" w:hAnsi="Times New Roman" w:cs="Times New Roman"/>
         </w:rPr>
       </w:pPr>
-    </w:p>
-    <w:p>
-      <w:pPr>
-        <w:spacing w:after="0"/>
-        <w:rPr>
-          <w:rFonts w:ascii="Times New Roman" w:hAnsi="Times New Roman" w:cs="Times New Roman"/>
-          <w:b/>
-        </w:rPr>
-      </w:pPr>
-      <w:r>
-        <w:rPr>
-          <w:rFonts w:ascii="Times New Roman" w:hAnsi="Times New Roman" w:cs="Times New Roman"/>
-          <w:highlight w:val="yellow"/>
-        </w:rPr>
-        <w:t>[SECCIÓN 2</w:t>
-      </w:r>
-      <w:r>
-        <w:rPr>
-          <w:rFonts w:ascii="Times New Roman" w:hAnsi="Times New Roman" w:cs="Times New Roman"/>
-          <w:highlight w:val="yellow"/>
-        </w:rPr>
-        <w:t>]</w:t>
+      <w:r>
+        <w:rPr>
+          <w:rFonts w:ascii="Times New Roman" w:hAnsi="Times New Roman" w:cs="Times New Roman"/>
+        </w:rPr>
+        <w:t>Cuando escribimos un número racional en form</w:t>
+      </w:r>
+      <w:r>
+        <w:rPr>
+          <w:rFonts w:ascii="Times New Roman" w:hAnsi="Times New Roman" w:cs="Times New Roman"/>
+        </w:rPr>
+        <w:t>a de fracción lo dejamos como el</w:t>
       </w:r>
       <w:r>
         <w:rPr>
@@ -1824,38 +1440,32 @@
       <w:r>
         <w:rPr>
           <w:rFonts w:ascii="Times New Roman" w:hAnsi="Times New Roman" w:cs="Times New Roman"/>
-          <w:b/>
-        </w:rPr>
-        <w:t xml:space="preserve">1.1 Los números racionales como una fracción </w:t>
-      </w:r>
-    </w:p>
-    <w:p>
-      <w:pPr>
-        <w:spacing w:after="0"/>
-        <w:rPr>
-          <w:rFonts w:ascii="Times New Roman" w:hAnsi="Times New Roman" w:cs="Times New Roman"/>
-          <w:b/>
-        </w:rPr>
-      </w:pPr>
-    </w:p>
-    <w:p>
-      <w:pPr>
-        <w:spacing w:after="0"/>
-        <w:rPr>
-          <w:rFonts w:ascii="Times New Roman" w:hAnsi="Times New Roman" w:cs="Times New Roman"/>
-        </w:rPr>
-      </w:pPr>
-      <w:r>
-        <w:rPr>
-          <w:rFonts w:ascii="Times New Roman" w:hAnsi="Times New Roman" w:cs="Times New Roman"/>
-        </w:rPr>
-        <w:t>Cuando escribimos un número racional en form</w:t>
-      </w:r>
-      <w:r>
-        <w:rPr>
-          <w:rFonts w:ascii="Times New Roman" w:hAnsi="Times New Roman" w:cs="Times New Roman"/>
-        </w:rPr>
-        <w:t>a de fracción lo dejamos como el</w:t>
+        </w:rPr>
+        <w:t>cociente</w:t>
+      </w:r>
+      <w:r>
+        <w:rPr>
+          <w:rFonts w:ascii="Times New Roman" w:hAnsi="Times New Roman" w:cs="Times New Roman"/>
+        </w:rPr>
+        <w:t xml:space="preserve"> entre</w:t>
+      </w:r>
+      <w:r>
+        <w:rPr>
+          <w:rFonts w:ascii="Times New Roman" w:hAnsi="Times New Roman" w:cs="Times New Roman"/>
+        </w:rPr>
+        <w:t xml:space="preserve"> dos números enteros,</w:t>
+      </w:r>
+      <w:r>
+        <w:rPr>
+          <w:rFonts w:ascii="Times New Roman" w:hAnsi="Times New Roman" w:cs="Times New Roman"/>
+        </w:rPr>
+        <w:t xml:space="preserve"> teniendo en cuenta que el de</w:t>
+      </w:r>
+      <w:r>
+        <w:rPr>
+          <w:rFonts w:ascii="Times New Roman" w:hAnsi="Times New Roman" w:cs="Times New Roman"/>
+        </w:rPr>
+        <w:t>nominador sea diferente de cero;</w:t>
       </w:r>
       <w:r>
         <w:rPr>
@@ -1867,42 +1477,6 @@
         <w:rPr>
           <w:rFonts w:ascii="Times New Roman" w:hAnsi="Times New Roman" w:cs="Times New Roman"/>
         </w:rPr>
-        <w:t>cociente</w:t>
-      </w:r>
-      <w:r>
-        <w:rPr>
-          <w:rFonts w:ascii="Times New Roman" w:hAnsi="Times New Roman" w:cs="Times New Roman"/>
-        </w:rPr>
-        <w:t xml:space="preserve"> entre</w:t>
-      </w:r>
-      <w:r>
-        <w:rPr>
-          <w:rFonts w:ascii="Times New Roman" w:hAnsi="Times New Roman" w:cs="Times New Roman"/>
-        </w:rPr>
-        <w:t xml:space="preserve"> dos números enteros,</w:t>
-      </w:r>
-      <w:r>
-        <w:rPr>
-          <w:rFonts w:ascii="Times New Roman" w:hAnsi="Times New Roman" w:cs="Times New Roman"/>
-        </w:rPr>
-        <w:t xml:space="preserve"> teniendo en cuenta que el de</w:t>
-      </w:r>
-      <w:r>
-        <w:rPr>
-          <w:rFonts w:ascii="Times New Roman" w:hAnsi="Times New Roman" w:cs="Times New Roman"/>
-        </w:rPr>
-        <w:t>nominador sea diferente de cero;</w:t>
-      </w:r>
-      <w:r>
-        <w:rPr>
-          <w:rFonts w:ascii="Times New Roman" w:hAnsi="Times New Roman" w:cs="Times New Roman"/>
-        </w:rPr>
-        <w:t xml:space="preserve"> </w:t>
-      </w:r>
-      <w:r>
-        <w:rPr>
-          <w:rFonts w:ascii="Times New Roman" w:hAnsi="Times New Roman" w:cs="Times New Roman"/>
-        </w:rPr>
         <w:t>p</w:t>
       </w:r>
       <w:r>
@@ -1911,14 +1485,6 @@
         </w:rPr>
         <w:t>odemos encontrar dos tipos de fracciones:</w:t>
       </w:r>
-    </w:p>
-    <w:p>
-      <w:pPr>
-        <w:spacing w:after="0"/>
-        <w:rPr>
-          <w:rFonts w:ascii="Times New Roman" w:hAnsi="Times New Roman" w:cs="Times New Roman"/>
-        </w:rPr>
-      </w:pPr>
     </w:p>
     <w:p>
       <w:pPr>
@@ -1933,18 +1499,18 @@
         <w:tblStyle w:val="Tablaconcuadrcula"/>
         <w:tblW w:w="0" w:type="auto"/>
         <w:tblBorders>
-          <w:top w:val="none" w:sz="0" w:space="0" w:color="auto"/>
-          <w:left w:val="none" w:sz="0" w:space="0" w:color="auto"/>
-          <w:bottom w:val="none" w:sz="0" w:space="0" w:color="auto"/>
-          <w:right w:val="none" w:sz="0" w:space="0" w:color="auto"/>
-          <w:insideH w:val="none" w:sz="0" w:space="0" w:color="auto"/>
-          <w:insideV w:val="none" w:sz="0" w:space="0" w:color="auto"/>
+          <w:top w:val="single" w:sz="4" w:space="0" w:color="auto"/>
+          <w:left w:val="single" w:sz="4" w:space="0" w:color="auto"/>
+          <w:bottom w:val="single" w:sz="4" w:space="0" w:color="auto"/>
+          <w:right w:val="single" w:sz="4" w:space="0" w:color="auto"/>
+          <w:insideH w:val="single" w:sz="4" w:space="0" w:color="auto"/>
+          <w:insideV w:val="single" w:sz="4" w:space="0" w:color="auto"/>
         </w:tblBorders>
         <w:tblLook w:val="04A0" w:firstRow="1" w:lastRow="0" w:firstColumn="1" w:lastColumn="0" w:noHBand="0" w:noVBand="1"/>
       </w:tblPr>
       <w:tblGrid>
-        <w:gridCol w:w="4419"/>
-        <w:gridCol w:w="4419"/>
+        <w:gridCol w:w="4414"/>
+        <w:gridCol w:w="4414"/>
       </w:tblGrid>
       <w:tr>
         <w:tc>
@@ -2404,6 +1970,7 @@
           </w:tcPr>
           <w:p>
             <w:pPr>
+              <w:jc w:val="both"/>
               <w:rPr>
                 <w:rFonts w:ascii="Times New Roman" w:hAnsi="Times New Roman" w:cs="Times New Roman"/>
                 <w:sz w:val="24"/>
@@ -2466,234 +2033,42 @@
               </w:rPr>
               <w:t>el numerador.</w:t>
             </w:r>
-            <w:r>
-              <w:rPr>
-                <w:rFonts w:ascii="Times New Roman" w:hAnsi="Times New Roman" w:cs="Times New Roman"/>
-                <w:sz w:val="24"/>
-                <w:szCs w:val="24"/>
-              </w:rPr>
-              <w:t xml:space="preserve"> </w:t>
-            </w:r>
-            <w:r>
-              <w:rPr>
-                <w:rFonts w:ascii="Times New Roman" w:hAnsi="Times New Roman" w:cs="Times New Roman"/>
-                <w:sz w:val="24"/>
-                <w:szCs w:val="24"/>
-              </w:rPr>
-              <w:t xml:space="preserve">  </w:t>
-            </w:r>
-            <w:r>
-              <w:rPr>
-                <w:rFonts w:ascii="Times New Roman" w:hAnsi="Times New Roman" w:cs="Times New Roman"/>
-                <w:b/>
-                <w:sz w:val="24"/>
-                <w:szCs w:val="24"/>
-              </w:rPr>
-              <w:t xml:space="preserve">  </w:t>
-            </w:r>
-          </w:p>
-          <w:p>
-            <w:pPr>
-              <w:rPr>
-                <w:rFonts w:ascii="Times New Roman" w:hAnsi="Times New Roman" w:cs="Times New Roman"/>
-                <w:b/>
-                <w:sz w:val="24"/>
-                <w:szCs w:val="24"/>
-              </w:rPr>
-            </w:pPr>
-            <w:r>
-              <w:rPr>
-                <w:rFonts w:ascii="Times New Roman" w:hAnsi="Times New Roman" w:cs="Times New Roman"/>
-                <w:b/>
-                <w:sz w:val="24"/>
-                <w:szCs w:val="24"/>
-              </w:rPr>
-              <w:t xml:space="preserve">            </w:t>
-            </w:r>
-          </w:p>
-          <w:p>
-            <w:pPr>
-              <w:rPr>
-                <w:rFonts w:ascii="Times New Roman" w:hAnsi="Times New Roman" w:cs="Times New Roman"/>
-                <w:b/>
-                <w:sz w:val="24"/>
-                <w:szCs w:val="24"/>
-              </w:rPr>
-            </w:pPr>
-            <w:r>
-              <w:rPr>
-                <w:rFonts w:ascii="Times New Roman" w:hAnsi="Times New Roman" w:cs="Times New Roman"/>
-                <w:b/>
-                <w:sz w:val="24"/>
-                <w:szCs w:val="24"/>
-              </w:rPr>
-              <w:t xml:space="preserve">              Denominador</w:t>
-            </w:r>
-          </w:p>
-          <w:p>
-            <w:pPr>
-              <w:rPr>
-                <w:rFonts w:ascii="Times New Roman" w:hAnsi="Times New Roman" w:cs="Times New Roman"/>
-                <w:sz w:val="24"/>
-                <w:szCs w:val="24"/>
-              </w:rPr>
-            </w:pPr>
-            <w:r>
-              <w:rPr>
-                <w:rFonts w:ascii="Times New Roman" w:hAnsi="Times New Roman" w:cs="Times New Roman"/>
-                <w:sz w:val="24"/>
-                <w:szCs w:val="24"/>
-              </w:rPr>
-              <w:t xml:space="preserve">              </w:t>
-            </w:r>
-          </w:p>
-          <w:p>
-            <w:pPr>
-              <w:rPr>
-                <w:rFonts w:ascii="Times New Roman" w:hAnsi="Times New Roman" w:cs="Times New Roman"/>
-                <w:b/>
-                <w:sz w:val="24"/>
-                <w:szCs w:val="24"/>
-              </w:rPr>
-            </w:pPr>
-            <w:r>
-              <w:rPr>
-                <w:rFonts w:ascii="Times New Roman" w:hAnsi="Times New Roman" w:cs="Times New Roman"/>
-                <w:sz w:val="24"/>
-                <w:szCs w:val="24"/>
-              </w:rPr>
-              <w:t xml:space="preserve">                </w:t>
-            </w:r>
-            <w:r>
-              <w:rPr>
-                <w:rFonts w:ascii="Times New Roman" w:hAnsi="Times New Roman" w:cs="Times New Roman"/>
-                <w:b/>
-                <w:sz w:val="24"/>
-                <w:szCs w:val="24"/>
-              </w:rPr>
-              <w:t>Parte entera</w:t>
-            </w:r>
-          </w:p>
-          <w:p>
-            <w:pPr>
-              <w:rPr>
-                <w:rFonts w:ascii="Times New Roman" w:hAnsi="Times New Roman" w:cs="Times New Roman"/>
-                <w:b/>
-                <w:sz w:val="24"/>
-                <w:szCs w:val="24"/>
-              </w:rPr>
-            </w:pPr>
-            <w:r>
-              <w:rPr>
-                <w:rFonts w:ascii="Times New Roman" w:hAnsi="Times New Roman" w:cs="Times New Roman"/>
-                <w:b/>
-                <w:sz w:val="24"/>
-                <w:szCs w:val="24"/>
-              </w:rPr>
-              <w:t xml:space="preserve">                   </w:t>
-            </w:r>
-          </w:p>
-          <w:p>
-            <w:pPr>
-              <w:rPr>
-                <w:rFonts w:ascii="Times New Roman" w:hAnsi="Times New Roman" w:cs="Times New Roman"/>
-                <w:b/>
-                <w:sz w:val="24"/>
-                <w:szCs w:val="24"/>
-              </w:rPr>
-            </w:pPr>
-            <w:r>
-              <w:rPr>
-                <w:rFonts w:ascii="Times New Roman" w:hAnsi="Times New Roman" w:cs="Times New Roman"/>
+          </w:p>
+          <w:p>
+            <w:pPr>
+              <w:jc w:val="center"/>
+              <w:rPr>
+                <w:rFonts w:ascii="Times New Roman" w:hAnsi="Times New Roman" w:cs="Times New Roman"/>
+                <w:sz w:val="24"/>
+                <w:szCs w:val="24"/>
+              </w:rPr>
+            </w:pPr>
+          </w:p>
+          <w:p>
+            <w:pPr>
+              <w:jc w:val="center"/>
+              <w:rPr>
+                <w:rFonts w:ascii="Times New Roman" w:hAnsi="Times New Roman" w:cs="Times New Roman"/>
+                <w:b/>
+                <w:sz w:val="24"/>
+                <w:szCs w:val="24"/>
+              </w:rPr>
+            </w:pPr>
+            <w:r>
+              <w:rPr>
+                <w:rFonts w:ascii="Times New Roman" w:hAnsi="Times New Roman" w:cs="Times New Roman"/>
+                <w:b/>
                 <w:noProof/>
                 <w:lang w:val="es-CO" w:eastAsia="ko-KR"/>
               </w:rPr>
-              <mc:AlternateContent>
-                <mc:Choice Requires="wps">
-                  <w:drawing>
-                    <wp:anchor distT="0" distB="0" distL="114300" distR="114300" simplePos="0" relativeHeight="251665408" behindDoc="0" locked="0" layoutInCell="1" allowOverlap="1" wp14:anchorId="342C9A06" wp14:editId="4CBA5B1F">
-                      <wp:simplePos x="0" y="0"/>
-                      <wp:positionH relativeFrom="column">
-                        <wp:posOffset>940435</wp:posOffset>
-                      </wp:positionH>
-                      <wp:positionV relativeFrom="paragraph">
-                        <wp:posOffset>-42544</wp:posOffset>
-                      </wp:positionV>
-                      <wp:extent cx="0" cy="171449"/>
-                      <wp:effectExtent l="76200" t="38100" r="57150" b="19685"/>
-                      <wp:wrapNone/>
-                      <wp:docPr id="16" name="Conector recto de flecha 16"/>
-                      <wp:cNvGraphicFramePr>
-                        <a:graphicFrameLocks xmlns:a="http://schemas.openxmlformats.org/drawingml/2006/main"/>
-                      </wp:cNvGraphicFramePr>
-                      <a:graphic xmlns:a="http://schemas.openxmlformats.org/drawingml/2006/main">
-                        <a:graphicData uri="http://schemas.microsoft.com/office/word/2010/wordprocessingShape">
-                          <wps:wsp>
-                            <wps:cNvCnPr>
-                              <a:cxnSpLocks noChangeShapeType="1"/>
-                            </wps:cNvCnPr>
-                            <wps:spPr bwMode="auto">
-                              <a:xfrm flipV="1">
-                                <a:off x="0" y="0"/>
-                                <a:ext cx="0" cy="171449"/>
-                              </a:xfrm>
-                              <a:prstGeom prst="straightConnector1">
-                                <a:avLst/>
-                              </a:prstGeom>
-                              <a:noFill/>
-                              <a:ln w="9525">
-                                <a:solidFill>
-                                  <a:srgbClr val="000000"/>
-                                </a:solidFill>
-                                <a:round/>
-                                <a:headEnd/>
-                                <a:tailEnd type="triangle" w="med" len="med"/>
-                              </a:ln>
-                              <a:extLst>
-                                <a:ext uri="{909E8E84-426E-40DD-AFC4-6F175D3DCCD1}">
-                                  <a14:hiddenFill xmlns:a14="http://schemas.microsoft.com/office/drawing/2010/main">
-                                    <a:noFill/>
-                                  </a14:hiddenFill>
-                                </a:ext>
-                              </a:extLst>
-                            </wps:spPr>
-                            <wps:bodyPr/>
-                          </wps:wsp>
-                        </a:graphicData>
-                      </a:graphic>
-                      <wp14:sizeRelH relativeFrom="page">
-                        <wp14:pctWidth>0</wp14:pctWidth>
-                      </wp14:sizeRelH>
-                      <wp14:sizeRelV relativeFrom="page">
-                        <wp14:pctHeight>0</wp14:pctHeight>
-                      </wp14:sizeRelV>
-                    </wp:anchor>
-                  </w:drawing>
-                </mc:Choice>
-                <mc:Fallback>
-                  <w:pict>
-                    <v:shape w14:anchorId="17108C7B" id="Conector recto de flecha 16" o:spid="_x0000_s1026" type="#_x0000_t32" style="position:absolute;margin-left:74.05pt;margin-top:-3.35pt;width:0;height:13.5pt;flip:y;z-index:251665408;visibility:visible;mso-wrap-style:square;mso-width-percent:0;mso-height-percent:0;mso-wrap-distance-left:9pt;mso-wrap-distance-top:0;mso-wrap-distance-right:9pt;mso-wrap-distance-bottom:0;mso-position-horizontal:absolute;mso-position-horizontal-relative:text;mso-position-vertical:absolute;mso-position-vertical-relative:text;mso-width-percent:0;mso-height-percent:0;mso-width-relative:page;mso-height-relative:page" o:gfxdata="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">
-                      <v:stroke endarrow="block"/>
-                    </v:shape>
-                  </w:pict>
-                </mc:Fallback>
-              </mc:AlternateContent>
-            </w:r>
-            <w:r>
-              <w:rPr>
-                <w:rFonts w:ascii="Times New Roman" w:hAnsi="Times New Roman" w:cs="Times New Roman"/>
-                <w:b/>
-                <w:noProof/>
-                <w:lang w:val="es-CO" w:eastAsia="ko-KR"/>
-              </w:rPr>
               <w:drawing>
-                <wp:anchor distT="0" distB="0" distL="114300" distR="114300" simplePos="0" relativeHeight="251663360" behindDoc="1" locked="0" layoutInCell="1" allowOverlap="1" wp14:anchorId="5C5019C5" wp14:editId="744C2935">
+                <wp:anchor distT="0" distB="0" distL="114300" distR="114300" simplePos="0" relativeHeight="251661312" behindDoc="1" locked="0" layoutInCell="1" allowOverlap="1" wp14:anchorId="5C5019C5" wp14:editId="5A8E5984">
                   <wp:simplePos x="0" y="0"/>
                   <wp:positionH relativeFrom="column">
-                    <wp:posOffset>-41275</wp:posOffset>
+                    <wp:posOffset>777875</wp:posOffset>
                   </wp:positionH>
                   <wp:positionV relativeFrom="paragraph">
-                    <wp:posOffset>-643255</wp:posOffset>
+                    <wp:posOffset>57785</wp:posOffset>
                   </wp:positionV>
                   <wp:extent cx="1737995" cy="574675"/>
                   <wp:effectExtent l="0" t="0" r="0" b="0"/>
@@ -2720,7 +2095,7 @@
                           </pic:cNvPicPr>
                         </pic:nvPicPr>
                         <pic:blipFill>
-                          <a:blip r:embed="rId11" cstate="print"/>
+                          <a:blip r:embed="rId9" cstate="print"/>
                           <a:srcRect/>
                           <a:stretch>
                             <a:fillRect/>
@@ -2748,182 +2123,42 @@
                 </wp:anchor>
               </w:drawing>
             </w:r>
-            <w:r>
-              <w:rPr>
-                <w:rFonts w:ascii="Times New Roman" w:hAnsi="Times New Roman" w:cs="Times New Roman"/>
-                <w:noProof/>
-                <w:lang w:val="es-CO" w:eastAsia="ko-KR"/>
-              </w:rPr>
-              <mc:AlternateContent>
-                <mc:Choice Requires="wps">
-                  <w:drawing>
-                    <wp:anchor distT="0" distB="0" distL="114300" distR="114300" simplePos="0" relativeHeight="251659264" behindDoc="0" locked="0" layoutInCell="1" allowOverlap="1" wp14:anchorId="62320667" wp14:editId="2173FFBE">
-                      <wp:simplePos x="0" y="0"/>
-                      <wp:positionH relativeFrom="column">
-                        <wp:posOffset>1651635</wp:posOffset>
-                      </wp:positionH>
-                      <wp:positionV relativeFrom="paragraph">
-                        <wp:posOffset>-193675</wp:posOffset>
-                      </wp:positionV>
-                      <wp:extent cx="429260" cy="635"/>
-                      <wp:effectExtent l="0" t="76200" r="27940" b="94615"/>
-                      <wp:wrapNone/>
-                      <wp:docPr id="17" name="Conector recto de flecha 17"/>
-                      <wp:cNvGraphicFramePr>
-                        <a:graphicFrameLocks xmlns:a="http://schemas.openxmlformats.org/drawingml/2006/main"/>
-                      </wp:cNvGraphicFramePr>
-                      <a:graphic xmlns:a="http://schemas.openxmlformats.org/drawingml/2006/main">
-                        <a:graphicData uri="http://schemas.microsoft.com/office/word/2010/wordprocessingShape">
-                          <wps:wsp>
-                            <wps:cNvCnPr>
-                              <a:cxnSpLocks noChangeShapeType="1"/>
-                            </wps:cNvCnPr>
-                            <wps:spPr bwMode="auto">
-                              <a:xfrm>
-                                <a:off x="0" y="0"/>
-                                <a:ext cx="429260" cy="635"/>
-                              </a:xfrm>
-                              <a:prstGeom prst="straightConnector1">
-                                <a:avLst/>
-                              </a:prstGeom>
-                              <a:noFill/>
-                              <a:ln w="9525">
-                                <a:solidFill>
-                                  <a:srgbClr val="000000"/>
-                                </a:solidFill>
-                                <a:round/>
-                                <a:headEnd/>
-                                <a:tailEnd type="triangle" w="med" len="med"/>
-                              </a:ln>
-                              <a:extLst>
-                                <a:ext uri="{909E8E84-426E-40DD-AFC4-6F175D3DCCD1}">
-                                  <a14:hiddenFill xmlns:a14="http://schemas.microsoft.com/office/drawing/2010/main">
-                                    <a:noFill/>
-                                  </a14:hiddenFill>
-                                </a:ext>
-                              </a:extLst>
-                            </wps:spPr>
-                            <wps:bodyPr/>
-                          </wps:wsp>
-                        </a:graphicData>
-                      </a:graphic>
-                      <wp14:sizeRelH relativeFrom="page">
-                        <wp14:pctWidth>0</wp14:pctWidth>
-                      </wp14:sizeRelH>
-                      <wp14:sizeRelV relativeFrom="page">
-                        <wp14:pctHeight>0</wp14:pctHeight>
-                      </wp14:sizeRelV>
-                    </wp:anchor>
-                  </w:drawing>
-                </mc:Choice>
-                <mc:Fallback>
-                  <w:pict>
-                    <v:shape w14:anchorId="575B71F0" id="Conector recto de flecha 17" o:spid="_x0000_s1026" type="#_x0000_t32" style="position:absolute;margin-left:130.05pt;margin-top:-15.25pt;width:33.8pt;height:.05pt;z-index:251659264;visibility:visible;mso-wrap-style:square;mso-width-percent:0;mso-height-percent:0;mso-wrap-distance-left:9pt;mso-wrap-distance-top:0;mso-wrap-distance-right:9pt;mso-wrap-distance-bottom:0;mso-position-horizontal:absolute;mso-position-horizontal-relative:text;mso-position-vertical:absolute;mso-position-vertical-relative:text;mso-width-percent:0;mso-height-percent:0;mso-width-relative:page;mso-height-relative:page" o:gfxdata="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">
-                      <v:stroke endarrow="block"/>
-                    </v:shape>
-                  </w:pict>
-                </mc:Fallback>
-              </mc:AlternateContent>
-            </w:r>
-            <w:r>
-              <w:rPr>
-                <w:rFonts w:ascii="Times New Roman" w:hAnsi="Times New Roman" w:cs="Times New Roman"/>
-                <w:noProof/>
-                <w:lang w:val="es-CO" w:eastAsia="ko-KR"/>
-              </w:rPr>
-              <mc:AlternateContent>
-                <mc:Choice Requires="wps">
-                  <w:drawing>
-                    <wp:anchor distT="0" distB="0" distL="114300" distR="114300" simplePos="0" relativeHeight="251661312" behindDoc="0" locked="0" layoutInCell="1" allowOverlap="1" wp14:anchorId="3D7C3CB7" wp14:editId="0D56728B">
-                      <wp:simplePos x="0" y="0"/>
-                      <wp:positionH relativeFrom="column">
-                        <wp:posOffset>1651635</wp:posOffset>
-                      </wp:positionH>
-                      <wp:positionV relativeFrom="paragraph">
-                        <wp:posOffset>-520065</wp:posOffset>
-                      </wp:positionV>
-                      <wp:extent cx="429260" cy="0"/>
-                      <wp:effectExtent l="0" t="76200" r="27940" b="95250"/>
-                      <wp:wrapNone/>
-                      <wp:docPr id="18" name="Conector recto de flecha 18"/>
-                      <wp:cNvGraphicFramePr>
-                        <a:graphicFrameLocks xmlns:a="http://schemas.openxmlformats.org/drawingml/2006/main"/>
-                      </wp:cNvGraphicFramePr>
-                      <a:graphic xmlns:a="http://schemas.openxmlformats.org/drawingml/2006/main">
-                        <a:graphicData uri="http://schemas.microsoft.com/office/word/2010/wordprocessingShape">
-                          <wps:wsp>
-                            <wps:cNvCnPr>
-                              <a:cxnSpLocks noChangeShapeType="1"/>
-                            </wps:cNvCnPr>
-                            <wps:spPr bwMode="auto">
-                              <a:xfrm>
-                                <a:off x="0" y="0"/>
-                                <a:ext cx="429260" cy="0"/>
-                              </a:xfrm>
-                              <a:prstGeom prst="straightConnector1">
-                                <a:avLst/>
-                              </a:prstGeom>
-                              <a:noFill/>
-                              <a:ln w="9525">
-                                <a:solidFill>
-                                  <a:srgbClr val="000000"/>
-                                </a:solidFill>
-                                <a:round/>
-                                <a:headEnd/>
-                                <a:tailEnd type="triangle" w="med" len="med"/>
-                              </a:ln>
-                              <a:extLst>
-                                <a:ext uri="{909E8E84-426E-40DD-AFC4-6F175D3DCCD1}">
-                                  <a14:hiddenFill xmlns:a14="http://schemas.microsoft.com/office/drawing/2010/main">
-                                    <a:noFill/>
-                                  </a14:hiddenFill>
-                                </a:ext>
-                              </a:extLst>
-                            </wps:spPr>
-                            <wps:bodyPr/>
-                          </wps:wsp>
-                        </a:graphicData>
-                      </a:graphic>
-                      <wp14:sizeRelH relativeFrom="page">
-                        <wp14:pctWidth>0</wp14:pctWidth>
-                      </wp14:sizeRelH>
-                      <wp14:sizeRelV relativeFrom="page">
-                        <wp14:pctHeight>0</wp14:pctHeight>
-                      </wp14:sizeRelV>
-                    </wp:anchor>
-                  </w:drawing>
-                </mc:Choice>
-                <mc:Fallback>
-                  <w:pict>
-                    <v:shape w14:anchorId="5D81F00D" id="Conector recto de flecha 18" o:spid="_x0000_s1026" type="#_x0000_t32" style="position:absolute;margin-left:130.05pt;margin-top:-40.95pt;width:33.8pt;height:0;z-index:251661312;visibility:visible;mso-wrap-style:square;mso-width-percent:0;mso-height-percent:0;mso-wrap-distance-left:9pt;mso-wrap-distance-top:0;mso-wrap-distance-right:9pt;mso-wrap-distance-bottom:0;mso-position-horizontal:absolute;mso-position-horizontal-relative:text;mso-position-vertical:absolute;mso-position-vertical-relative:text;mso-width-percent:0;mso-height-percent:0;mso-width-relative:page;mso-height-relative:page" o:gfxdata="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">
-                      <v:stroke endarrow="block"/>
-                    </v:shape>
-                  </w:pict>
-                </mc:Fallback>
-              </mc:AlternateContent>
-            </w:r>
-          </w:p>
-          <w:p>
-            <w:pPr>
-              <w:rPr>
-                <w:rFonts w:ascii="Times New Roman" w:hAnsi="Times New Roman" w:cs="Times New Roman"/>
-                <w:b/>
-                <w:sz w:val="24"/>
-                <w:szCs w:val="24"/>
-              </w:rPr>
-            </w:pPr>
-            <w:r>
-              <w:rPr>
-                <w:rFonts w:ascii="Times New Roman" w:hAnsi="Times New Roman" w:cs="Times New Roman"/>
-                <w:b/>
-                <w:sz w:val="24"/>
-                <w:szCs w:val="24"/>
-              </w:rPr>
-              <w:t xml:space="preserve">                      Numerador</w:t>
-            </w:r>
-          </w:p>
-          <w:p>
-            <w:pPr>
+          </w:p>
+          <w:p>
+            <w:pPr>
+              <w:jc w:val="center"/>
+              <w:rPr>
+                <w:rFonts w:ascii="Times New Roman" w:hAnsi="Times New Roman" w:cs="Times New Roman"/>
+                <w:sz w:val="24"/>
+                <w:szCs w:val="24"/>
+              </w:rPr>
+            </w:pPr>
+          </w:p>
+          <w:p>
+            <w:pPr>
+              <w:jc w:val="center"/>
+              <w:rPr>
+                <w:rFonts w:ascii="Times New Roman" w:hAnsi="Times New Roman" w:cs="Times New Roman"/>
+                <w:b/>
+                <w:sz w:val="24"/>
+                <w:szCs w:val="24"/>
+              </w:rPr>
+            </w:pPr>
+          </w:p>
+          <w:p>
+            <w:pPr>
+              <w:jc w:val="center"/>
+              <w:rPr>
+                <w:rFonts w:ascii="Times New Roman" w:hAnsi="Times New Roman" w:cs="Times New Roman"/>
+                <w:b/>
+                <w:sz w:val="24"/>
+                <w:szCs w:val="24"/>
+              </w:rPr>
+            </w:pPr>
+          </w:p>
+          <w:p>
+            <w:pPr>
+              <w:jc w:val="center"/>
               <w:rPr>
                 <w:rFonts w:ascii="Times New Roman" w:hAnsi="Times New Roman" w:cs="Times New Roman"/>
                 <w:b/>
@@ -3473,6 +2708,7 @@
                 <w:sz w:val="24"/>
                 <w:szCs w:val="24"/>
               </w:rPr>
+              <w:lastRenderedPageBreak/>
               <w:t>Practica: recurso nuevo</w:t>
             </w:r>
           </w:p>
@@ -3874,7 +3110,7 @@
         <w:autoSpaceDN w:val="0"/>
         <w:adjustRightInd w:val="0"/>
         <w:spacing w:after="0"/>
-        <w:jc w:val="both"/>
+        <w:jc w:val="center"/>
         <w:rPr>
           <w:rFonts w:ascii="Times New Roman" w:eastAsiaTheme="minorEastAsia" w:hAnsi="Times New Roman" w:cs="Times New Roman"/>
           <w:noProof/>
@@ -3921,7 +3157,7 @@
               <w:noProof/>
               <w:lang w:val="es-CO" w:eastAsia="es-CO"/>
             </w:rPr>
-            <m:t xml:space="preserve">=3÷4=0,75        </m:t>
+            <m:t>=3÷4=0,75</m:t>
           </m:r>
         </m:oMath>
       </m:oMathPara>
@@ -3932,7 +3168,7 @@
         <w:autoSpaceDN w:val="0"/>
         <w:adjustRightInd w:val="0"/>
         <w:spacing w:after="0"/>
-        <w:jc w:val="both"/>
+        <w:jc w:val="center"/>
         <w:rPr>
           <w:rFonts w:ascii="Times New Roman" w:eastAsiaTheme="minorEastAsia" w:hAnsi="Times New Roman" w:cs="Times New Roman"/>
           <w:noProof/>
@@ -3946,7 +3182,7 @@
         <w:autoSpaceDN w:val="0"/>
         <w:adjustRightInd w:val="0"/>
         <w:spacing w:after="0"/>
-        <w:jc w:val="both"/>
+        <w:jc w:val="center"/>
         <w:rPr>
           <w:rFonts w:ascii="Times New Roman" w:eastAsiaTheme="minorEastAsia" w:hAnsi="Times New Roman" w:cs="Times New Roman"/>
           <w:noProof/>
@@ -3961,7 +3197,7 @@
               <w:noProof/>
               <w:lang w:val="es-CO" w:eastAsia="es-CO"/>
             </w:rPr>
-            <m:t xml:space="preserve">   -</m:t>
+            <m:t>-</m:t>
           </m:r>
           <m:f>
             <m:fPr>
@@ -4031,7 +3267,7 @@
               <w:noProof/>
               <w:lang w:val="es-CO" w:eastAsia="es-CO"/>
             </w:rPr>
-            <m:t xml:space="preserve">=-1,5        </m:t>
+            <m:t>=-1,5</m:t>
           </m:r>
         </m:oMath>
       </m:oMathPara>
@@ -4042,7 +3278,7 @@
         <w:autoSpaceDN w:val="0"/>
         <w:adjustRightInd w:val="0"/>
         <w:spacing w:after="0"/>
-        <w:jc w:val="both"/>
+        <w:jc w:val="center"/>
         <w:rPr>
           <w:rFonts w:ascii="Times New Roman" w:eastAsiaTheme="minorEastAsia" w:hAnsi="Times New Roman" w:cs="Times New Roman"/>
           <w:noProof/>
@@ -4058,7 +3294,7 @@
         <w:adjustRightInd w:val="0"/>
         <w:spacing w:after="0"/>
         <w:ind w:left="360"/>
-        <w:jc w:val="both"/>
+        <w:jc w:val="center"/>
         <w:rPr>
           <w:rFonts w:ascii="Times New Roman" w:eastAsiaTheme="minorEastAsia" w:hAnsi="Times New Roman" w:cs="Times New Roman"/>
           <w:noProof/>
@@ -4067,14 +3303,6 @@
       </w:pPr>
       <m:oMathPara>
         <m:oMath>
-          <m:r>
-            <w:rPr>
-              <w:rFonts w:ascii="Cambria Math" w:eastAsiaTheme="minorEastAsia" w:hAnsi="Cambria Math" w:cs="Times New Roman"/>
-              <w:noProof/>
-              <w:lang w:val="es-CO" w:eastAsia="es-CO"/>
-            </w:rPr>
-            <m:t xml:space="preserve"> </m:t>
-          </m:r>
           <m:f>
             <m:fPr>
               <m:ctrlPr>
@@ -4783,18 +4011,18 @@
         <w:tblStyle w:val="Tablaconcuadrcula"/>
         <w:tblW w:w="0" w:type="auto"/>
         <w:tblBorders>
-          <w:top w:val="none" w:sz="0" w:space="0" w:color="auto"/>
-          <w:left w:val="none" w:sz="0" w:space="0" w:color="auto"/>
-          <w:bottom w:val="none" w:sz="0" w:space="0" w:color="auto"/>
-          <w:right w:val="none" w:sz="0" w:space="0" w:color="auto"/>
-          <w:insideH w:val="none" w:sz="0" w:space="0" w:color="auto"/>
-          <w:insideV w:val="none" w:sz="0" w:space="0" w:color="auto"/>
+          <w:top w:val="single" w:sz="4" w:space="0" w:color="auto"/>
+          <w:left w:val="single" w:sz="4" w:space="0" w:color="auto"/>
+          <w:bottom w:val="single" w:sz="4" w:space="0" w:color="auto"/>
+          <w:right w:val="single" w:sz="4" w:space="0" w:color="auto"/>
+          <w:insideH w:val="single" w:sz="4" w:space="0" w:color="auto"/>
+          <w:insideV w:val="single" w:sz="4" w:space="0" w:color="auto"/>
         </w:tblBorders>
         <w:tblLook w:val="04A0" w:firstRow="1" w:lastRow="0" w:firstColumn="1" w:lastColumn="0" w:noHBand="0" w:noVBand="1"/>
       </w:tblPr>
       <w:tblGrid>
-        <w:gridCol w:w="4418"/>
-        <w:gridCol w:w="4420"/>
+        <w:gridCol w:w="4413"/>
+        <w:gridCol w:w="4415"/>
       </w:tblGrid>
       <w:tr>
         <w:tc>
@@ -4908,6 +4136,7 @@
                 <w:sz w:val="24"/>
                 <w:szCs w:val="24"/>
               </w:rPr>
+              <w:lastRenderedPageBreak/>
               <w:t>Decimales infinitos</w:t>
             </w:r>
           </w:p>
@@ -5008,6 +4237,7 @@
                     <w:sz w:val="24"/>
                     <w:szCs w:val="24"/>
                   </w:rPr>
+                  <w:lastRenderedPageBreak/>
                   <m:t>0,75</m:t>
                 </m:r>
               </m:oMath>
@@ -6345,7 +5575,6 @@
           <w:rFonts w:ascii="Times New Roman" w:eastAsia="Times New Roman" w:hAnsi="Times New Roman" w:cs="Times New Roman"/>
           <w:lang w:val="es-CO" w:eastAsia="es-CO"/>
         </w:rPr>
-        <w:lastRenderedPageBreak/>
         <w:t>Si es un </w:t>
       </w:r>
       <w:r>
@@ -6426,6 +5655,7 @@
               <w:rFonts w:ascii="Cambria Math" w:eastAsia="Times New Roman" w:hAnsi="Cambria Math" w:cs="Times New Roman"/>
               <w:lang w:val="es-CO" w:eastAsia="es-CO"/>
             </w:rPr>
+            <w:lastRenderedPageBreak/>
             <m:t>17,</m:t>
           </m:r>
           <m:acc>
@@ -6649,17 +5879,6 @@
     <w:p>
       <w:pPr>
         <w:shd w:val="clear" w:color="auto" w:fill="FFFFFF"/>
-        <w:spacing w:after="0" w:line="345" w:lineRule="atLeast"/>
-        <w:rPr>
-          <w:rFonts w:ascii="Times New Roman" w:eastAsia="Times New Roman" w:hAnsi="Times New Roman" w:cs="Times New Roman"/>
-          <w:shd w:val="clear" w:color="auto" w:fill="FFF7B4"/>
-          <w:lang w:val="es-CO" w:eastAsia="es-CO"/>
-        </w:rPr>
-      </w:pPr>
-    </w:p>
-    <w:p>
-      <w:pPr>
-        <w:shd w:val="clear" w:color="auto" w:fill="FFFFFF"/>
         <w:spacing w:after="150" w:line="345" w:lineRule="atLeast"/>
         <w:ind w:left="300"/>
         <w:jc w:val="center"/>
@@ -6906,10 +6125,52 @@
                   <v:path o:extrusionok="f" gradientshapeok="t" o:connecttype="rect"/>
                   <o:lock v:ext="edit" aspectratio="t"/>
                 </v:shapetype>
-                <v:shape id="_x0000_i1025" type="#_x0000_t75" style="width:258.75pt;height:202.5pt" o:ole="">
+                <v:shape id="_x0000_i1025" type="#_x0000_t75" style="width:258.6pt;height:202.2pt" o:ole="">
+                  <v:imagedata r:id="rId10" o:title=""/>
+                </v:shape>
+                <o:OLEObject Type="Embed" ProgID="PBrush" ShapeID="_x0000_i1025" DrawAspect="Content" ObjectID="_1488693210" r:id="rId11"/>
+              </w:object>
+            </w:r>
+          </w:p>
+          <w:p>
+            <w:pPr>
+              <w:rPr>
+                <w:rFonts w:ascii="Times New Roman" w:hAnsi="Times New Roman" w:cs="Times New Roman"/>
+                <w:sz w:val="24"/>
+                <w:szCs w:val="24"/>
+                <w:lang w:val="es-ES_tradnl"/>
+              </w:rPr>
+            </w:pPr>
+          </w:p>
+          <w:p>
+            <w:pPr>
+              <w:rPr>
+                <w:rFonts w:ascii="Times New Roman" w:hAnsi="Times New Roman" w:cs="Times New Roman"/>
+                <w:sz w:val="24"/>
+                <w:szCs w:val="24"/>
+              </w:rPr>
+            </w:pPr>
+          </w:p>
+          <w:p>
+            <w:pPr>
+              <w:rPr>
+                <w:rFonts w:ascii="Times New Roman" w:hAnsi="Times New Roman" w:cs="Times New Roman"/>
+                <w:sz w:val="24"/>
+                <w:szCs w:val="24"/>
+              </w:rPr>
+            </w:pPr>
+            <w:r>
+              <w:rPr>
+                <w:rFonts w:ascii="Times New Roman" w:hAnsi="Times New Roman" w:cs="Times New Roman"/>
+                <w:sz w:val="24"/>
+                <w:szCs w:val="24"/>
+                <w:lang w:val="es-ES_tradnl"/>
+              </w:rPr>
+              <w:object w:dxaOrig="9195" w:dyaOrig="6750" w14:anchorId="72DCF5D3">
+                <v:shape id="_x0000_i1026" type="#_x0000_t75" style="width:300.1pt;height:220.6pt" o:ole="">
                   <v:imagedata r:id="rId12" o:title=""/>
                 </v:shape>
-                <o:OLEObject Type="Embed" ProgID="PBrush" ShapeID="_x0000_i1025" DrawAspect="Content" ObjectID="_1488286368" r:id="rId13"/>
+                <o:OLEObject Type="Embed" ProgID="PBrush" ShapeID="_x0000_i1026" DrawAspect="Content" ObjectID="_1488693211" r:id="rId13"/>
               </w:object>
             </w:r>
           </w:p>
@@ -6919,39 +6180,29 @@
                 <w:rFonts w:ascii="Times New Roman" w:hAnsi="Times New Roman" w:cs="Times New Roman"/>
                 <w:sz w:val="24"/>
                 <w:szCs w:val="24"/>
+              </w:rPr>
+            </w:pPr>
+          </w:p>
+          <w:p>
+            <w:pPr>
+              <w:rPr>
+                <w:rFonts w:ascii="Times New Roman" w:hAnsi="Times New Roman" w:cs="Times New Roman"/>
+                <w:sz w:val="24"/>
+                <w:szCs w:val="24"/>
+              </w:rPr>
+            </w:pPr>
+            <w:r>
+              <w:rPr>
+                <w:rFonts w:ascii="Times New Roman" w:hAnsi="Times New Roman" w:cs="Times New Roman"/>
+                <w:sz w:val="24"/>
+                <w:szCs w:val="24"/>
                 <w:lang w:val="es-ES_tradnl"/>
               </w:rPr>
-            </w:pPr>
-          </w:p>
-          <w:p>
-            <w:pPr>
-              <w:rPr>
-                <w:rFonts w:ascii="Times New Roman" w:hAnsi="Times New Roman" w:cs="Times New Roman"/>
-                <w:sz w:val="24"/>
-                <w:szCs w:val="24"/>
-              </w:rPr>
-            </w:pPr>
-          </w:p>
-          <w:p>
-            <w:pPr>
-              <w:rPr>
-                <w:rFonts w:ascii="Times New Roman" w:hAnsi="Times New Roman" w:cs="Times New Roman"/>
-                <w:sz w:val="24"/>
-                <w:szCs w:val="24"/>
-              </w:rPr>
-            </w:pPr>
-            <w:r>
-              <w:rPr>
-                <w:rFonts w:ascii="Times New Roman" w:hAnsi="Times New Roman" w:cs="Times New Roman"/>
-                <w:sz w:val="24"/>
-                <w:szCs w:val="24"/>
-                <w:lang w:val="es-ES_tradnl"/>
-              </w:rPr>
-              <w:object w:dxaOrig="9195" w:dyaOrig="6750" w14:anchorId="72DCF5D3">
-                <v:shape id="_x0000_i1026" type="#_x0000_t75" style="width:300pt;height:220.5pt" o:ole="">
+              <w:object w:dxaOrig="9450" w:dyaOrig="6930" w14:anchorId="31B8277D">
+                <v:shape id="_x0000_i1027" type="#_x0000_t75" style="width:266.1pt;height:194.1pt" o:ole="">
                   <v:imagedata r:id="rId14" o:title=""/>
                 </v:shape>
-                <o:OLEObject Type="Embed" ProgID="PBrush" ShapeID="_x0000_i1026" DrawAspect="Content" ObjectID="_1488286369" r:id="rId15"/>
+                <o:OLEObject Type="Embed" ProgID="PBrush" ShapeID="_x0000_i1027" DrawAspect="Content" ObjectID="_1488693212" r:id="rId15"/>
               </w:object>
             </w:r>
           </w:p>
@@ -6979,43 +6230,11 @@
                 <w:szCs w:val="24"/>
                 <w:lang w:val="es-ES_tradnl"/>
               </w:rPr>
-              <w:object w:dxaOrig="9450" w:dyaOrig="6930" w14:anchorId="31B8277D">
-                <v:shape id="_x0000_i1027" type="#_x0000_t75" style="width:266.25pt;height:194.25pt" o:ole="">
+              <w:object w:dxaOrig="9450" w:dyaOrig="7140" w14:anchorId="7C53A5B2">
+                <v:shape id="_x0000_i1028" type="#_x0000_t75" style="width:336.95pt;height:254pt" o:ole="">
                   <v:imagedata r:id="rId16" o:title=""/>
                 </v:shape>
-                <o:OLEObject Type="Embed" ProgID="PBrush" ShapeID="_x0000_i1027" DrawAspect="Content" ObjectID="_1488286370" r:id="rId17"/>
-              </w:object>
-            </w:r>
-          </w:p>
-          <w:p>
-            <w:pPr>
-              <w:rPr>
-                <w:rFonts w:ascii="Times New Roman" w:hAnsi="Times New Roman" w:cs="Times New Roman"/>
-                <w:sz w:val="24"/>
-                <w:szCs w:val="24"/>
-              </w:rPr>
-            </w:pPr>
-          </w:p>
-          <w:p>
-            <w:pPr>
-              <w:rPr>
-                <w:rFonts w:ascii="Times New Roman" w:hAnsi="Times New Roman" w:cs="Times New Roman"/>
-                <w:sz w:val="24"/>
-                <w:szCs w:val="24"/>
-              </w:rPr>
-            </w:pPr>
-            <w:r>
-              <w:rPr>
-                <w:rFonts w:ascii="Times New Roman" w:hAnsi="Times New Roman" w:cs="Times New Roman"/>
-                <w:sz w:val="24"/>
-                <w:szCs w:val="24"/>
-                <w:lang w:val="es-ES_tradnl"/>
-              </w:rPr>
-              <w:object w:dxaOrig="9450" w:dyaOrig="7140" w14:anchorId="7C53A5B2">
-                <v:shape id="_x0000_i1028" type="#_x0000_t75" style="width:336.75pt;height:254.25pt" o:ole="">
-                  <v:imagedata r:id="rId18" o:title=""/>
-                </v:shape>
-                <o:OLEObject Type="Embed" ProgID="PBrush" ShapeID="_x0000_i1028" DrawAspect="Content" ObjectID="_1488286371" r:id="rId19"/>
+                <o:OLEObject Type="Embed" ProgID="PBrush" ShapeID="_x0000_i1028" DrawAspect="Content" ObjectID="_1488693213" r:id="rId17"/>
               </w:object>
             </w:r>
           </w:p>
@@ -7158,15 +6377,14 @@
         <w:tblLook w:val="04A0" w:firstRow="1" w:lastRow="0" w:firstColumn="1" w:lastColumn="0" w:noHBand="0" w:noVBand="1"/>
       </w:tblPr>
       <w:tblGrid>
-        <w:gridCol w:w="882"/>
-        <w:gridCol w:w="1211"/>
+        <w:gridCol w:w="2093"/>
         <w:gridCol w:w="6961"/>
       </w:tblGrid>
       <w:tr>
         <w:tc>
           <w:tcPr>
             <w:tcW w:w="9054" w:type="dxa"/>
-            <w:gridSpan w:val="3"/>
+            <w:gridSpan w:val="2"/>
             <w:shd w:val="clear" w:color="auto" w:fill="000000" w:themeFill="text1"/>
           </w:tcPr>
           <w:p>
@@ -7189,87 +6407,6 @@
                 <w:szCs w:val="24"/>
               </w:rPr>
               <w:t>Practica: recurso aprovechado</w:t>
-            </w:r>
-          </w:p>
-        </w:tc>
-      </w:tr>
-      <w:tr>
-        <w:tc>
-          <w:tcPr>
-            <w:tcW w:w="882" w:type="dxa"/>
-          </w:tcPr>
-          <w:p>
-            <w:pPr>
-              <w:rPr>
-                <w:rFonts w:ascii="Times New Roman" w:hAnsi="Times New Roman" w:cs="Times New Roman"/>
-                <w:b/>
-                <w:color w:val="000000"/>
-                <w:sz w:val="24"/>
-                <w:szCs w:val="24"/>
-              </w:rPr>
-            </w:pPr>
-            <w:r>
-              <w:rPr>
-                <w:rFonts w:ascii="Times New Roman" w:hAnsi="Times New Roman" w:cs="Times New Roman"/>
-                <w:b/>
-                <w:color w:val="000000"/>
-                <w:sz w:val="24"/>
-                <w:szCs w:val="24"/>
-              </w:rPr>
-              <w:t>Código</w:t>
-            </w:r>
-          </w:p>
-        </w:tc>
-        <w:tc>
-          <w:tcPr>
-            <w:tcW w:w="8172" w:type="dxa"/>
-            <w:gridSpan w:val="2"/>
-          </w:tcPr>
-          <w:p>
-            <w:pPr>
-              <w:rPr>
-                <w:rFonts w:ascii="Times New Roman" w:hAnsi="Times New Roman" w:cs="Times New Roman"/>
-                <w:b/>
-                <w:color w:val="000000"/>
-                <w:sz w:val="24"/>
-                <w:szCs w:val="24"/>
-              </w:rPr>
-            </w:pPr>
-            <w:r>
-              <w:rPr>
-                <w:rFonts w:ascii="Times New Roman" w:hAnsi="Times New Roman" w:cs="Times New Roman"/>
-                <w:color w:val="000000"/>
-                <w:sz w:val="24"/>
-                <w:szCs w:val="24"/>
-              </w:rPr>
-              <w:t>MA_</w:t>
-            </w:r>
-            <w:r>
-              <w:rPr>
-                <w:rFonts w:ascii="Times New Roman" w:hAnsi="Times New Roman" w:cs="Times New Roman"/>
-                <w:color w:val="000000"/>
-                <w:sz w:val="24"/>
-                <w:szCs w:val="24"/>
-              </w:rPr>
-              <w:t>08_01_REC</w:t>
-            </w:r>
-            <w:r>
-              <w:rPr>
-                <w:rFonts w:ascii="Times New Roman" w:hAnsi="Times New Roman" w:cs="Times New Roman"/>
-                <w:color w:val="000000"/>
-                <w:sz w:val="24"/>
-                <w:szCs w:val="24"/>
-              </w:rPr>
-              <w:t>4</w:t>
-            </w:r>
-            <w:r>
-              <w:rPr>
-                <w:rFonts w:ascii="Times New Roman" w:hAnsi="Times New Roman" w:cs="Times New Roman"/>
-                <w:color w:val="000000"/>
-                <w:sz w:val="24"/>
-                <w:szCs w:val="24"/>
-              </w:rPr>
-              <w:t>0</w:t>
             </w:r>
           </w:p>
         </w:tc>
@@ -7278,26 +6415,26 @@
         <w:tc>
           <w:tcPr>
             <w:tcW w:w="2093" w:type="dxa"/>
-            <w:gridSpan w:val="2"/>
           </w:tcPr>
           <w:p>
             <w:pPr>
               <w:rPr>
                 <w:rFonts w:ascii="Times New Roman" w:hAnsi="Times New Roman" w:cs="Times New Roman"/>
-                <w:color w:val="000000"/>
-                <w:sz w:val="24"/>
-                <w:szCs w:val="24"/>
-              </w:rPr>
-            </w:pPr>
-            <w:r>
-              <w:rPr>
-                <w:rFonts w:ascii="Times New Roman" w:hAnsi="Times New Roman" w:cs="Times New Roman"/>
-                <w:b/>
-                <w:color w:val="000000"/>
-                <w:sz w:val="24"/>
-                <w:szCs w:val="24"/>
-              </w:rPr>
-              <w:t>Ubicación en Aula Planeta</w:t>
+                <w:b/>
+                <w:color w:val="000000"/>
+                <w:sz w:val="24"/>
+                <w:szCs w:val="24"/>
+              </w:rPr>
+            </w:pPr>
+            <w:r>
+              <w:rPr>
+                <w:rFonts w:ascii="Times New Roman" w:hAnsi="Times New Roman" w:cs="Times New Roman"/>
+                <w:b/>
+                <w:color w:val="000000"/>
+                <w:sz w:val="24"/>
+                <w:szCs w:val="24"/>
+              </w:rPr>
+              <w:t>Código</w:t>
             </w:r>
           </w:p>
         </w:tc>
@@ -7309,19 +6446,47 @@
             <w:pPr>
               <w:rPr>
                 <w:rFonts w:ascii="Times New Roman" w:hAnsi="Times New Roman" w:cs="Times New Roman"/>
-                <w:color w:val="000000"/>
-                <w:sz w:val="24"/>
-                <w:szCs w:val="24"/>
-              </w:rPr>
-            </w:pPr>
-            <w:r>
-              <w:rPr>
-                <w:rFonts w:ascii="Times New Roman" w:hAnsi="Times New Roman" w:cs="Times New Roman"/>
-                <w:color w:val="000000"/>
-                <w:sz w:val="24"/>
-                <w:szCs w:val="24"/>
-              </w:rPr>
-              <w:t>3° ESO/matemáticas/Los números racionales e irracionales/Expresión decimal y fraccionaria de los números racionales</w:t>
+                <w:b/>
+                <w:color w:val="000000"/>
+                <w:sz w:val="24"/>
+                <w:szCs w:val="24"/>
+              </w:rPr>
+            </w:pPr>
+            <w:r>
+              <w:rPr>
+                <w:rFonts w:ascii="Times New Roman" w:hAnsi="Times New Roman" w:cs="Times New Roman"/>
+                <w:color w:val="000000"/>
+                <w:sz w:val="24"/>
+                <w:szCs w:val="24"/>
+              </w:rPr>
+              <w:t>MA_</w:t>
+            </w:r>
+            <w:r>
+              <w:rPr>
+                <w:rFonts w:ascii="Times New Roman" w:hAnsi="Times New Roman" w:cs="Times New Roman"/>
+                <w:color w:val="000000"/>
+                <w:sz w:val="24"/>
+                <w:szCs w:val="24"/>
+              </w:rPr>
+              <w:t>08_01_REC</w:t>
+            </w:r>
+            <w:r>
+              <w:rPr>
+                <w:rFonts w:ascii="Times New Roman" w:hAnsi="Times New Roman" w:cs="Times New Roman"/>
+                <w:color w:val="000000"/>
+                <w:sz w:val="24"/>
+                <w:szCs w:val="24"/>
+              </w:rPr>
+              <w:t>4</w:t>
+            </w:r>
+            <w:r>
+              <w:rPr>
+                <w:rFonts w:ascii="Times New Roman" w:hAnsi="Times New Roman" w:cs="Times New Roman"/>
+                <w:color w:val="000000"/>
+                <w:sz w:val="24"/>
+                <w:szCs w:val="24"/>
+              </w:rPr>
+              <w:t>0</w:t>
             </w:r>
           </w:p>
         </w:tc>
@@ -7330,7 +6495,6 @@
         <w:tc>
           <w:tcPr>
             <w:tcW w:w="2093" w:type="dxa"/>
-            <w:gridSpan w:val="2"/>
           </w:tcPr>
           <w:p>
             <w:pPr>
@@ -7349,7 +6513,7 @@
                 <w:sz w:val="24"/>
                 <w:szCs w:val="24"/>
               </w:rPr>
-              <w:t>Cambio (descripción o capturas de pantallas)</w:t>
+              <w:t>Ubicación en Aula Planeta</w:t>
             </w:r>
           </w:p>
         </w:tc>
@@ -7366,6 +6530,15 @@
                 <w:szCs w:val="24"/>
               </w:rPr>
             </w:pPr>
+            <w:r>
+              <w:rPr>
+                <w:rFonts w:ascii="Times New Roman" w:hAnsi="Times New Roman" w:cs="Times New Roman"/>
+                <w:color w:val="000000"/>
+                <w:sz w:val="24"/>
+                <w:szCs w:val="24"/>
+              </w:rPr>
+              <w:t>3° ESO/matemáticas/Los números racionales e irracionales/Expresión decimal y fraccionaria de los números racionales</w:t>
+            </w:r>
           </w:p>
         </w:tc>
       </w:tr>
@@ -7373,27 +6546,25 @@
         <w:tc>
           <w:tcPr>
             <w:tcW w:w="2093" w:type="dxa"/>
-            <w:gridSpan w:val="2"/>
           </w:tcPr>
           <w:p>
             <w:pPr>
               <w:rPr>
                 <w:rFonts w:ascii="Times New Roman" w:hAnsi="Times New Roman" w:cs="Times New Roman"/>
-                <w:b/>
-                <w:color w:val="000000"/>
-                <w:sz w:val="24"/>
-                <w:szCs w:val="24"/>
-              </w:rPr>
-            </w:pPr>
-            <w:r>
-              <w:rPr>
-                <w:rFonts w:ascii="Times New Roman" w:hAnsi="Times New Roman" w:cs="Times New Roman"/>
-                <w:b/>
-                <w:color w:val="000000"/>
-                <w:sz w:val="24"/>
-                <w:szCs w:val="24"/>
-              </w:rPr>
-              <w:t>Título</w:t>
+                <w:color w:val="000000"/>
+                <w:sz w:val="24"/>
+                <w:szCs w:val="24"/>
+              </w:rPr>
+            </w:pPr>
+            <w:r>
+              <w:rPr>
+                <w:rFonts w:ascii="Times New Roman" w:hAnsi="Times New Roman" w:cs="Times New Roman"/>
+                <w:b/>
+                <w:color w:val="000000"/>
+                <w:sz w:val="24"/>
+                <w:szCs w:val="24"/>
+              </w:rPr>
+              <w:t>Cambio (descripción o capturas de pantallas)</w:t>
             </w:r>
           </w:p>
         </w:tc>
@@ -7410,33 +6581,6 @@
                 <w:szCs w:val="24"/>
               </w:rPr>
             </w:pPr>
-            <w:r>
-              <w:rPr>
-                <w:rFonts w:ascii="Times New Roman" w:hAnsi="Times New Roman" w:cs="Times New Roman"/>
-                <w:color w:val="000000"/>
-                <w:sz w:val="24"/>
-                <w:szCs w:val="24"/>
-              </w:rPr>
-              <w:t>Expresión decimal</w:t>
-            </w:r>
-            <w:r>
-              <w:rPr>
-                <w:rFonts w:ascii="Times New Roman" w:hAnsi="Times New Roman" w:cs="Times New Roman"/>
-                <w:color w:val="000000"/>
-                <w:sz w:val="24"/>
-                <w:szCs w:val="24"/>
-              </w:rPr>
-              <w:t xml:space="preserve"> y fraccionaria de los números r</w:t>
-            </w:r>
-            <w:r>
-              <w:rPr>
-                <w:rFonts w:ascii="Times New Roman" w:hAnsi="Times New Roman" w:cs="Times New Roman"/>
-                <w:color w:val="000000"/>
-                <w:sz w:val="24"/>
-                <w:szCs w:val="24"/>
-              </w:rPr>
-              <w:t>acionales</w:t>
-            </w:r>
           </w:p>
         </w:tc>
       </w:tr>
@@ -7444,7 +6588,6 @@
         <w:tc>
           <w:tcPr>
             <w:tcW w:w="2093" w:type="dxa"/>
-            <w:gridSpan w:val="2"/>
           </w:tcPr>
           <w:p>
             <w:pPr>
@@ -7464,6 +6607,77 @@
                 <w:sz w:val="24"/>
                 <w:szCs w:val="24"/>
               </w:rPr>
+              <w:t>Título</w:t>
+            </w:r>
+          </w:p>
+        </w:tc>
+        <w:tc>
+          <w:tcPr>
+            <w:tcW w:w="6961" w:type="dxa"/>
+          </w:tcPr>
+          <w:p>
+            <w:pPr>
+              <w:rPr>
+                <w:rFonts w:ascii="Times New Roman" w:hAnsi="Times New Roman" w:cs="Times New Roman"/>
+                <w:color w:val="000000"/>
+                <w:sz w:val="24"/>
+                <w:szCs w:val="24"/>
+              </w:rPr>
+            </w:pPr>
+            <w:r>
+              <w:rPr>
+                <w:rFonts w:ascii="Times New Roman" w:hAnsi="Times New Roman" w:cs="Times New Roman"/>
+                <w:color w:val="000000"/>
+                <w:sz w:val="24"/>
+                <w:szCs w:val="24"/>
+              </w:rPr>
+              <w:t>Expresión decimal</w:t>
+            </w:r>
+            <w:r>
+              <w:rPr>
+                <w:rFonts w:ascii="Times New Roman" w:hAnsi="Times New Roman" w:cs="Times New Roman"/>
+                <w:color w:val="000000"/>
+                <w:sz w:val="24"/>
+                <w:szCs w:val="24"/>
+              </w:rPr>
+              <w:t xml:space="preserve"> y fraccionaria de los números r</w:t>
+            </w:r>
+            <w:r>
+              <w:rPr>
+                <w:rFonts w:ascii="Times New Roman" w:hAnsi="Times New Roman" w:cs="Times New Roman"/>
+                <w:color w:val="000000"/>
+                <w:sz w:val="24"/>
+                <w:szCs w:val="24"/>
+              </w:rPr>
+              <w:t>acionales</w:t>
+            </w:r>
+          </w:p>
+        </w:tc>
+      </w:tr>
+      <w:tr>
+        <w:tc>
+          <w:tcPr>
+            <w:tcW w:w="2093" w:type="dxa"/>
+          </w:tcPr>
+          <w:p>
+            <w:pPr>
+              <w:rPr>
+                <w:rFonts w:ascii="Times New Roman" w:hAnsi="Times New Roman" w:cs="Times New Roman"/>
+                <w:b/>
+                <w:color w:val="000000"/>
+                <w:sz w:val="24"/>
+                <w:szCs w:val="24"/>
+              </w:rPr>
+            </w:pPr>
+            <w:r>
+              <w:rPr>
+                <w:rFonts w:ascii="Times New Roman" w:hAnsi="Times New Roman" w:cs="Times New Roman"/>
+                <w:b/>
+                <w:color w:val="000000"/>
+                <w:sz w:val="24"/>
+                <w:szCs w:val="24"/>
+              </w:rPr>
+              <w:lastRenderedPageBreak/>
               <w:t>Descripción</w:t>
             </w:r>
           </w:p>
@@ -7760,7 +6974,25 @@
                 <w:sz w:val="24"/>
                 <w:szCs w:val="24"/>
               </w:rPr>
-              <w:t>MA_08_01_IMG03</w:t>
+              <w:t>MA_08_01_</w:t>
+            </w:r>
+            <w:r>
+              <w:rPr>
+                <w:rFonts w:ascii="Times New Roman" w:hAnsi="Times New Roman" w:cs="Times New Roman"/>
+                <w:color w:val="000000"/>
+                <w:sz w:val="24"/>
+                <w:szCs w:val="24"/>
+              </w:rPr>
+              <w:t>CO_</w:t>
+            </w:r>
+            <w:r>
+              <w:rPr>
+                <w:rFonts w:ascii="Times New Roman" w:hAnsi="Times New Roman" w:cs="Times New Roman"/>
+                <w:color w:val="000000"/>
+                <w:sz w:val="24"/>
+                <w:szCs w:val="24"/>
+              </w:rPr>
+              <w:t>IMG03</w:t>
             </w:r>
           </w:p>
         </w:tc>
@@ -7860,18 +7092,7 @@
                 <w:sz w:val="24"/>
                 <w:szCs w:val="24"/>
               </w:rPr>
-              <w:t xml:space="preserve"> </w:t>
-            </w:r>
-            <w:r>
-              <w:rPr>
-                <w:rFonts w:ascii="Times New Roman" w:hAnsi="Times New Roman" w:cs="Times New Roman"/>
-                <w:b/>
-                <w:color w:val="000000"/>
-                <w:sz w:val="24"/>
-                <w:szCs w:val="24"/>
-              </w:rPr>
-              <w:lastRenderedPageBreak/>
-              <w:t xml:space="preserve">(o URL o la ruta en </w:t>
+              <w:t xml:space="preserve"> (o URL o la ruta en </w:t>
             </w:r>
             <w:proofErr w:type="spellStart"/>
             <w:r>
@@ -7930,10 +7151,10 @@
                 <w:lang w:val="es-ES_tradnl"/>
               </w:rPr>
               <w:object w:dxaOrig="10725" w:dyaOrig="10410" w14:anchorId="53BD1238">
-                <v:shape id="_x0000_i1029" type="#_x0000_t75" style="width:165.75pt;height:165.75pt" o:ole="">
-                  <v:imagedata r:id="rId20" o:title=""/>
+                <v:shape id="_x0000_i1029" type="#_x0000_t75" style="width:165.9pt;height:165.3pt" o:ole="">
+                  <v:imagedata r:id="rId18" o:title=""/>
                 </v:shape>
-                <o:OLEObject Type="Embed" ProgID="PBrush" ShapeID="_x0000_i1029" DrawAspect="Content" ObjectID="_1488286372" r:id="rId21"/>
+                <o:OLEObject Type="Embed" ProgID="PBrush" ShapeID="_x0000_i1029" DrawAspect="Content" ObjectID="_1488693214" r:id="rId19"/>
               </w:object>
             </w:r>
           </w:p>
@@ -7962,7 +7183,6 @@
                 <w:sz w:val="24"/>
                 <w:szCs w:val="24"/>
               </w:rPr>
-              <w:lastRenderedPageBreak/>
               <w:t>Pie de imagen</w:t>
             </w:r>
           </w:p>
@@ -8555,6 +7775,7 @@
                 <w:sz w:val="24"/>
                 <w:szCs w:val="24"/>
               </w:rPr>
+              <w:lastRenderedPageBreak/>
               <w:t xml:space="preserve">Código </w:t>
             </w:r>
             <w:proofErr w:type="spellStart"/>
@@ -8651,7 +7872,7 @@
                           </pic:cNvPicPr>
                         </pic:nvPicPr>
                         <pic:blipFill>
-                          <a:blip r:embed="rId22">
+                          <a:blip r:embed="rId20">
                             <a:extLst>
                               <a:ext uri="{28A0092B-C50C-407E-A947-70E740481C1C}">
                                 <a14:useLocalDpi xmlns:a14="http://schemas.microsoft.com/office/drawing/2010/main" val="0"/>
@@ -8901,7 +8122,6 @@
         <w:rPr>
           <w:rFonts w:ascii="Times New Roman" w:hAnsi="Times New Roman" w:cs="Times New Roman"/>
         </w:rPr>
-        <w:lastRenderedPageBreak/>
         <w:t>Por ejemplo</w:t>
       </w:r>
       <w:r>
@@ -9450,10 +8670,10 @@
                 <w:lang w:val="es-ES_tradnl"/>
               </w:rPr>
               <w:object w:dxaOrig="5865" w:dyaOrig="1425" w14:anchorId="26F0A8BF">
-                <v:shape id="_x0000_i1030" type="#_x0000_t75" style="width:293.25pt;height:71.25pt" o:ole="">
-                  <v:imagedata r:id="rId23" o:title=""/>
+                <v:shape id="_x0000_i1030" type="#_x0000_t75" style="width:293.2pt;height:71.4pt" o:ole="">
+                  <v:imagedata r:id="rId21" o:title=""/>
                 </v:shape>
-                <o:OLEObject Type="Embed" ProgID="PBrush" ShapeID="_x0000_i1030" DrawAspect="Content" ObjectID="_1488286373" r:id="rId24"/>
+                <o:OLEObject Type="Embed" ProgID="PBrush" ShapeID="_x0000_i1030" DrawAspect="Content" ObjectID="_1488693215" r:id="rId22"/>
               </w:object>
             </w:r>
           </w:p>
@@ -9583,26 +8803,6 @@
     </w:p>
     <w:p>
       <w:pPr>
-        <w:pStyle w:val="Prrafodelista"/>
-        <w:spacing w:after="0"/>
-        <w:ind w:left="360"/>
-        <w:jc w:val="center"/>
-        <w:rPr>
-          <w:rFonts w:ascii="Times New Roman" w:hAnsi="Times New Roman" w:cs="Times New Roman"/>
-          <w:b/>
-        </w:rPr>
-      </w:pPr>
-    </w:p>
-    <w:p>
-      <w:pPr>
-        <w:spacing w:after="0"/>
-        <w:rPr>
-          <w:rFonts w:ascii="Times New Roman" w:hAnsi="Times New Roman" w:cs="Times New Roman"/>
-        </w:rPr>
-      </w:pPr>
-    </w:p>
-    <w:p>
-      <w:pPr>
         <w:spacing w:after="0"/>
         <w:rPr>
           <w:rFonts w:ascii="Times New Roman" w:hAnsi="Times New Roman" w:cs="Times New Roman"/>
@@ -9881,11 +9081,12 @@
       <w:tblPr>
         <w:tblStyle w:val="Tablaconcuadrcula"/>
         <w:tblW w:w="0" w:type="auto"/>
+        <w:tblLayout w:type="fixed"/>
         <w:tblLook w:val="04A0" w:firstRow="1" w:lastRow="0" w:firstColumn="1" w:lastColumn="0" w:noHBand="0" w:noVBand="1"/>
       </w:tblPr>
       <w:tblGrid>
-        <w:gridCol w:w="1539"/>
-        <w:gridCol w:w="7289"/>
+        <w:gridCol w:w="1951"/>
+        <w:gridCol w:w="7103"/>
       </w:tblGrid>
       <w:tr>
         <w:tc>
@@ -9921,7 +9122,7 @@
       <w:tr>
         <w:tc>
           <w:tcPr>
-            <w:tcW w:w="1722" w:type="dxa"/>
+            <w:tcW w:w="1951" w:type="dxa"/>
           </w:tcPr>
           <w:p>
             <w:pPr>
@@ -9947,7 +9148,7 @@
         </w:tc>
         <w:tc>
           <w:tcPr>
-            <w:tcW w:w="7332" w:type="dxa"/>
+            <w:tcW w:w="7103" w:type="dxa"/>
           </w:tcPr>
           <w:p>
             <w:pPr>
@@ -9992,7 +9193,7 @@
       <w:tr>
         <w:tc>
           <w:tcPr>
-            <w:tcW w:w="1722" w:type="dxa"/>
+            <w:tcW w:w="1951" w:type="dxa"/>
           </w:tcPr>
           <w:p>
             <w:pPr>
@@ -10017,7 +9218,7 @@
         </w:tc>
         <w:tc>
           <w:tcPr>
-            <w:tcW w:w="7332" w:type="dxa"/>
+            <w:tcW w:w="7103" w:type="dxa"/>
           </w:tcPr>
           <w:p>
             <w:pPr>
@@ -10061,7 +9262,7 @@
       <w:tr>
         <w:tc>
           <w:tcPr>
-            <w:tcW w:w="1722" w:type="dxa"/>
+            <w:tcW w:w="1951" w:type="dxa"/>
           </w:tcPr>
           <w:p>
             <w:pPr>
@@ -10080,6 +9281,7 @@
                 <w:sz w:val="24"/>
                 <w:szCs w:val="24"/>
               </w:rPr>
+              <w:lastRenderedPageBreak/>
               <w:t xml:space="preserve">Código </w:t>
             </w:r>
             <w:proofErr w:type="spellStart"/>
@@ -10130,7 +9332,7 @@
         </w:tc>
         <w:tc>
           <w:tcPr>
-            <w:tcW w:w="7332" w:type="dxa"/>
+            <w:tcW w:w="7103" w:type="dxa"/>
           </w:tcPr>
           <w:p>
             <w:pPr>
@@ -10176,7 +9378,7 @@
                           </pic:cNvPicPr>
                         </pic:nvPicPr>
                         <pic:blipFill>
-                          <a:blip r:embed="rId25">
+                          <a:blip r:embed="rId23">
                             <a:extLst>
                               <a:ext uri="{28A0092B-C50C-407E-A947-70E740481C1C}">
                                 <a14:useLocalDpi xmlns:a14="http://schemas.microsoft.com/office/drawing/2010/main" val="0"/>
@@ -10213,7 +9415,7 @@
       <w:tr>
         <w:tc>
           <w:tcPr>
-            <w:tcW w:w="1722" w:type="dxa"/>
+            <w:tcW w:w="1951" w:type="dxa"/>
           </w:tcPr>
           <w:p>
             <w:pPr>
@@ -10239,7 +9441,7 @@
         </w:tc>
         <w:tc>
           <w:tcPr>
-            <w:tcW w:w="7332" w:type="dxa"/>
+            <w:tcW w:w="7103" w:type="dxa"/>
           </w:tcPr>
           <w:p>
             <w:pPr>
@@ -10290,22 +9492,6 @@
         </w:tc>
       </w:tr>
     </w:tbl>
-    <w:p>
-      <w:pPr>
-        <w:spacing w:after="0"/>
-        <w:rPr>
-          <w:rFonts w:ascii="Times New Roman" w:hAnsi="Times New Roman" w:cs="Times New Roman"/>
-        </w:rPr>
-      </w:pPr>
-    </w:p>
-    <w:p>
-      <w:pPr>
-        <w:spacing w:after="0"/>
-        <w:rPr>
-          <w:rFonts w:ascii="Times New Roman" w:hAnsi="Times New Roman" w:cs="Times New Roman"/>
-        </w:rPr>
-      </w:pPr>
-    </w:p>
     <w:p>
       <w:pPr>
         <w:spacing w:after="0"/>
@@ -10321,8 +9507,8 @@
         <w:tblLook w:val="04A0" w:firstRow="1" w:lastRow="0" w:firstColumn="1" w:lastColumn="0" w:noHBand="0" w:noVBand="1"/>
       </w:tblPr>
       <w:tblGrid>
-        <w:gridCol w:w="2473"/>
-        <w:gridCol w:w="6355"/>
+        <w:gridCol w:w="1658"/>
+        <w:gridCol w:w="7170"/>
       </w:tblGrid>
       <w:tr>
         <w:tc>
@@ -10358,7 +9544,7 @@
       <w:tr>
         <w:tc>
           <w:tcPr>
-            <w:tcW w:w="2518" w:type="dxa"/>
+            <w:tcW w:w="1668" w:type="dxa"/>
           </w:tcPr>
           <w:p>
             <w:pPr>
@@ -10384,7 +9570,7 @@
         </w:tc>
         <w:tc>
           <w:tcPr>
-            <w:tcW w:w="6515" w:type="dxa"/>
+            <w:tcW w:w="7365" w:type="dxa"/>
           </w:tcPr>
           <w:p>
             <w:pPr>
@@ -10420,7 +9606,7 @@
       <w:tr>
         <w:tc>
           <w:tcPr>
-            <w:tcW w:w="2518" w:type="dxa"/>
+            <w:tcW w:w="1668" w:type="dxa"/>
           </w:tcPr>
           <w:p>
             <w:pPr>
@@ -10445,7 +9631,7 @@
         </w:tc>
         <w:tc>
           <w:tcPr>
-            <w:tcW w:w="6515" w:type="dxa"/>
+            <w:tcW w:w="7365" w:type="dxa"/>
           </w:tcPr>
           <w:p>
             <w:pPr>
@@ -10494,7 +9680,7 @@
       <w:tr>
         <w:tc>
           <w:tcPr>
-            <w:tcW w:w="2518" w:type="dxa"/>
+            <w:tcW w:w="1668" w:type="dxa"/>
           </w:tcPr>
           <w:p>
             <w:pPr>
@@ -10513,14 +9699,13 @@
                 <w:sz w:val="24"/>
                 <w:szCs w:val="24"/>
               </w:rPr>
-              <w:lastRenderedPageBreak/>
               <w:t>Descripción</w:t>
             </w:r>
           </w:p>
         </w:tc>
         <w:tc>
           <w:tcPr>
-            <w:tcW w:w="6515" w:type="dxa"/>
+            <w:tcW w:w="7365" w:type="dxa"/>
           </w:tcPr>
           <w:p>
             <w:pPr>
@@ -11337,7 +10522,7 @@
                           </pic:cNvPicPr>
                         </pic:nvPicPr>
                         <pic:blipFill>
-                          <a:blip r:embed="rId26">
+                          <a:blip r:embed="rId24">
                             <a:extLst>
                               <a:ext uri="{28A0092B-C50C-407E-A947-70E740481C1C}">
                                 <a14:useLocalDpi xmlns:a14="http://schemas.microsoft.com/office/drawing/2010/main" val="0"/>
@@ -11625,6 +10810,7 @@
                 <w:sz w:val="24"/>
                 <w:szCs w:val="24"/>
               </w:rPr>
+              <w:lastRenderedPageBreak/>
               <w:t>Imagen (fotografía, gráfica o ilustración)</w:t>
             </w:r>
           </w:p>
@@ -11888,7 +11074,7 @@
                           </pic:cNvPicPr>
                         </pic:nvPicPr>
                         <pic:blipFill>
-                          <a:blip r:embed="rId27">
+                          <a:blip r:embed="rId25">
                             <a:extLst>
                               <a:ext uri="{28A0092B-C50C-407E-A947-70E740481C1C}">
                                 <a14:useLocalDpi xmlns:a14="http://schemas.microsoft.com/office/drawing/2010/main" val="0"/>
@@ -11948,7 +11134,6 @@
                 <w:sz w:val="24"/>
                 <w:szCs w:val="24"/>
               </w:rPr>
-              <w:lastRenderedPageBreak/>
               <w:t>Pie de imagen</w:t>
             </w:r>
           </w:p>
@@ -12483,7 +11668,7 @@
                           </pic:cNvPicPr>
                         </pic:nvPicPr>
                         <pic:blipFill>
-                          <a:blip r:embed="rId28">
+                          <a:blip r:embed="rId26">
                             <a:extLst>
                               <a:ext uri="{28A0092B-C50C-407E-A947-70E740481C1C}">
                                 <a14:useLocalDpi xmlns:a14="http://schemas.microsoft.com/office/drawing/2010/main" val="0"/>
@@ -13211,6 +12396,7 @@
       <w:pPr>
         <w:spacing w:after="0"/>
         <w:ind w:left="708"/>
+        <w:jc w:val="both"/>
         <w:rPr>
           <w:rFonts w:ascii="Times New Roman" w:hAnsi="Times New Roman" w:cs="Times New Roman"/>
         </w:rPr>
@@ -13219,26 +12405,6 @@
     <w:p>
       <w:pPr>
         <w:spacing w:after="0"/>
-        <w:ind w:left="708"/>
-        <w:jc w:val="both"/>
-        <w:rPr>
-          <w:rFonts w:ascii="Times New Roman" w:hAnsi="Times New Roman" w:cs="Times New Roman"/>
-        </w:rPr>
-      </w:pPr>
-    </w:p>
-    <w:p>
-      <w:pPr>
-        <w:spacing w:after="0"/>
-        <w:ind w:left="708"/>
-        <w:jc w:val="both"/>
-        <w:rPr>
-          <w:rFonts w:ascii="Times New Roman" w:hAnsi="Times New Roman" w:cs="Times New Roman"/>
-        </w:rPr>
-      </w:pPr>
-    </w:p>
-    <w:p>
-      <w:pPr>
-        <w:spacing w:after="0"/>
         <w:rPr>
           <w:rFonts w:ascii="Times New Roman" w:hAnsi="Times New Roman" w:cs="Times New Roman"/>
           <w:b/>
@@ -13249,6 +12415,7 @@
           <w:rFonts w:ascii="Times New Roman" w:hAnsi="Times New Roman" w:cs="Times New Roman"/>
           <w:highlight w:val="yellow"/>
         </w:rPr>
+        <w:lastRenderedPageBreak/>
         <w:t>[SECCIÓN 3]</w:t>
       </w:r>
       <w:r>
@@ -13376,7 +12543,6 @@
                 <w:sz w:val="24"/>
                 <w:szCs w:val="24"/>
               </w:rPr>
-              <w:lastRenderedPageBreak/>
               <w:t>Contenido</w:t>
             </w:r>
           </w:p>
@@ -15118,6 +14284,272 @@
         </w:rPr>
       </w:pPr>
     </w:p>
+    <w:tbl>
+      <w:tblPr>
+        <w:tblStyle w:val="Tablaconcuadrcula"/>
+        <w:tblW w:w="0" w:type="auto"/>
+        <w:tblLook w:val="04A0" w:firstRow="1" w:lastRow="0" w:firstColumn="1" w:lastColumn="0" w:noHBand="0" w:noVBand="1"/>
+      </w:tblPr>
+      <w:tblGrid>
+        <w:gridCol w:w="2473"/>
+        <w:gridCol w:w="6355"/>
+      </w:tblGrid>
+      <w:tr>
+        <w:tc>
+          <w:tcPr>
+            <w:tcW w:w="9033" w:type="dxa"/>
+            <w:gridSpan w:val="2"/>
+            <w:shd w:val="clear" w:color="auto" w:fill="000000" w:themeFill="text1"/>
+          </w:tcPr>
+          <w:p>
+            <w:pPr>
+              <w:jc w:val="center"/>
+              <w:rPr>
+                <w:rFonts w:ascii="Times New Roman" w:hAnsi="Times New Roman" w:cs="Times New Roman"/>
+                <w:b/>
+                <w:color w:val="FFFFFF" w:themeColor="background1"/>
+                <w:sz w:val="24"/>
+                <w:szCs w:val="24"/>
+              </w:rPr>
+            </w:pPr>
+            <w:r>
+              <w:rPr>
+                <w:rFonts w:ascii="Times New Roman" w:hAnsi="Times New Roman" w:cs="Times New Roman"/>
+                <w:b/>
+                <w:color w:val="FFFFFF" w:themeColor="background1"/>
+                <w:sz w:val="24"/>
+                <w:szCs w:val="24"/>
+              </w:rPr>
+              <w:t>Practica: recurso nuevo</w:t>
+            </w:r>
+          </w:p>
+        </w:tc>
+      </w:tr>
+      <w:tr>
+        <w:tc>
+          <w:tcPr>
+            <w:tcW w:w="2518" w:type="dxa"/>
+          </w:tcPr>
+          <w:p>
+            <w:pPr>
+              <w:rPr>
+                <w:rFonts w:ascii="Times New Roman" w:hAnsi="Times New Roman" w:cs="Times New Roman"/>
+                <w:b/>
+                <w:color w:val="000000"/>
+                <w:sz w:val="24"/>
+                <w:szCs w:val="24"/>
+              </w:rPr>
+            </w:pPr>
+            <w:r>
+              <w:rPr>
+                <w:rFonts w:ascii="Times New Roman" w:hAnsi="Times New Roman" w:cs="Times New Roman"/>
+                <w:b/>
+                <w:color w:val="000000"/>
+                <w:sz w:val="24"/>
+                <w:szCs w:val="24"/>
+              </w:rPr>
+              <w:t>Código</w:t>
+            </w:r>
+          </w:p>
+        </w:tc>
+        <w:tc>
+          <w:tcPr>
+            <w:tcW w:w="6515" w:type="dxa"/>
+          </w:tcPr>
+          <w:p>
+            <w:pPr>
+              <w:rPr>
+                <w:rFonts w:ascii="Times New Roman" w:hAnsi="Times New Roman" w:cs="Times New Roman"/>
+                <w:b/>
+                <w:color w:val="000000"/>
+                <w:sz w:val="24"/>
+                <w:szCs w:val="24"/>
+              </w:rPr>
+            </w:pPr>
+            <w:r>
+              <w:rPr>
+                <w:rFonts w:ascii="Times New Roman" w:hAnsi="Times New Roman" w:cs="Times New Roman"/>
+                <w:color w:val="000000"/>
+                <w:sz w:val="24"/>
+                <w:szCs w:val="24"/>
+              </w:rPr>
+              <w:t>MA_08_01_CO_REC7</w:t>
+            </w:r>
+            <w:r>
+              <w:rPr>
+                <w:rFonts w:ascii="Times New Roman" w:hAnsi="Times New Roman" w:cs="Times New Roman"/>
+                <w:color w:val="000000"/>
+                <w:sz w:val="24"/>
+                <w:szCs w:val="24"/>
+              </w:rPr>
+              <w:t>0</w:t>
+            </w:r>
+          </w:p>
+        </w:tc>
+      </w:tr>
+      <w:tr>
+        <w:tc>
+          <w:tcPr>
+            <w:tcW w:w="2518" w:type="dxa"/>
+          </w:tcPr>
+          <w:p>
+            <w:pPr>
+              <w:rPr>
+                <w:rFonts w:ascii="Times New Roman" w:hAnsi="Times New Roman" w:cs="Times New Roman"/>
+                <w:color w:val="000000"/>
+                <w:sz w:val="24"/>
+                <w:szCs w:val="24"/>
+              </w:rPr>
+            </w:pPr>
+            <w:r>
+              <w:rPr>
+                <w:rFonts w:ascii="Times New Roman" w:hAnsi="Times New Roman" w:cs="Times New Roman"/>
+                <w:b/>
+                <w:color w:val="000000"/>
+                <w:sz w:val="24"/>
+                <w:szCs w:val="24"/>
+              </w:rPr>
+              <w:lastRenderedPageBreak/>
+              <w:t>Título</w:t>
+            </w:r>
+          </w:p>
+        </w:tc>
+        <w:tc>
+          <w:tcPr>
+            <w:tcW w:w="6515" w:type="dxa"/>
+          </w:tcPr>
+          <w:p>
+            <w:pPr>
+              <w:rPr>
+                <w:rFonts w:ascii="Times New Roman" w:hAnsi="Times New Roman" w:cs="Times New Roman"/>
+                <w:b/>
+                <w:sz w:val="24"/>
+                <w:szCs w:val="24"/>
+                <w:lang w:val="es-ES_tradnl"/>
+              </w:rPr>
+            </w:pPr>
+            <w:r>
+              <w:rPr>
+                <w:rFonts w:ascii="Times New Roman" w:hAnsi="Times New Roman" w:cs="Times New Roman"/>
+                <w:b/>
+                <w:sz w:val="24"/>
+                <w:szCs w:val="24"/>
+                <w:lang w:val="es-ES_tradnl"/>
+              </w:rPr>
+              <w:t>Orden en el conjunto de los números racionales</w:t>
+            </w:r>
+          </w:p>
+          <w:p>
+            <w:pPr>
+              <w:rPr>
+                <w:rFonts w:ascii="Times New Roman" w:hAnsi="Times New Roman" w:cs="Times New Roman"/>
+                <w:color w:val="000000"/>
+                <w:sz w:val="24"/>
+                <w:szCs w:val="24"/>
+                <w:lang w:val="es-ES_tradnl"/>
+              </w:rPr>
+            </w:pPr>
+          </w:p>
+        </w:tc>
+      </w:tr>
+      <w:tr>
+        <w:tc>
+          <w:tcPr>
+            <w:tcW w:w="2518" w:type="dxa"/>
+          </w:tcPr>
+          <w:p>
+            <w:pPr>
+              <w:rPr>
+                <w:rFonts w:ascii="Times New Roman" w:hAnsi="Times New Roman" w:cs="Times New Roman"/>
+                <w:color w:val="000000"/>
+                <w:sz w:val="24"/>
+                <w:szCs w:val="24"/>
+              </w:rPr>
+            </w:pPr>
+            <w:r>
+              <w:rPr>
+                <w:rFonts w:ascii="Times New Roman" w:hAnsi="Times New Roman" w:cs="Times New Roman"/>
+                <w:b/>
+                <w:color w:val="000000"/>
+                <w:sz w:val="24"/>
+                <w:szCs w:val="24"/>
+              </w:rPr>
+              <w:t>Descripción</w:t>
+            </w:r>
+          </w:p>
+        </w:tc>
+        <w:tc>
+          <w:tcPr>
+            <w:tcW w:w="6515" w:type="dxa"/>
+          </w:tcPr>
+          <w:p>
+            <w:pPr>
+              <w:rPr>
+                <w:rFonts w:ascii="Times New Roman" w:hAnsi="Times New Roman" w:cs="Times New Roman"/>
+                <w:sz w:val="24"/>
+                <w:szCs w:val="24"/>
+                <w:lang w:val="es-ES_tradnl"/>
+              </w:rPr>
+            </w:pPr>
+            <w:r>
+              <w:rPr>
+                <w:rFonts w:ascii="Times New Roman" w:hAnsi="Times New Roman" w:cs="Times New Roman"/>
+                <w:sz w:val="24"/>
+                <w:szCs w:val="24"/>
+                <w:lang w:val="es-ES_tradnl"/>
+              </w:rPr>
+              <w:t xml:space="preserve">Actividad en la que </w:t>
+            </w:r>
+            <w:r>
+              <w:rPr>
+                <w:rFonts w:ascii="Times New Roman" w:hAnsi="Times New Roman" w:cs="Times New Roman"/>
+                <w:sz w:val="24"/>
+                <w:szCs w:val="24"/>
+                <w:lang w:val="es-ES_tradnl"/>
+              </w:rPr>
+              <w:t xml:space="preserve">se </w:t>
+            </w:r>
+            <w:r>
+              <w:rPr>
+                <w:rFonts w:ascii="Times New Roman" w:hAnsi="Times New Roman" w:cs="Times New Roman"/>
+                <w:sz w:val="24"/>
+                <w:szCs w:val="24"/>
+                <w:lang w:val="es-ES_tradnl"/>
+              </w:rPr>
+              <w:t xml:space="preserve">debe organizar una lista de números </w:t>
+            </w:r>
+            <w:r>
+              <w:rPr>
+                <w:rFonts w:ascii="Times New Roman" w:hAnsi="Times New Roman" w:cs="Times New Roman"/>
+                <w:sz w:val="24"/>
+                <w:szCs w:val="24"/>
+                <w:lang w:val="es-ES_tradnl"/>
+              </w:rPr>
+              <w:t>en</w:t>
+            </w:r>
+            <w:r>
+              <w:rPr>
+                <w:rFonts w:ascii="Times New Roman" w:hAnsi="Times New Roman" w:cs="Times New Roman"/>
+                <w:sz w:val="24"/>
+                <w:szCs w:val="24"/>
+                <w:lang w:val="es-ES_tradnl"/>
+              </w:rPr>
+              <w:t xml:space="preserve"> forma ascendente o descendente.</w:t>
+            </w:r>
+          </w:p>
+          <w:p>
+            <w:pPr>
+              <w:rPr>
+                <w:rFonts w:ascii="Times New Roman" w:hAnsi="Times New Roman" w:cs="Times New Roman"/>
+                <w:color w:val="000000"/>
+                <w:sz w:val="24"/>
+                <w:szCs w:val="24"/>
+              </w:rPr>
+            </w:pPr>
+          </w:p>
+        </w:tc>
+      </w:tr>
+    </w:tbl>
     <w:p>
       <w:pPr>
         <w:spacing w:after="0"/>
@@ -15125,13 +14557,79 @@
           <w:rFonts w:ascii="Times New Roman" w:hAnsi="Times New Roman" w:cs="Times New Roman"/>
         </w:rPr>
       </w:pPr>
+      <w:r>
+        <w:rPr>
+          <w:rFonts w:ascii="Times New Roman" w:hAnsi="Times New Roman" w:cs="Times New Roman"/>
+        </w:rPr>
+        <w:t xml:space="preserve"> </w:t>
+      </w:r>
     </w:p>
     <w:p>
       <w:pPr>
-        <w:pStyle w:val="Prrafodelista"/>
-        <w:ind w:left="0"/>
-        <w:rPr>
-          <w:rFonts w:ascii="Times New Roman" w:eastAsiaTheme="minorEastAsia" w:hAnsi="Times New Roman" w:cs="Times New Roman"/>
+        <w:spacing w:after="0"/>
+        <w:rPr>
+          <w:rFonts w:ascii="Times New Roman" w:hAnsi="Times New Roman" w:cs="Times New Roman"/>
+          <w:b/>
+        </w:rPr>
+      </w:pPr>
+      <w:r>
+        <w:rPr>
+          <w:rFonts w:ascii="Times New Roman" w:hAnsi="Times New Roman" w:cs="Times New Roman"/>
+          <w:highlight w:val="yellow"/>
+        </w:rPr>
+        <w:t>[SECCIÓN 2]</w:t>
+      </w:r>
+      <w:r>
+        <w:rPr>
+          <w:rFonts w:ascii="Times New Roman" w:hAnsi="Times New Roman" w:cs="Times New Roman"/>
+        </w:rPr>
+        <w:t xml:space="preserve">  </w:t>
+      </w:r>
+      <w:r>
+        <w:rPr>
+          <w:rFonts w:ascii="Times New Roman" w:hAnsi="Times New Roman" w:cs="Times New Roman"/>
+          <w:b/>
+        </w:rPr>
+        <w:t>1.4 Consolidación</w:t>
+      </w:r>
+    </w:p>
+    <w:p>
+      <w:pPr>
+        <w:spacing w:after="0"/>
+        <w:rPr>
+          <w:rFonts w:ascii="Times New Roman" w:hAnsi="Times New Roman" w:cs="Times New Roman"/>
+          <w:b/>
+        </w:rPr>
+      </w:pPr>
+    </w:p>
+    <w:p>
+      <w:pPr>
+        <w:spacing w:after="0"/>
+        <w:rPr>
+          <w:rFonts w:ascii="Times New Roman" w:hAnsi="Times New Roman" w:cs="Times New Roman"/>
+          <w:b/>
+        </w:rPr>
+      </w:pPr>
+      <w:r>
+        <w:br/>
+      </w:r>
+      <w:r>
+        <w:rPr>
+          <w:rFonts w:ascii="Arial" w:hAnsi="Arial" w:cs="Arial"/>
+          <w:color w:val="333333"/>
+          <w:sz w:val="21"/>
+          <w:szCs w:val="21"/>
+          <w:shd w:val="clear" w:color="auto" w:fill="FFFFFF"/>
+        </w:rPr>
+        <w:t>Actividades para consolidar lo que has aprendido en esta sección.</w:t>
+      </w:r>
+    </w:p>
+    <w:p>
+      <w:pPr>
+        <w:spacing w:after="0"/>
+        <w:rPr>
+          <w:rFonts w:ascii="Times New Roman" w:hAnsi="Times New Roman" w:cs="Times New Roman"/>
+          <w:b/>
         </w:rPr>
       </w:pPr>
     </w:p>
@@ -15224,16 +14722,34 @@
                 <w:sz w:val="24"/>
                 <w:szCs w:val="24"/>
               </w:rPr>
-              <w:t>MA_08_01_CO_REC7</w:t>
-            </w:r>
-            <w:r>
-              <w:rPr>
-                <w:rFonts w:ascii="Times New Roman" w:hAnsi="Times New Roman" w:cs="Times New Roman"/>
-                <w:color w:val="000000"/>
-                <w:sz w:val="24"/>
-                <w:szCs w:val="24"/>
-              </w:rPr>
-              <w:t>0</w:t>
+              <w:t>MA_</w:t>
+            </w:r>
+            <w:r>
+              <w:rPr>
+                <w:rFonts w:ascii="Times New Roman" w:hAnsi="Times New Roman" w:cs="Times New Roman"/>
+                <w:color w:val="000000"/>
+                <w:sz w:val="24"/>
+                <w:szCs w:val="24"/>
+              </w:rPr>
+              <w:t>08_01_</w:t>
+            </w:r>
+            <w:r>
+              <w:rPr>
+                <w:rFonts w:ascii="Times New Roman" w:hAnsi="Times New Roman" w:cs="Times New Roman"/>
+                <w:color w:val="000000"/>
+                <w:sz w:val="24"/>
+                <w:szCs w:val="24"/>
+              </w:rPr>
+              <w:t>CO_</w:t>
+            </w:r>
+            <w:r>
+              <w:rPr>
+                <w:rFonts w:ascii="Times New Roman" w:hAnsi="Times New Roman" w:cs="Times New Roman"/>
+                <w:color w:val="000000"/>
+                <w:sz w:val="24"/>
+                <w:szCs w:val="24"/>
+              </w:rPr>
+              <w:t>REC80</w:t>
             </w:r>
           </w:p>
         </w:tc>
@@ -15272,7 +14788,6 @@
             <w:pPr>
               <w:rPr>
                 <w:rFonts w:ascii="Times New Roman" w:hAnsi="Times New Roman" w:cs="Times New Roman"/>
-                <w:b/>
                 <w:sz w:val="24"/>
                 <w:szCs w:val="24"/>
                 <w:lang w:val="es-ES_tradnl"/>
@@ -15281,24 +14796,39 @@
             <w:r>
               <w:rPr>
                 <w:rFonts w:ascii="Times New Roman" w:hAnsi="Times New Roman" w:cs="Times New Roman"/>
-                <w:b/>
                 <w:sz w:val="24"/>
                 <w:szCs w:val="24"/>
                 <w:lang w:val="es-ES_tradnl"/>
               </w:rPr>
-              <w:t>Orden en el conjunto de los números racionales</w:t>
-            </w:r>
-          </w:p>
-          <w:p>
-            <w:pPr>
-              <w:rPr>
-                <w:rFonts w:ascii="Times New Roman" w:hAnsi="Times New Roman" w:cs="Times New Roman"/>
-                <w:color w:val="000000"/>
+              <w:t>Refuerza tu aprendizaje:</w:t>
+            </w:r>
+            <w:r>
+              <w:rPr>
+                <w:rFonts w:ascii="Times New Roman" w:hAnsi="Times New Roman" w:cs="Times New Roman"/>
                 <w:sz w:val="24"/>
                 <w:szCs w:val="24"/>
                 <w:lang w:val="es-ES_tradnl"/>
               </w:rPr>
-            </w:pPr>
+              <w:t xml:space="preserve"> </w:t>
+            </w:r>
+            <w:r>
+              <w:rPr>
+                <w:rFonts w:ascii="Times New Roman" w:hAnsi="Times New Roman" w:cs="Times New Roman"/>
+                <w:sz w:val="24"/>
+                <w:szCs w:val="24"/>
+                <w:lang w:val="es-ES_tradnl"/>
+              </w:rPr>
+              <w:t>L</w:t>
+            </w:r>
+            <w:r>
+              <w:rPr>
+                <w:rFonts w:ascii="Times New Roman" w:hAnsi="Times New Roman" w:cs="Times New Roman"/>
+                <w:sz w:val="24"/>
+                <w:szCs w:val="24"/>
+                <w:lang w:val="es-ES_tradnl"/>
+              </w:rPr>
+              <w:t>os números racionales</w:t>
+            </w:r>
           </w:p>
         </w:tc>
       </w:tr>
@@ -15348,76 +14878,21 @@
                 <w:szCs w:val="24"/>
                 <w:lang w:val="es-ES_tradnl"/>
               </w:rPr>
-              <w:t xml:space="preserve">Actividad en la que </w:t>
-            </w:r>
-            <w:r>
-              <w:rPr>
-                <w:rFonts w:ascii="Times New Roman" w:hAnsi="Times New Roman" w:cs="Times New Roman"/>
-                <w:sz w:val="24"/>
-                <w:szCs w:val="24"/>
-                <w:lang w:val="es-ES_tradnl"/>
-              </w:rPr>
-              <w:t xml:space="preserve">se </w:t>
-            </w:r>
-            <w:r>
-              <w:rPr>
-                <w:rFonts w:ascii="Times New Roman" w:hAnsi="Times New Roman" w:cs="Times New Roman"/>
-                <w:sz w:val="24"/>
-                <w:szCs w:val="24"/>
-                <w:lang w:val="es-ES_tradnl"/>
-              </w:rPr>
-              <w:t xml:space="preserve">debe organizar una lista de números </w:t>
-            </w:r>
-            <w:r>
-              <w:rPr>
-                <w:rFonts w:ascii="Times New Roman" w:hAnsi="Times New Roman" w:cs="Times New Roman"/>
-                <w:sz w:val="24"/>
-                <w:szCs w:val="24"/>
-                <w:lang w:val="es-ES_tradnl"/>
-              </w:rPr>
-              <w:t>en</w:t>
-            </w:r>
-            <w:r>
-              <w:rPr>
-                <w:rFonts w:ascii="Times New Roman" w:hAnsi="Times New Roman" w:cs="Times New Roman"/>
-                <w:sz w:val="24"/>
-                <w:szCs w:val="24"/>
-                <w:lang w:val="es-ES_tradnl"/>
-              </w:rPr>
-              <w:t xml:space="preserve"> forma ascendente o descendente.</w:t>
-            </w:r>
-          </w:p>
-          <w:p>
-            <w:pPr>
-              <w:rPr>
-                <w:rFonts w:ascii="Times New Roman" w:hAnsi="Times New Roman" w:cs="Times New Roman"/>
-                <w:color w:val="000000"/>
-                <w:sz w:val="24"/>
-                <w:szCs w:val="24"/>
-              </w:rPr>
-            </w:pPr>
+              <w:t>Actividad sobre la representación de los números racionales</w:t>
+            </w:r>
           </w:p>
         </w:tc>
       </w:tr>
     </w:tbl>
     <w:p>
       <w:pPr>
-        <w:spacing w:after="0"/>
-        <w:rPr>
-          <w:rFonts w:ascii="Times New Roman" w:hAnsi="Times New Roman" w:cs="Times New Roman"/>
-        </w:rPr>
-      </w:pPr>
-      <w:r>
-        <w:rPr>
-          <w:rFonts w:ascii="Times New Roman" w:hAnsi="Times New Roman" w:cs="Times New Roman"/>
-        </w:rPr>
-        <w:lastRenderedPageBreak/>
-        <w:t xml:space="preserve"> </w:t>
-      </w:r>
+        <w:rPr>
+          <w:rFonts w:ascii="Times New Roman" w:hAnsi="Times New Roman" w:cs="Times New Roman"/>
+        </w:rPr>
+      </w:pPr>
     </w:p>
     <w:p>
       <w:pPr>
-        <w:spacing w:after="0"/>
         <w:rPr>
           <w:rFonts w:ascii="Times New Roman" w:hAnsi="Times New Roman" w:cs="Times New Roman"/>
           <w:b/>
@@ -15428,315 +14903,8 @@
           <w:rFonts w:ascii="Times New Roman" w:hAnsi="Times New Roman" w:cs="Times New Roman"/>
           <w:highlight w:val="yellow"/>
         </w:rPr>
-        <w:t>[SECCIÓN 2]</w:t>
-      </w:r>
-      <w:r>
-        <w:rPr>
-          <w:rFonts w:ascii="Times New Roman" w:hAnsi="Times New Roman" w:cs="Times New Roman"/>
-        </w:rPr>
-        <w:t xml:space="preserve">  </w:t>
-      </w:r>
-      <w:r>
-        <w:rPr>
-          <w:rFonts w:ascii="Times New Roman" w:hAnsi="Times New Roman" w:cs="Times New Roman"/>
-          <w:b/>
-        </w:rPr>
-        <w:t>1.4 Consolidación</w:t>
-      </w:r>
-    </w:p>
-    <w:p>
-      <w:pPr>
-        <w:spacing w:after="0"/>
-        <w:rPr>
-          <w:rFonts w:ascii="Times New Roman" w:hAnsi="Times New Roman" w:cs="Times New Roman"/>
-          <w:b/>
-        </w:rPr>
-      </w:pPr>
-    </w:p>
-    <w:tbl>
-      <w:tblPr>
-        <w:tblStyle w:val="Tablaconcuadrcula"/>
-        <w:tblW w:w="0" w:type="auto"/>
-        <w:tblLook w:val="04A0" w:firstRow="1" w:lastRow="0" w:firstColumn="1" w:lastColumn="0" w:noHBand="0" w:noVBand="1"/>
-      </w:tblPr>
-      <w:tblGrid>
-        <w:gridCol w:w="2473"/>
-        <w:gridCol w:w="6355"/>
-      </w:tblGrid>
-      <w:tr>
-        <w:tc>
-          <w:tcPr>
-            <w:tcW w:w="9033" w:type="dxa"/>
-            <w:gridSpan w:val="2"/>
-            <w:shd w:val="clear" w:color="auto" w:fill="000000" w:themeFill="text1"/>
-          </w:tcPr>
-          <w:p>
-            <w:pPr>
-              <w:jc w:val="center"/>
-              <w:rPr>
-                <w:rFonts w:ascii="Times New Roman" w:hAnsi="Times New Roman" w:cs="Times New Roman"/>
-                <w:b/>
-                <w:color w:val="FFFFFF" w:themeColor="background1"/>
-                <w:sz w:val="24"/>
-                <w:szCs w:val="24"/>
-              </w:rPr>
-            </w:pPr>
-            <w:r>
-              <w:rPr>
-                <w:rFonts w:ascii="Times New Roman" w:hAnsi="Times New Roman" w:cs="Times New Roman"/>
-                <w:b/>
-                <w:color w:val="FFFFFF" w:themeColor="background1"/>
-                <w:sz w:val="24"/>
-                <w:szCs w:val="24"/>
-              </w:rPr>
-              <w:t>Practica: recurso nuevo</w:t>
-            </w:r>
-          </w:p>
-        </w:tc>
-      </w:tr>
-      <w:tr>
-        <w:tc>
-          <w:tcPr>
-            <w:tcW w:w="2518" w:type="dxa"/>
-          </w:tcPr>
-          <w:p>
-            <w:pPr>
-              <w:rPr>
-                <w:rFonts w:ascii="Times New Roman" w:hAnsi="Times New Roman" w:cs="Times New Roman"/>
-                <w:b/>
-                <w:color w:val="000000"/>
-                <w:sz w:val="24"/>
-                <w:szCs w:val="24"/>
-              </w:rPr>
-            </w:pPr>
-            <w:r>
-              <w:rPr>
-                <w:rFonts w:ascii="Times New Roman" w:hAnsi="Times New Roman" w:cs="Times New Roman"/>
-                <w:b/>
-                <w:color w:val="000000"/>
-                <w:sz w:val="24"/>
-                <w:szCs w:val="24"/>
-              </w:rPr>
-              <w:t>Código</w:t>
-            </w:r>
-          </w:p>
-        </w:tc>
-        <w:tc>
-          <w:tcPr>
-            <w:tcW w:w="6515" w:type="dxa"/>
-          </w:tcPr>
-          <w:p>
-            <w:pPr>
-              <w:rPr>
-                <w:rFonts w:ascii="Times New Roman" w:hAnsi="Times New Roman" w:cs="Times New Roman"/>
-                <w:b/>
-                <w:color w:val="000000"/>
-                <w:sz w:val="24"/>
-                <w:szCs w:val="24"/>
-              </w:rPr>
-            </w:pPr>
-            <w:r>
-              <w:rPr>
-                <w:rFonts w:ascii="Times New Roman" w:hAnsi="Times New Roman" w:cs="Times New Roman"/>
-                <w:color w:val="000000"/>
-                <w:sz w:val="24"/>
-                <w:szCs w:val="24"/>
-              </w:rPr>
-              <w:t>MA_</w:t>
-            </w:r>
-            <w:r>
-              <w:rPr>
-                <w:rFonts w:ascii="Times New Roman" w:hAnsi="Times New Roman" w:cs="Times New Roman"/>
-                <w:color w:val="000000"/>
-                <w:sz w:val="24"/>
-                <w:szCs w:val="24"/>
-              </w:rPr>
-              <w:t>08_01_</w:t>
-            </w:r>
-            <w:r>
-              <w:rPr>
-                <w:rFonts w:ascii="Times New Roman" w:hAnsi="Times New Roman" w:cs="Times New Roman"/>
-                <w:color w:val="000000"/>
-                <w:sz w:val="24"/>
-                <w:szCs w:val="24"/>
-              </w:rPr>
-              <w:t>CO_</w:t>
-            </w:r>
-            <w:r>
-              <w:rPr>
-                <w:rFonts w:ascii="Times New Roman" w:hAnsi="Times New Roman" w:cs="Times New Roman"/>
-                <w:color w:val="000000"/>
-                <w:sz w:val="24"/>
-                <w:szCs w:val="24"/>
-              </w:rPr>
-              <w:t>REC80</w:t>
-            </w:r>
-          </w:p>
-        </w:tc>
-      </w:tr>
-      <w:tr>
-        <w:tc>
-          <w:tcPr>
-            <w:tcW w:w="2518" w:type="dxa"/>
-          </w:tcPr>
-          <w:p>
-            <w:pPr>
-              <w:rPr>
-                <w:rFonts w:ascii="Times New Roman" w:hAnsi="Times New Roman" w:cs="Times New Roman"/>
-                <w:color w:val="000000"/>
-                <w:sz w:val="24"/>
-                <w:szCs w:val="24"/>
-              </w:rPr>
-            </w:pPr>
-            <w:r>
-              <w:rPr>
-                <w:rFonts w:ascii="Times New Roman" w:hAnsi="Times New Roman" w:cs="Times New Roman"/>
-                <w:b/>
-                <w:color w:val="000000"/>
-                <w:sz w:val="24"/>
-                <w:szCs w:val="24"/>
-              </w:rPr>
-              <w:t>Título</w:t>
-            </w:r>
-          </w:p>
-        </w:tc>
-        <w:tc>
-          <w:tcPr>
-            <w:tcW w:w="6515" w:type="dxa"/>
-          </w:tcPr>
-          <w:p>
-            <w:pPr>
-              <w:rPr>
-                <w:rFonts w:ascii="Times New Roman" w:hAnsi="Times New Roman" w:cs="Times New Roman"/>
-                <w:sz w:val="24"/>
-                <w:szCs w:val="24"/>
-                <w:lang w:val="es-ES_tradnl"/>
-              </w:rPr>
-            </w:pPr>
-            <w:r>
-              <w:rPr>
-                <w:rFonts w:ascii="Times New Roman" w:hAnsi="Times New Roman" w:cs="Times New Roman"/>
-                <w:sz w:val="24"/>
-                <w:szCs w:val="24"/>
-                <w:lang w:val="es-ES_tradnl"/>
-              </w:rPr>
-              <w:t>Refuerza tu aprendizaje:</w:t>
-            </w:r>
-            <w:r>
-              <w:rPr>
-                <w:rFonts w:ascii="Times New Roman" w:hAnsi="Times New Roman" w:cs="Times New Roman"/>
-                <w:sz w:val="24"/>
-                <w:szCs w:val="24"/>
-                <w:lang w:val="es-ES_tradnl"/>
-              </w:rPr>
-              <w:t xml:space="preserve"> </w:t>
-            </w:r>
-            <w:r>
-              <w:rPr>
-                <w:rFonts w:ascii="Times New Roman" w:hAnsi="Times New Roman" w:cs="Times New Roman"/>
-                <w:sz w:val="24"/>
-                <w:szCs w:val="24"/>
-                <w:lang w:val="es-ES_tradnl"/>
-              </w:rPr>
-              <w:t>L</w:t>
-            </w:r>
-            <w:r>
-              <w:rPr>
-                <w:rFonts w:ascii="Times New Roman" w:hAnsi="Times New Roman" w:cs="Times New Roman"/>
-                <w:sz w:val="24"/>
-                <w:szCs w:val="24"/>
-                <w:lang w:val="es-ES_tradnl"/>
-              </w:rPr>
-              <w:t>os números racionales</w:t>
-            </w:r>
-          </w:p>
-        </w:tc>
-      </w:tr>
-      <w:tr>
-        <w:tc>
-          <w:tcPr>
-            <w:tcW w:w="2518" w:type="dxa"/>
-          </w:tcPr>
-          <w:p>
-            <w:pPr>
-              <w:rPr>
-                <w:rFonts w:ascii="Times New Roman" w:hAnsi="Times New Roman" w:cs="Times New Roman"/>
-                <w:color w:val="000000"/>
-                <w:sz w:val="24"/>
-                <w:szCs w:val="24"/>
-              </w:rPr>
-            </w:pPr>
-            <w:r>
-              <w:rPr>
-                <w:rFonts w:ascii="Times New Roman" w:hAnsi="Times New Roman" w:cs="Times New Roman"/>
-                <w:b/>
-                <w:color w:val="000000"/>
-                <w:sz w:val="24"/>
-                <w:szCs w:val="24"/>
-              </w:rPr>
-              <w:t>Descripción</w:t>
-            </w:r>
-          </w:p>
-        </w:tc>
-        <w:tc>
-          <w:tcPr>
-            <w:tcW w:w="6515" w:type="dxa"/>
-          </w:tcPr>
-          <w:p>
-            <w:pPr>
-              <w:rPr>
-                <w:rFonts w:ascii="Times New Roman" w:hAnsi="Times New Roman" w:cs="Times New Roman"/>
-                <w:sz w:val="24"/>
-                <w:szCs w:val="24"/>
-                <w:lang w:val="es-ES_tradnl"/>
-              </w:rPr>
-            </w:pPr>
-            <w:r>
-              <w:rPr>
-                <w:rFonts w:ascii="Times New Roman" w:hAnsi="Times New Roman" w:cs="Times New Roman"/>
-                <w:sz w:val="24"/>
-                <w:szCs w:val="24"/>
-                <w:lang w:val="es-ES_tradnl"/>
-              </w:rPr>
-              <w:t>Actividad sobre la representación de los números racionales</w:t>
-            </w:r>
-          </w:p>
-        </w:tc>
-      </w:tr>
-    </w:tbl>
-    <w:p>
-      <w:pPr>
-        <w:rPr>
-          <w:rFonts w:ascii="Times New Roman" w:hAnsi="Times New Roman" w:cs="Times New Roman"/>
-        </w:rPr>
-      </w:pPr>
-    </w:p>
-    <w:p>
-      <w:pPr>
-        <w:rPr>
-          <w:rFonts w:ascii="Times New Roman" w:hAnsi="Times New Roman" w:cs="Times New Roman"/>
-          <w:highlight w:val="yellow"/>
-        </w:rPr>
-      </w:pPr>
-      <w:r>
-        <w:rPr>
-          <w:rFonts w:ascii="Times New Roman" w:hAnsi="Times New Roman" w:cs="Times New Roman"/>
-          <w:highlight w:val="yellow"/>
-        </w:rPr>
         <w:br w:type="page"/>
       </w:r>
-    </w:p>
-    <w:p>
-      <w:pPr>
-        <w:tabs>
-          <w:tab w:val="right" w:pos="8498"/>
-        </w:tabs>
-        <w:spacing w:after="0"/>
-        <w:rPr>
-          <w:rFonts w:ascii="Times New Roman" w:hAnsi="Times New Roman" w:cs="Times New Roman"/>
-          <w:b/>
-        </w:rPr>
-      </w:pPr>
       <w:r>
         <w:rPr>
           <w:rFonts w:ascii="Times New Roman" w:hAnsi="Times New Roman" w:cs="Times New Roman"/>
@@ -17601,44 +16769,10 @@
       <w:pPr>
         <w:spacing w:after="0"/>
         <w:rPr>
-          <w:rFonts w:ascii="Times New Roman" w:hAnsi="Times New Roman" w:cs="Times New Roman"/>
+          <w:rFonts w:ascii="Times New Roman" w:eastAsiaTheme="minorEastAsia" w:hAnsi="Times New Roman" w:cs="Times New Roman"/>
           <w:color w:val="000000"/>
         </w:rPr>
       </w:pPr>
-    </w:p>
-    <w:p>
-      <w:pPr>
-        <w:spacing w:after="0"/>
-        <w:rPr>
-          <w:rFonts w:ascii="Times New Roman" w:hAnsi="Times New Roman" w:cs="Times New Roman"/>
-          <w:color w:val="000000"/>
-        </w:rPr>
-      </w:pPr>
-    </w:p>
-    <w:p>
-      <w:pPr>
-        <w:spacing w:after="0"/>
-        <w:rPr>
-          <w:rFonts w:ascii="Times New Roman" w:hAnsi="Times New Roman" w:cs="Times New Roman"/>
-          <w:highlight w:val="yellow"/>
-        </w:rPr>
-      </w:pPr>
-    </w:p>
-    <w:p>
-      <w:pPr>
-        <w:spacing w:after="0"/>
-        <w:rPr>
-          <w:rFonts w:ascii="Times New Roman" w:eastAsiaTheme="minorEastAsia" w:hAnsi="Times New Roman" w:cs="Times New Roman"/>
-          <w:color w:val="000000"/>
-        </w:rPr>
-      </w:pPr>
-      <w:r>
-        <w:rPr>
-          <w:rFonts w:ascii="Times New Roman" w:hAnsi="Times New Roman" w:cs="Times New Roman"/>
-          <w:highlight w:val="yellow"/>
-        </w:rPr>
-        <w:t>[</w:t>
-      </w:r>
     </w:p>
     <w:tbl>
       <w:tblPr>
@@ -17786,7 +16920,7 @@
             <w:pPr>
               <w:rPr>
                 <w:rFonts w:ascii="Times New Roman" w:hAnsi="Times New Roman" w:cs="Times New Roman"/>
-                <w:b/>
+                <w:color w:val="000000"/>
                 <w:sz w:val="24"/>
                 <w:szCs w:val="24"/>
                 <w:lang w:val="es-ES_tradnl"/>
@@ -17812,17 +16946,6 @@
               </w:rPr>
               <w:t>con números racionales</w:t>
             </w:r>
-          </w:p>
-          <w:p>
-            <w:pPr>
-              <w:rPr>
-                <w:rFonts w:ascii="Times New Roman" w:hAnsi="Times New Roman" w:cs="Times New Roman"/>
-                <w:color w:val="000000"/>
-                <w:sz w:val="24"/>
-                <w:szCs w:val="24"/>
-                <w:lang w:val="es-ES_tradnl"/>
-              </w:rPr>
-            </w:pPr>
           </w:p>
         </w:tc>
       </w:tr>
@@ -17848,7 +16971,6 @@
                 <w:sz w:val="24"/>
                 <w:szCs w:val="24"/>
               </w:rPr>
-              <w:lastRenderedPageBreak/>
               <w:t>Descripción</w:t>
             </w:r>
           </w:p>
@@ -18919,96 +18041,107 @@
           <w:rFonts w:ascii="Times New Roman" w:eastAsiaTheme="minorEastAsia" w:hAnsi="Times New Roman" w:cs="Times New Roman"/>
         </w:rPr>
       </w:pPr>
+      <w:r>
+        <w:rPr>
+          <w:rFonts w:ascii="Times New Roman" w:eastAsiaTheme="minorEastAsia" w:hAnsi="Times New Roman" w:cs="Times New Roman"/>
+        </w:rPr>
+        <w:t xml:space="preserve">La coma se ubicó detrás del nueve porque en los factores </w:t>
+      </w:r>
+      <w:r>
+        <w:rPr>
+          <w:rFonts w:ascii="Times New Roman" w:eastAsiaTheme="minorEastAsia" w:hAnsi="Times New Roman" w:cs="Times New Roman"/>
+        </w:rPr>
+        <w:t xml:space="preserve">hay </w:t>
+      </w:r>
+      <w:r>
+        <w:rPr>
+          <w:rFonts w:ascii="Times New Roman" w:eastAsiaTheme="minorEastAsia" w:hAnsi="Times New Roman" w:cs="Times New Roman"/>
+        </w:rPr>
+        <w:t>en total</w:t>
+      </w:r>
+      <w:r>
+        <w:rPr>
+          <w:rFonts w:ascii="Times New Roman" w:eastAsiaTheme="minorEastAsia" w:hAnsi="Times New Roman" w:cs="Times New Roman"/>
+        </w:rPr>
+        <w:t>,</w:t>
+      </w:r>
+      <w:r>
+        <w:rPr>
+          <w:rFonts w:ascii="Times New Roman" w:eastAsiaTheme="minorEastAsia" w:hAnsi="Times New Roman" w:cs="Times New Roman"/>
+        </w:rPr>
+        <w:t xml:space="preserve"> tres cifras decimales</w:t>
+      </w:r>
+      <w:r>
+        <w:rPr>
+          <w:rFonts w:ascii="Times New Roman" w:eastAsiaTheme="minorEastAsia" w:hAnsi="Times New Roman" w:cs="Times New Roman"/>
+        </w:rPr>
+        <w:t>.</w:t>
+      </w:r>
     </w:p>
     <w:p>
       <w:pPr>
-        <w:rPr>
-          <w:rFonts w:ascii="Times New Roman" w:eastAsiaTheme="minorEastAsia" w:hAnsi="Times New Roman" w:cs="Times New Roman"/>
-        </w:rPr>
-      </w:pPr>
-      <w:r>
-        <w:rPr>
-          <w:rFonts w:ascii="Times New Roman" w:eastAsiaTheme="minorEastAsia" w:hAnsi="Times New Roman" w:cs="Times New Roman"/>
-        </w:rPr>
-        <w:t xml:space="preserve">La coma se ubicó detrás del nueve porque en los factores </w:t>
-      </w:r>
-      <w:r>
-        <w:rPr>
-          <w:rFonts w:ascii="Times New Roman" w:eastAsiaTheme="minorEastAsia" w:hAnsi="Times New Roman" w:cs="Times New Roman"/>
-        </w:rPr>
-        <w:t xml:space="preserve">hay </w:t>
-      </w:r>
-      <w:r>
-        <w:rPr>
-          <w:rFonts w:ascii="Times New Roman" w:eastAsiaTheme="minorEastAsia" w:hAnsi="Times New Roman" w:cs="Times New Roman"/>
-        </w:rPr>
-        <w:t>en total</w:t>
-      </w:r>
-      <w:r>
-        <w:rPr>
-          <w:rFonts w:ascii="Times New Roman" w:eastAsiaTheme="minorEastAsia" w:hAnsi="Times New Roman" w:cs="Times New Roman"/>
-        </w:rPr>
-        <w:t>,</w:t>
-      </w:r>
-      <w:r>
-        <w:rPr>
-          <w:rFonts w:ascii="Times New Roman" w:eastAsiaTheme="minorEastAsia" w:hAnsi="Times New Roman" w:cs="Times New Roman"/>
-        </w:rPr>
-        <w:t xml:space="preserve"> tres cifras decimales</w:t>
-      </w:r>
-      <w:r>
-        <w:rPr>
-          <w:rFonts w:ascii="Times New Roman" w:eastAsiaTheme="minorEastAsia" w:hAnsi="Times New Roman" w:cs="Times New Roman"/>
-        </w:rPr>
-        <w:t>.</w:t>
-      </w:r>
+        <w:spacing w:after="0"/>
+        <w:rPr>
+          <w:rFonts w:ascii="Times New Roman" w:hAnsi="Times New Roman" w:cs="Times New Roman"/>
+          <w:highlight w:val="yellow"/>
+        </w:rPr>
+      </w:pPr>
     </w:p>
     <w:p>
       <w:pPr>
-        <w:pStyle w:val="Prrafodelista"/>
         <w:spacing w:after="0"/>
         <w:rPr>
-          <w:rFonts w:ascii="Times New Roman" w:eastAsiaTheme="minorEastAsia" w:hAnsi="Times New Roman" w:cs="Times New Roman"/>
-          <w:color w:val="000000"/>
-        </w:rPr>
-      </w:pPr>
-    </w:p>
-    <w:p>
-      <w:pPr>
-        <w:spacing w:after="0"/>
+          <w:rFonts w:ascii="Times New Roman" w:hAnsi="Times New Roman" w:cs="Times New Roman"/>
+          <w:b/>
+        </w:rPr>
+      </w:pPr>
+      <w:r>
         <w:rPr>
           <w:rFonts w:ascii="Times New Roman" w:hAnsi="Times New Roman" w:cs="Times New Roman"/>
           <w:highlight w:val="yellow"/>
         </w:rPr>
-      </w:pPr>
-    </w:p>
-    <w:p>
-      <w:pPr>
-        <w:spacing w:after="0"/>
+        <w:t xml:space="preserve">[SECCIÓN </w:t>
+      </w:r>
+      <w:r>
+        <w:rPr>
+          <w:rFonts w:ascii="Times New Roman" w:hAnsi="Times New Roman" w:cs="Times New Roman"/>
+          <w:highlight w:val="yellow"/>
+        </w:rPr>
+        <w:t>2</w:t>
+      </w:r>
+      <w:r>
+        <w:rPr>
+          <w:rFonts w:ascii="Times New Roman" w:hAnsi="Times New Roman" w:cs="Times New Roman"/>
+          <w:highlight w:val="yellow"/>
+        </w:rPr>
+        <w:t>]</w:t>
+      </w:r>
+      <w:r>
+        <w:rPr>
+          <w:rFonts w:ascii="Times New Roman" w:hAnsi="Times New Roman" w:cs="Times New Roman"/>
+        </w:rPr>
+        <w:t xml:space="preserve"> </w:t>
+      </w:r>
+      <w:r>
         <w:rPr>
           <w:rFonts w:ascii="Times New Roman" w:hAnsi="Times New Roman" w:cs="Times New Roman"/>
           <w:b/>
         </w:rPr>
-      </w:pPr>
-      <w:r>
-        <w:rPr>
-          <w:rFonts w:ascii="Times New Roman" w:hAnsi="Times New Roman" w:cs="Times New Roman"/>
-          <w:highlight w:val="yellow"/>
-        </w:rPr>
-        <w:t>[SECCIÓN 3]</w:t>
-      </w:r>
-      <w:r>
-        <w:rPr>
-          <w:rFonts w:ascii="Times New Roman" w:hAnsi="Times New Roman" w:cs="Times New Roman"/>
-        </w:rPr>
-        <w:t xml:space="preserve"> </w:t>
+        <w:t>2</w:t>
       </w:r>
       <w:r>
         <w:rPr>
           <w:rFonts w:ascii="Times New Roman" w:hAnsi="Times New Roman" w:cs="Times New Roman"/>
           <w:b/>
         </w:rPr>
-        <w:t>2.2.2 División de números racionales</w:t>
+        <w:t>.3</w:t>
+      </w:r>
+      <w:r>
+        <w:rPr>
+          <w:rFonts w:ascii="Times New Roman" w:hAnsi="Times New Roman" w:cs="Times New Roman"/>
+          <w:b/>
+        </w:rPr>
+        <w:t xml:space="preserve"> División de números racionales</w:t>
       </w:r>
     </w:p>
     <w:p>
@@ -19254,13 +18387,6 @@
           <w:rFonts w:ascii="Times New Roman" w:eastAsiaTheme="minorEastAsia" w:hAnsi="Times New Roman" w:cs="Times New Roman"/>
         </w:rPr>
       </w:pPr>
-    </w:p>
-    <w:p>
-      <w:pPr>
-        <w:rPr>
-          <w:rFonts w:ascii="Times New Roman" w:eastAsiaTheme="minorEastAsia" w:hAnsi="Times New Roman" w:cs="Times New Roman"/>
-        </w:rPr>
-      </w:pPr>
       <w:r>
         <w:rPr>
           <w:rFonts w:ascii="Times New Roman" w:eastAsiaTheme="minorEastAsia" w:hAnsi="Times New Roman" w:cs="Times New Roman"/>
@@ -19543,18 +18669,7 @@
                 <w:sz w:val="24"/>
                 <w:szCs w:val="24"/>
               </w:rPr>
-              <w:t xml:space="preserve"> (o URL o la </w:t>
-            </w:r>
-            <w:r>
-              <w:rPr>
-                <w:rFonts w:ascii="Times New Roman" w:hAnsi="Times New Roman" w:cs="Times New Roman"/>
-                <w:b/>
-                <w:color w:val="000000"/>
-                <w:sz w:val="24"/>
-                <w:szCs w:val="24"/>
-              </w:rPr>
-              <w:lastRenderedPageBreak/>
-              <w:t xml:space="preserve">ruta en </w:t>
+              <w:t xml:space="preserve"> (o URL o la ruta en </w:t>
             </w:r>
             <w:proofErr w:type="spellStart"/>
             <w:r>
@@ -19792,7 +18907,6 @@
                 <w:sz w:val="24"/>
                 <w:szCs w:val="24"/>
               </w:rPr>
-              <w:lastRenderedPageBreak/>
               <w:t>Pie de imagen</w:t>
             </w:r>
           </w:p>
@@ -19965,6 +19079,7 @@
                 <w:sz w:val="24"/>
                 <w:szCs w:val="24"/>
               </w:rPr>
+              <w:lastRenderedPageBreak/>
               <w:t>Practica: recurso nuevo</w:t>
             </w:r>
           </w:p>
@@ -20681,7 +19796,7 @@
     <w:p>
       <w:pPr>
         <w:rPr>
-          <w:rFonts w:ascii="Times New Roman" w:eastAsiaTheme="minorEastAsia" w:hAnsi="Times New Roman" w:cs="Times New Roman"/>
+          <w:rFonts w:ascii="Times New Roman" w:hAnsi="Times New Roman" w:cs="Times New Roman"/>
         </w:rPr>
       </w:pPr>
       <w:r>
@@ -20703,7 +19818,7 @@
           <w:rFonts w:ascii="Times New Roman" w:hAnsi="Times New Roman" w:cs="Times New Roman"/>
           <w:b/>
         </w:rPr>
-        <w:t>3</w:t>
+        <w:t>4</w:t>
       </w:r>
       <w:r>
         <w:rPr>
@@ -20718,6 +19833,26 @@
           <w:highlight w:val="yellow"/>
         </w:rPr>
         <w:t xml:space="preserve"> </w:t>
+      </w:r>
+    </w:p>
+    <w:p>
+      <w:pPr>
+        <w:rPr>
+          <w:rFonts w:ascii="Times New Roman" w:eastAsiaTheme="minorEastAsia" w:hAnsi="Times New Roman" w:cs="Times New Roman"/>
+        </w:rPr>
+      </w:pPr>
+      <w:r>
+        <w:br/>
+      </w:r>
+      <w:r>
+        <w:rPr>
+          <w:rFonts w:ascii="Arial" w:hAnsi="Arial" w:cs="Arial"/>
+          <w:color w:val="333333"/>
+          <w:sz w:val="21"/>
+          <w:szCs w:val="21"/>
+          <w:shd w:val="clear" w:color="auto" w:fill="FFFFFF"/>
+        </w:rPr>
+        <w:t>Actividades para consolidar lo que has aprendido en esta sección.</w:t>
       </w:r>
     </w:p>
     <w:tbl>
@@ -21004,13 +20139,6 @@
         </w:tc>
       </w:tr>
     </w:tbl>
-    <w:p>
-      <w:pPr>
-        <w:rPr>
-          <w:rFonts w:ascii="Times New Roman" w:eastAsiaTheme="minorEastAsia" w:hAnsi="Times New Roman" w:cs="Times New Roman"/>
-        </w:rPr>
-      </w:pPr>
-    </w:p>
     <w:p>
       <w:pPr>
         <w:rPr>
@@ -21573,7 +20701,7 @@
                 <w:szCs w:val="24"/>
               </w:rPr>
             </w:pPr>
-            <w:hyperlink r:id="rId29" w:history="1">
+            <w:hyperlink r:id="rId27" w:history="1">
               <w:r>
                 <w:rPr>
                   <w:rStyle w:val="Hipervnculo"/>
@@ -21998,15 +21126,75 @@
     </w:p>
     <w:p>
       <w:pPr>
-        <w:tabs>
-          <w:tab w:val="right" w:pos="8498"/>
-        </w:tabs>
-        <w:spacing w:after="0"/>
-        <w:rPr>
-          <w:rFonts w:ascii="Times New Roman" w:hAnsi="Times New Roman" w:cs="Times New Roman"/>
-          <w:b/>
-        </w:rPr>
-      </w:pPr>
+        <w:jc w:val="both"/>
+        <w:rPr>
+          <w:rFonts w:ascii="Times New Roman" w:hAnsi="Times New Roman" w:cs="Times New Roman"/>
+          <w:lang w:val="es-CO" w:eastAsia="es-CO"/>
+        </w:rPr>
+      </w:pPr>
+      <w:r>
+        <w:rPr>
+          <w:rFonts w:ascii="Times New Roman" w:hAnsi="Times New Roman" w:cs="Times New Roman"/>
+          <w:lang w:val="es-CO" w:eastAsia="es-CO"/>
+        </w:rPr>
+        <w:t xml:space="preserve">El origen de los números irracionales  o inconmensurables (que no se pueden </w:t>
+      </w:r>
+      <w:r>
+        <w:rPr>
+          <w:rFonts w:ascii="Times New Roman" w:hAnsi="Times New Roman" w:cs="Times New Roman"/>
+          <w:lang w:val="es-CO" w:eastAsia="es-CO"/>
+        </w:rPr>
+        <w:t>medir)</w:t>
+      </w:r>
+      <w:r>
+        <w:rPr>
+          <w:rFonts w:ascii="Times New Roman" w:hAnsi="Times New Roman" w:cs="Times New Roman"/>
+          <w:lang w:val="es-CO" w:eastAsia="es-CO"/>
+        </w:rPr>
+        <w:t xml:space="preserve"> se da en la antigua Grecia</w:t>
+      </w:r>
+      <w:r>
+        <w:rPr>
+          <w:rFonts w:ascii="Times New Roman" w:hAnsi="Times New Roman" w:cs="Times New Roman"/>
+          <w:lang w:val="es-CO" w:eastAsia="es-CO"/>
+        </w:rPr>
+        <w:t>,</w:t>
+      </w:r>
+      <w:r>
+        <w:rPr>
+          <w:rFonts w:ascii="Times New Roman" w:hAnsi="Times New Roman" w:cs="Times New Roman"/>
+          <w:lang w:val="es-CO" w:eastAsia="es-CO"/>
+        </w:rPr>
+        <w:t xml:space="preserve"> en la escuela Pitagórica</w:t>
+      </w:r>
+      <w:r>
+        <w:rPr>
+          <w:rFonts w:ascii="Times New Roman" w:hAnsi="Times New Roman" w:cs="Times New Roman"/>
+          <w:lang w:val="es-CO" w:eastAsia="es-CO"/>
+        </w:rPr>
+        <w:t>,</w:t>
+      </w:r>
+      <w:r>
+        <w:rPr>
+          <w:rFonts w:ascii="Times New Roman" w:hAnsi="Times New Roman" w:cs="Times New Roman"/>
+          <w:lang w:val="es-CO" w:eastAsia="es-CO"/>
+        </w:rPr>
+        <w:t xml:space="preserve"> y su aparición fue un suceso debido a que los pitagóricos consideraban que todo en la naturaleza estaba regido por números</w:t>
+      </w:r>
+      <w:r>
+        <w:rPr>
+          <w:rFonts w:ascii="Times New Roman" w:hAnsi="Times New Roman" w:cs="Times New Roman"/>
+          <w:lang w:val="es-CO" w:eastAsia="es-CO"/>
+        </w:rPr>
+        <w:t>, ya sea</w:t>
+      </w:r>
+      <w:r>
+        <w:rPr>
+          <w:rFonts w:ascii="Times New Roman" w:hAnsi="Times New Roman" w:cs="Times New Roman"/>
+          <w:lang w:val="es-CO" w:eastAsia="es-CO"/>
+        </w:rPr>
+        <w:t xml:space="preserve"> como unidad o partes exactas de la unidad, es decir, todo podía ser representado y medido con un número.</w:t>
+      </w:r>
     </w:p>
     <w:p>
       <w:pPr>
@@ -22021,21 +21209,35 @@
           <w:rFonts w:ascii="Times New Roman" w:hAnsi="Times New Roman" w:cs="Times New Roman"/>
           <w:lang w:val="es-CO" w:eastAsia="es-CO"/>
         </w:rPr>
-        <w:t xml:space="preserve">El origen de los números irracionales  o inconmensurables (que no se pueden </w:t>
-      </w:r>
-      <w:r>
-        <w:rPr>
-          <w:rFonts w:ascii="Times New Roman" w:hAnsi="Times New Roman" w:cs="Times New Roman"/>
-          <w:lang w:val="es-CO" w:eastAsia="es-CO"/>
-        </w:rPr>
-        <w:t>medir)</w:t>
-      </w:r>
-      <w:r>
-        <w:rPr>
-          <w:rFonts w:ascii="Times New Roman" w:hAnsi="Times New Roman" w:cs="Times New Roman"/>
-          <w:lang w:val="es-CO" w:eastAsia="es-CO"/>
-        </w:rPr>
-        <w:t xml:space="preserve"> se da en la antigua Grecia</w:t>
+        <w:t xml:space="preserve">Estos números aparecieron al querer medir </w:t>
+      </w:r>
+      <w:r>
+        <w:rPr>
+          <w:rFonts w:ascii="Times New Roman" w:hAnsi="Times New Roman" w:cs="Times New Roman"/>
+          <w:lang w:val="es-CO" w:eastAsia="es-CO"/>
+        </w:rPr>
+        <w:t xml:space="preserve">la diagonal </w:t>
+      </w:r>
+      <w:r>
+        <w:rPr>
+          <w:rFonts w:ascii="Times New Roman" w:hAnsi="Times New Roman" w:cs="Times New Roman"/>
+          <w:lang w:val="es-CO" w:eastAsia="es-CO"/>
+        </w:rPr>
+        <w:t>d</w:t>
+      </w:r>
+      <w:r>
+        <w:rPr>
+          <w:rFonts w:ascii="Times New Roman" w:hAnsi="Times New Roman" w:cs="Times New Roman"/>
+          <w:lang w:val="es-CO" w:eastAsia="es-CO"/>
+        </w:rPr>
+        <w:t>e un cuadrado de lado la unidad;</w:t>
+      </w:r>
+      <w:r>
+        <w:rPr>
+          <w:rFonts w:ascii="Times New Roman" w:hAnsi="Times New Roman" w:cs="Times New Roman"/>
+          <w:lang w:val="es-CO" w:eastAsia="es-CO"/>
+        </w:rPr>
+        <w:t xml:space="preserve"> para ello</w:t>
       </w:r>
       <w:r>
         <w:rPr>
@@ -22049,92 +21251,6 @@
           <w:rFonts w:ascii="Times New Roman" w:hAnsi="Times New Roman" w:cs="Times New Roman"/>
           <w:lang w:val="es-CO" w:eastAsia="es-CO"/>
         </w:rPr>
-        <w:t xml:space="preserve"> en la escuela Pitagórica</w:t>
-      </w:r>
-      <w:r>
-        <w:rPr>
-          <w:rFonts w:ascii="Times New Roman" w:hAnsi="Times New Roman" w:cs="Times New Roman"/>
-          <w:lang w:val="es-CO" w:eastAsia="es-CO"/>
-        </w:rPr>
-        <w:t>,</w:t>
-      </w:r>
-      <w:r>
-        <w:rPr>
-          <w:rFonts w:ascii="Times New Roman" w:hAnsi="Times New Roman" w:cs="Times New Roman"/>
-          <w:lang w:val="es-CO" w:eastAsia="es-CO"/>
-        </w:rPr>
-        <w:t xml:space="preserve"> y su aparición fue un suceso debido a que los pitagóricos consideraban que todo en la naturaleza estaba regido por números</w:t>
-      </w:r>
-      <w:r>
-        <w:rPr>
-          <w:rFonts w:ascii="Times New Roman" w:hAnsi="Times New Roman" w:cs="Times New Roman"/>
-          <w:lang w:val="es-CO" w:eastAsia="es-CO"/>
-        </w:rPr>
-        <w:t>, ya sea</w:t>
-      </w:r>
-      <w:r>
-        <w:rPr>
-          <w:rFonts w:ascii="Times New Roman" w:hAnsi="Times New Roman" w:cs="Times New Roman"/>
-          <w:lang w:val="es-CO" w:eastAsia="es-CO"/>
-        </w:rPr>
-        <w:t xml:space="preserve"> como unidad o partes exactas de la unidad, es decir, todo podía ser representado y medido con un número.</w:t>
-      </w:r>
-    </w:p>
-    <w:p>
-      <w:pPr>
-        <w:jc w:val="both"/>
-        <w:rPr>
-          <w:rFonts w:ascii="Times New Roman" w:hAnsi="Times New Roman" w:cs="Times New Roman"/>
-          <w:lang w:val="es-CO" w:eastAsia="es-CO"/>
-        </w:rPr>
-      </w:pPr>
-      <w:r>
-        <w:rPr>
-          <w:rFonts w:ascii="Times New Roman" w:hAnsi="Times New Roman" w:cs="Times New Roman"/>
-          <w:lang w:val="es-CO" w:eastAsia="es-CO"/>
-        </w:rPr>
-        <w:t xml:space="preserve">Estos números aparecieron al querer medir </w:t>
-      </w:r>
-      <w:r>
-        <w:rPr>
-          <w:rFonts w:ascii="Times New Roman" w:hAnsi="Times New Roman" w:cs="Times New Roman"/>
-          <w:lang w:val="es-CO" w:eastAsia="es-CO"/>
-        </w:rPr>
-        <w:t xml:space="preserve">la diagonal </w:t>
-      </w:r>
-      <w:r>
-        <w:rPr>
-          <w:rFonts w:ascii="Times New Roman" w:hAnsi="Times New Roman" w:cs="Times New Roman"/>
-          <w:lang w:val="es-CO" w:eastAsia="es-CO"/>
-        </w:rPr>
-        <w:t>d</w:t>
-      </w:r>
-      <w:r>
-        <w:rPr>
-          <w:rFonts w:ascii="Times New Roman" w:hAnsi="Times New Roman" w:cs="Times New Roman"/>
-          <w:lang w:val="es-CO" w:eastAsia="es-CO"/>
-        </w:rPr>
-        <w:t>e un cuadrado de lado la unidad;</w:t>
-      </w:r>
-      <w:r>
-        <w:rPr>
-          <w:rFonts w:ascii="Times New Roman" w:hAnsi="Times New Roman" w:cs="Times New Roman"/>
-          <w:lang w:val="es-CO" w:eastAsia="es-CO"/>
-        </w:rPr>
-        <w:t xml:space="preserve"> para ello</w:t>
-      </w:r>
-      <w:r>
-        <w:rPr>
-          <w:rFonts w:ascii="Times New Roman" w:hAnsi="Times New Roman" w:cs="Times New Roman"/>
-          <w:lang w:val="es-CO" w:eastAsia="es-CO"/>
-        </w:rPr>
-        <w:t>,</w:t>
-      </w:r>
-      <w:r>
-        <w:rPr>
-          <w:rFonts w:ascii="Times New Roman" w:hAnsi="Times New Roman" w:cs="Times New Roman"/>
-          <w:lang w:val="es-CO" w:eastAsia="es-CO"/>
-        </w:rPr>
         <w:t xml:space="preserve"> </w:t>
       </w:r>
       <w:r>
@@ -22186,37 +21302,37 @@
           <w:rFonts w:ascii="Times New Roman" w:hAnsi="Times New Roman" w:cs="Times New Roman"/>
           <w:color w:val="000000"/>
         </w:rPr>
-        <w:t xml:space="preserve"> este hecho ponía en serio peligro la filosofía pitagórica y dado que escapaba a su </w:t>
+        <w:t xml:space="preserve"> este hecho ponía en serio peligro la filosofía pitagórica y dado que escapaba a su razón, decidieron darle el nombre de </w:t>
       </w:r>
       <w:r>
         <w:rPr>
           <w:rFonts w:ascii="Times New Roman" w:hAnsi="Times New Roman" w:cs="Times New Roman"/>
           <w:color w:val="000000"/>
         </w:rPr>
+        <w:t>i</w:t>
+      </w:r>
+      <w:r>
+        <w:rPr>
+          <w:rStyle w:val="nfasis"/>
+          <w:rFonts w:ascii="Times New Roman" w:hAnsi="Times New Roman" w:cs="Times New Roman"/>
+          <w:color w:val="000000"/>
+        </w:rPr>
+        <w:t>rracional</w:t>
+      </w:r>
+      <w:r>
+        <w:rPr>
+          <w:rFonts w:ascii="Times New Roman" w:hAnsi="Times New Roman" w:cs="Times New Roman"/>
+          <w:color w:val="000000"/>
+        </w:rPr>
+        <w:t xml:space="preserve">, además de ocultar este descubrimiento a la </w:t>
+      </w:r>
+      <w:r>
+        <w:rPr>
+          <w:rFonts w:ascii="Times New Roman" w:hAnsi="Times New Roman" w:cs="Times New Roman"/>
+          <w:color w:val="000000"/>
+        </w:rPr>
         <w:lastRenderedPageBreak/>
-        <w:t xml:space="preserve">razón, decidieron darle el nombre de </w:t>
-      </w:r>
-      <w:r>
-        <w:rPr>
-          <w:rFonts w:ascii="Times New Roman" w:hAnsi="Times New Roman" w:cs="Times New Roman"/>
-          <w:color w:val="000000"/>
-        </w:rPr>
-        <w:t>i</w:t>
-      </w:r>
-      <w:r>
-        <w:rPr>
-          <w:rStyle w:val="nfasis"/>
-          <w:rFonts w:ascii="Times New Roman" w:hAnsi="Times New Roman" w:cs="Times New Roman"/>
-          <w:color w:val="000000"/>
-        </w:rPr>
-        <w:t>rracional</w:t>
-      </w:r>
-      <w:r>
-        <w:rPr>
-          <w:rFonts w:ascii="Times New Roman" w:hAnsi="Times New Roman" w:cs="Times New Roman"/>
-          <w:color w:val="000000"/>
-        </w:rPr>
-        <w:t xml:space="preserve">, además de ocultar este descubrimiento a la comunidad filosófico-científica de la época. Sin embargo, parece ser que </w:t>
+        <w:t xml:space="preserve">comunidad filosófico-científica de la época. Sin embargo, parece ser que </w:t>
       </w:r>
       <w:proofErr w:type="spellStart"/>
       <w:r>
@@ -22286,14 +21402,6 @@
         </w:rPr>
         <w:t xml:space="preserve"> para ellos, él estaba muerto. </w:t>
       </w:r>
-    </w:p>
-    <w:p>
-      <w:pPr>
-        <w:rPr>
-          <w:rFonts w:ascii="Times New Roman" w:hAnsi="Times New Roman" w:cs="Times New Roman"/>
-          <w:lang w:val="es-CO" w:eastAsia="es-CO"/>
-        </w:rPr>
-      </w:pPr>
     </w:p>
     <w:p>
       <w:pPr>
@@ -22954,14 +22062,6 @@
           <w:lang w:val="es-CO" w:eastAsia="es-CO"/>
         </w:rPr>
       </w:pPr>
-    </w:p>
-    <w:p>
-      <w:pPr>
-        <w:rPr>
-          <w:rFonts w:ascii="Times New Roman" w:eastAsiaTheme="minorEastAsia" w:hAnsi="Times New Roman" w:cs="Times New Roman"/>
-          <w:lang w:val="es-CO" w:eastAsia="es-CO"/>
-        </w:rPr>
-      </w:pPr>
       <w:r>
         <w:rPr>
           <w:rFonts w:ascii="Times New Roman" w:hAnsi="Times New Roman" w:cs="Times New Roman"/>
@@ -23435,7 +22535,6 @@
           <w:noProof/>
           <w:lang w:val="es-CO" w:eastAsia="es-CO"/>
         </w:rPr>
-        <w:lastRenderedPageBreak/>
         <w:t>Trascendentes</w:t>
       </w:r>
       <w:r>
@@ -23612,24 +22711,17 @@
     <w:p>
       <w:pPr>
         <w:rPr>
+          <w:rFonts w:ascii="Times New Roman" w:eastAsiaTheme="minorEastAsia" w:hAnsi="Times New Roman" w:cs="Times New Roman"/>
+          <w:b/>
+          <w:lang w:val="es-CO" w:eastAsia="es-CO"/>
+        </w:rPr>
+      </w:pPr>
+      <w:r>
+        <w:rPr>
           <w:rFonts w:ascii="Times New Roman" w:hAnsi="Times New Roman" w:cs="Times New Roman"/>
           <w:highlight w:val="yellow"/>
         </w:rPr>
-      </w:pPr>
-    </w:p>
-    <w:p>
-      <w:pPr>
-        <w:rPr>
-          <w:rFonts w:ascii="Times New Roman" w:eastAsiaTheme="minorEastAsia" w:hAnsi="Times New Roman" w:cs="Times New Roman"/>
-          <w:b/>
-          <w:lang w:val="es-CO" w:eastAsia="es-CO"/>
-        </w:rPr>
-      </w:pPr>
-      <w:r>
-        <w:rPr>
-          <w:rFonts w:ascii="Times New Roman" w:hAnsi="Times New Roman" w:cs="Times New Roman"/>
-          <w:highlight w:val="yellow"/>
-        </w:rPr>
+        <w:lastRenderedPageBreak/>
         <w:t>[SECCIÓN 2]</w:t>
       </w:r>
       <w:r>
@@ -23746,10 +22838,10 @@
           <w:szCs w:val="24"/>
         </w:rPr>
         <w:object w:dxaOrig="380" w:dyaOrig="340" w14:anchorId="344CC869">
-          <v:shape id="_x0000_i1031" type="#_x0000_t75" style="width:21.75pt;height:14.25pt" o:ole="">
-            <v:imagedata r:id="rId30" o:title=""/>
+          <v:shape id="_x0000_i1031" type="#_x0000_t75" style="width:21.9pt;height:14.4pt" o:ole="">
+            <v:imagedata r:id="rId28" o:title=""/>
           </v:shape>
-          <o:OLEObject Type="Embed" ProgID="Equation.3" ShapeID="_x0000_i1031" DrawAspect="Content" ObjectID="_1488286374" r:id="rId31"/>
+          <o:OLEObject Type="Embed" ProgID="Equation.3" ShapeID="_x0000_i1031" DrawAspect="Content" ObjectID="_1488693216" r:id="rId29"/>
         </w:object>
       </w:r>
       <w:r>
@@ -23776,10 +22868,10 @@
           <w:szCs w:val="24"/>
         </w:rPr>
         <w:object w:dxaOrig="920" w:dyaOrig="279" w14:anchorId="00B13080">
-          <v:shape id="_x0000_i1032" type="#_x0000_t75" style="width:42.75pt;height:14.25pt" o:ole="">
-            <v:imagedata r:id="rId32" o:title=""/>
+          <v:shape id="_x0000_i1032" type="#_x0000_t75" style="width:42.6pt;height:14.4pt" o:ole="">
+            <v:imagedata r:id="rId30" o:title=""/>
           </v:shape>
-          <o:OLEObject Type="Embed" ProgID="Equation.3" ShapeID="_x0000_i1032" DrawAspect="Content" ObjectID="_1488286375" r:id="rId33"/>
+          <o:OLEObject Type="Embed" ProgID="Equation.3" ShapeID="_x0000_i1032" DrawAspect="Content" ObjectID="_1488693217" r:id="rId31"/>
         </w:object>
       </w:r>
       <w:r>
@@ -23798,10 +22890,10 @@
           <w:szCs w:val="24"/>
         </w:rPr>
         <w:object w:dxaOrig="800" w:dyaOrig="320" w14:anchorId="289E5580">
-          <v:shape id="_x0000_i1033" type="#_x0000_t75" style="width:42.75pt;height:21.75pt" o:ole="">
-            <v:imagedata r:id="rId34" o:title=""/>
+          <v:shape id="_x0000_i1033" type="#_x0000_t75" style="width:42.6pt;height:21.9pt" o:ole="">
+            <v:imagedata r:id="rId32" o:title=""/>
           </v:shape>
-          <o:OLEObject Type="Embed" ProgID="Equation.3" ShapeID="_x0000_i1033" DrawAspect="Content" ObjectID="_1488286376" r:id="rId35"/>
+          <o:OLEObject Type="Embed" ProgID="Equation.3" ShapeID="_x0000_i1033" DrawAspect="Content" ObjectID="_1488693218" r:id="rId33"/>
         </w:object>
       </w:r>
       <w:r>
@@ -23828,10 +22920,10 @@
           <w:szCs w:val="24"/>
         </w:rPr>
         <w:object w:dxaOrig="380" w:dyaOrig="340" w14:anchorId="5D42CF6A">
-          <v:shape id="_x0000_i1034" type="#_x0000_t75" style="width:21.75pt;height:14.25pt" o:ole="">
-            <v:imagedata r:id="rId30" o:title=""/>
+          <v:shape id="_x0000_i1034" type="#_x0000_t75" style="width:21.9pt;height:14.4pt" o:ole="">
+            <v:imagedata r:id="rId28" o:title=""/>
           </v:shape>
-          <o:OLEObject Type="Embed" ProgID="Equation.3" ShapeID="_x0000_i1034" DrawAspect="Content" ObjectID="_1488286377" r:id="rId36"/>
+          <o:OLEObject Type="Embed" ProgID="Equation.3" ShapeID="_x0000_i1034" DrawAspect="Content" ObjectID="_1488693219" r:id="rId34"/>
         </w:object>
       </w:r>
       <w:r>
@@ -23891,10 +22983,10 @@
           <w:szCs w:val="24"/>
         </w:rPr>
         <w:object w:dxaOrig="380" w:dyaOrig="340" w14:anchorId="671BF886">
-          <v:shape id="_x0000_i1035" type="#_x0000_t75" style="width:21.75pt;height:14.25pt" o:ole="">
-            <v:imagedata r:id="rId30" o:title=""/>
+          <v:shape id="_x0000_i1035" type="#_x0000_t75" style="width:21.9pt;height:14.4pt" o:ole="">
+            <v:imagedata r:id="rId28" o:title=""/>
           </v:shape>
-          <o:OLEObject Type="Embed" ProgID="Equation.3" ShapeID="_x0000_i1035" DrawAspect="Content" ObjectID="_1488286378" r:id="rId37"/>
+          <o:OLEObject Type="Embed" ProgID="Equation.3" ShapeID="_x0000_i1035" DrawAspect="Content" ObjectID="_1488693220" r:id="rId35"/>
         </w:object>
       </w:r>
       <w:r>
@@ -23921,10 +23013,10 @@
           <w:szCs w:val="24"/>
         </w:rPr>
         <w:object w:dxaOrig="1160" w:dyaOrig="300" w14:anchorId="371A1B33">
-          <v:shape id="_x0000_i1036" type="#_x0000_t75" style="width:64.5pt;height:14.25pt" o:ole="">
-            <v:imagedata r:id="rId38" o:title=""/>
+          <v:shape id="_x0000_i1036" type="#_x0000_t75" style="width:64.5pt;height:14.4pt" o:ole="">
+            <v:imagedata r:id="rId36" o:title=""/>
           </v:shape>
-          <o:OLEObject Type="Embed" ProgID="Equation.3" ShapeID="_x0000_i1036" DrawAspect="Content" ObjectID="_1488286379" r:id="rId39"/>
+          <o:OLEObject Type="Embed" ProgID="Equation.3" ShapeID="_x0000_i1036" DrawAspect="Content" ObjectID="_1488693221" r:id="rId37"/>
         </w:object>
       </w:r>
     </w:p>
@@ -23996,10 +23088,10 @@
           <w:szCs w:val="24"/>
         </w:rPr>
         <w:object w:dxaOrig="1060" w:dyaOrig="340" w14:anchorId="7F924A4A">
-          <v:shape id="_x0000_i1037" type="#_x0000_t75" style="width:64.5pt;height:21.75pt" o:ole="">
-            <v:imagedata r:id="rId40" o:title=""/>
+          <v:shape id="_x0000_i1037" type="#_x0000_t75" style="width:64.5pt;height:21.9pt" o:ole="">
+            <v:imagedata r:id="rId38" o:title=""/>
           </v:shape>
-          <o:OLEObject Type="Embed" ProgID="Equation.3" ShapeID="_x0000_i1037" DrawAspect="Content" ObjectID="_1488286380" r:id="rId41"/>
+          <o:OLEObject Type="Embed" ProgID="Equation.3" ShapeID="_x0000_i1037" DrawAspect="Content" ObjectID="_1488693222" r:id="rId39"/>
         </w:object>
       </w:r>
     </w:p>
@@ -24041,10 +23133,10 @@
           <w:szCs w:val="24"/>
         </w:rPr>
         <w:object w:dxaOrig="380" w:dyaOrig="340" w14:anchorId="2A390620">
-          <v:shape id="_x0000_i1038" type="#_x0000_t75" style="width:21.75pt;height:14.25pt" o:ole="">
-            <v:imagedata r:id="rId30" o:title=""/>
+          <v:shape id="_x0000_i1038" type="#_x0000_t75" style="width:21.9pt;height:14.4pt" o:ole="">
+            <v:imagedata r:id="rId28" o:title=""/>
           </v:shape>
-          <o:OLEObject Type="Embed" ProgID="Equation.3" ShapeID="_x0000_i1038" DrawAspect="Content" ObjectID="_1488286381" r:id="rId42"/>
+          <o:OLEObject Type="Embed" ProgID="Equation.3" ShapeID="_x0000_i1038" DrawAspect="Content" ObjectID="_1488693223" r:id="rId40"/>
         </w:object>
       </w:r>
       <w:r>
@@ -24095,10 +23187,10 @@
           <w:szCs w:val="24"/>
         </w:rPr>
         <w:object w:dxaOrig="380" w:dyaOrig="340" w14:anchorId="68ACBC3C">
-          <v:shape id="_x0000_i1039" type="#_x0000_t75" style="width:21.75pt;height:14.25pt" o:ole="">
-            <v:imagedata r:id="rId30" o:title=""/>
+          <v:shape id="_x0000_i1039" type="#_x0000_t75" style="width:21.9pt;height:14.4pt" o:ole="">
+            <v:imagedata r:id="rId28" o:title=""/>
           </v:shape>
-          <o:OLEObject Type="Embed" ProgID="Equation.3" ShapeID="_x0000_i1039" DrawAspect="Content" ObjectID="_1488286382" r:id="rId43"/>
+          <o:OLEObject Type="Embed" ProgID="Equation.3" ShapeID="_x0000_i1039" DrawAspect="Content" ObjectID="_1488693224" r:id="rId41"/>
         </w:object>
       </w:r>
       <w:r>
@@ -24129,10 +23221,10 @@
           <w:szCs w:val="24"/>
         </w:rPr>
         <w:object w:dxaOrig="1260" w:dyaOrig="2020" w14:anchorId="45BE35FE">
-          <v:shape id="_x0000_i1040" type="#_x0000_t75" style="width:1in;height:114.75pt" o:ole="">
-            <v:imagedata r:id="rId44" o:title=""/>
+          <v:shape id="_x0000_i1040" type="#_x0000_t75" style="width:1in;height:114.6pt" o:ole="">
+            <v:imagedata r:id="rId42" o:title=""/>
           </v:shape>
-          <o:OLEObject Type="Embed" ProgID="Equation.3" ShapeID="_x0000_i1040" DrawAspect="Content" ObjectID="_1488286383" r:id="rId45"/>
+          <o:OLEObject Type="Embed" ProgID="Equation.3" ShapeID="_x0000_i1040" DrawAspect="Content" ObjectID="_1488693225" r:id="rId43"/>
         </w:object>
       </w:r>
     </w:p>
@@ -24173,10 +23265,10 @@
           <w:szCs w:val="24"/>
         </w:rPr>
         <w:object w:dxaOrig="380" w:dyaOrig="340" w14:anchorId="2D2A3634">
-          <v:shape id="_x0000_i1041" type="#_x0000_t75" style="width:21.75pt;height:14.25pt" o:ole="">
-            <v:imagedata r:id="rId30" o:title=""/>
+          <v:shape id="_x0000_i1041" type="#_x0000_t75" style="width:21.9pt;height:14.4pt" o:ole="">
+            <v:imagedata r:id="rId28" o:title=""/>
           </v:shape>
-          <o:OLEObject Type="Embed" ProgID="Equation.3" ShapeID="_x0000_i1041" DrawAspect="Content" ObjectID="_1488286384" r:id="rId46"/>
+          <o:OLEObject Type="Embed" ProgID="Equation.3" ShapeID="_x0000_i1041" DrawAspect="Content" ObjectID="_1488693226" r:id="rId44"/>
         </w:object>
       </w:r>
       <w:r>
@@ -24226,10 +23318,10 @@
           <w:szCs w:val="24"/>
         </w:rPr>
         <w:object w:dxaOrig="1359" w:dyaOrig="380" w14:anchorId="476E3611">
-          <v:shape id="_x0000_i1042" type="#_x0000_t75" style="width:79.5pt;height:21.75pt" o:ole="">
-            <v:imagedata r:id="rId47" o:title=""/>
+          <v:shape id="_x0000_i1042" type="#_x0000_t75" style="width:79.5pt;height:21.9pt" o:ole="">
+            <v:imagedata r:id="rId45" o:title=""/>
           </v:shape>
-          <o:OLEObject Type="Embed" ProgID="Equation.3" ShapeID="_x0000_i1042" DrawAspect="Content" ObjectID="_1488286385" r:id="rId48"/>
+          <o:OLEObject Type="Embed" ProgID="Equation.3" ShapeID="_x0000_i1042" DrawAspect="Content" ObjectID="_1488693227" r:id="rId46"/>
         </w:object>
       </w:r>
     </w:p>
@@ -24314,10 +23406,10 @@
           <w:szCs w:val="24"/>
         </w:rPr>
         <w:object w:dxaOrig="380" w:dyaOrig="340" w14:anchorId="6A1D0776">
-          <v:shape id="_x0000_i1043" type="#_x0000_t75" style="width:21.75pt;height:14.25pt" o:ole="">
-            <v:imagedata r:id="rId30" o:title=""/>
+          <v:shape id="_x0000_i1043" type="#_x0000_t75" style="width:21.9pt;height:14.4pt" o:ole="">
+            <v:imagedata r:id="rId28" o:title=""/>
           </v:shape>
-          <o:OLEObject Type="Embed" ProgID="Equation.3" ShapeID="_x0000_i1043" DrawAspect="Content" ObjectID="_1488286386" r:id="rId49"/>
+          <o:OLEObject Type="Embed" ProgID="Equation.3" ShapeID="_x0000_i1043" DrawAspect="Content" ObjectID="_1488693228" r:id="rId47"/>
         </w:object>
       </w:r>
       <w:r>
@@ -24379,10 +23471,10 @@
           <w:szCs w:val="24"/>
         </w:rPr>
         <w:object w:dxaOrig="380" w:dyaOrig="340" w14:anchorId="76B4192C">
-          <v:shape id="_x0000_i1044" type="#_x0000_t75" style="width:21.75pt;height:14.25pt" o:ole="">
-            <v:imagedata r:id="rId30" o:title=""/>
+          <v:shape id="_x0000_i1044" type="#_x0000_t75" style="width:21.9pt;height:14.4pt" o:ole="">
+            <v:imagedata r:id="rId28" o:title=""/>
           </v:shape>
-          <o:OLEObject Type="Embed" ProgID="Equation.3" ShapeID="_x0000_i1044" DrawAspect="Content" ObjectID="_1488286387" r:id="rId50"/>
+          <o:OLEObject Type="Embed" ProgID="Equation.3" ShapeID="_x0000_i1044" DrawAspect="Content" ObjectID="_1488693229" r:id="rId48"/>
         </w:object>
       </w:r>
       <w:r>
@@ -24433,10 +23525,10 @@
           <w:szCs w:val="24"/>
         </w:rPr>
         <w:object w:dxaOrig="380" w:dyaOrig="340" w14:anchorId="7636AEFB">
-          <v:shape id="_x0000_i1045" type="#_x0000_t75" style="width:21.75pt;height:14.25pt" o:ole="">
-            <v:imagedata r:id="rId30" o:title=""/>
+          <v:shape id="_x0000_i1045" type="#_x0000_t75" style="width:21.9pt;height:14.4pt" o:ole="">
+            <v:imagedata r:id="rId28" o:title=""/>
           </v:shape>
-          <o:OLEObject Type="Embed" ProgID="Equation.3" ShapeID="_x0000_i1045" DrawAspect="Content" ObjectID="_1488286388" r:id="rId51"/>
+          <o:OLEObject Type="Embed" ProgID="Equation.3" ShapeID="_x0000_i1045" DrawAspect="Content" ObjectID="_1488693230" r:id="rId49"/>
         </w:object>
       </w:r>
       <w:r>
@@ -24525,10 +23617,10 @@
           <w:szCs w:val="24"/>
         </w:rPr>
         <w:object w:dxaOrig="380" w:dyaOrig="340" w14:anchorId="2AE3D915">
-          <v:shape id="_x0000_i1046" type="#_x0000_t75" style="width:21.75pt;height:14.25pt" o:ole="">
-            <v:imagedata r:id="rId30" o:title=""/>
+          <v:shape id="_x0000_i1046" type="#_x0000_t75" style="width:21.9pt;height:14.4pt" o:ole="">
+            <v:imagedata r:id="rId28" o:title=""/>
           </v:shape>
-          <o:OLEObject Type="Embed" ProgID="Equation.3" ShapeID="_x0000_i1046" DrawAspect="Content" ObjectID="_1488286389" r:id="rId52"/>
+          <o:OLEObject Type="Embed" ProgID="Equation.3" ShapeID="_x0000_i1046" DrawAspect="Content" ObjectID="_1488693231" r:id="rId50"/>
         </w:object>
       </w:r>
       <w:r>
@@ -24586,7 +23678,6 @@
         <w:rPr>
           <w:rFonts w:ascii="Times New Roman" w:hAnsi="Times New Roman" w:cs="Times New Roman"/>
         </w:rPr>
-        <w:lastRenderedPageBreak/>
         <w:t xml:space="preserve">Para el número  </w:t>
       </w:r>
       <m:oMath>
@@ -24836,6 +23927,7 @@
           <w:rFonts w:ascii="Times New Roman" w:hAnsi="Times New Roman" w:cs="Times New Roman"/>
           <w:highlight w:val="yellow"/>
         </w:rPr>
+        <w:lastRenderedPageBreak/>
         <w:t>[SECCIÓN 2]</w:t>
       </w:r>
       <w:r>
@@ -25252,14 +24344,6 @@
     <w:p>
       <w:pPr>
         <w:rPr>
-          <w:rFonts w:ascii="Times New Roman" w:hAnsi="Times New Roman" w:cs="Times New Roman"/>
-          <w:lang w:val="es-CO" w:eastAsia="es-CO"/>
-        </w:rPr>
-      </w:pPr>
-    </w:p>
-    <w:p>
-      <w:pPr>
-        <w:rPr>
           <w:rFonts w:ascii="Times New Roman" w:eastAsiaTheme="minorEastAsia" w:hAnsi="Times New Roman" w:cs="Times New Roman"/>
           <w:lang w:val="es-CO" w:eastAsia="es-CO"/>
         </w:rPr>
@@ -25661,9 +24745,9 @@
                 <w:lang w:val="es-CO" w:eastAsia="ko-KR"/>
               </w:rPr>
               <w:drawing>
-                <wp:inline distT="0" distB="0" distL="0" distR="0" wp14:anchorId="6E1FA4DA" wp14:editId="4F0433A2">
-                  <wp:extent cx="5612130" cy="2165950"/>
-                  <wp:effectExtent l="0" t="0" r="7620" b="6350"/>
+                <wp:inline distT="0" distB="0" distL="0" distR="0" wp14:anchorId="6E1FA4DA" wp14:editId="17D81BC4">
+                  <wp:extent cx="3638550" cy="1404265"/>
+                  <wp:effectExtent l="0" t="0" r="0" b="5715"/>
                   <wp:docPr id="2" name="Imagen 2" descr="C:\Users\FAMILIA\Documents\planeta\Autor\imagenes\irracional.png"/>
                   <wp:cNvGraphicFramePr>
                     <a:graphicFrameLocks xmlns:a="http://schemas.openxmlformats.org/drawingml/2006/main" noChangeAspect="1"/>
@@ -25678,7 +24762,7 @@
                           </pic:cNvPicPr>
                         </pic:nvPicPr>
                         <pic:blipFill>
-                          <a:blip r:embed="rId53">
+                          <a:blip r:embed="rId51">
                             <a:extLst>
                               <a:ext uri="{28A0092B-C50C-407E-A947-70E740481C1C}">
                                 <a14:useLocalDpi xmlns:a14="http://schemas.microsoft.com/office/drawing/2010/main" val="0"/>
@@ -25693,7 +24777,7 @@
                         <pic:spPr bwMode="auto">
                           <a:xfrm>
                             <a:off x="0" y="0"/>
-                            <a:ext cx="5612130" cy="2165950"/>
+                            <a:ext cx="3646179" cy="1407209"/>
                           </a:xfrm>
                           <a:prstGeom prst="rect">
                             <a:avLst/>
@@ -25900,7 +24984,6 @@
                 <w:sz w:val="24"/>
                 <w:szCs w:val="24"/>
               </w:rPr>
-              <w:lastRenderedPageBreak/>
               <w:t>Título</w:t>
             </w:r>
           </w:p>
@@ -26409,6 +25492,7 @@
                 <w:sz w:val="24"/>
                 <w:szCs w:val="24"/>
               </w:rPr>
+              <w:lastRenderedPageBreak/>
               <w:t>En este caso</w:t>
             </w:r>
             <w:r>
@@ -27455,7 +26539,6 @@
                 <w:sz w:val="24"/>
                 <w:szCs w:val="24"/>
               </w:rPr>
-              <w:lastRenderedPageBreak/>
               <w:t>Descripción</w:t>
             </w:r>
           </w:p>
@@ -27549,7 +26632,7 @@
     <w:p>
       <w:pPr>
         <w:rPr>
-          <w:rFonts w:ascii="Times New Roman" w:eastAsiaTheme="minorEastAsia" w:hAnsi="Times New Roman" w:cs="Times New Roman"/>
+          <w:rFonts w:ascii="Times New Roman" w:hAnsi="Times New Roman" w:cs="Times New Roman"/>
         </w:rPr>
       </w:pPr>
       <w:r>
@@ -27586,6 +26669,26 @@
           <w:highlight w:val="yellow"/>
         </w:rPr>
         <w:t xml:space="preserve"> </w:t>
+      </w:r>
+    </w:p>
+    <w:p>
+      <w:pPr>
+        <w:rPr>
+          <w:rFonts w:ascii="Times New Roman" w:eastAsiaTheme="minorEastAsia" w:hAnsi="Times New Roman" w:cs="Times New Roman"/>
+        </w:rPr>
+      </w:pPr>
+      <w:r>
+        <w:br/>
+      </w:r>
+      <w:r>
+        <w:rPr>
+          <w:rFonts w:ascii="Arial" w:hAnsi="Arial" w:cs="Arial"/>
+          <w:color w:val="333333"/>
+          <w:sz w:val="21"/>
+          <w:szCs w:val="21"/>
+          <w:shd w:val="clear" w:color="auto" w:fill="FFFFFF"/>
+        </w:rPr>
+        <w:t>Actividades para consolidar lo que has aprendido en esta sección.</w:t>
       </w:r>
     </w:p>
     <w:tbl>
@@ -28083,15 +27186,6 @@
         <w:t>Es un conjunto denso.</w:t>
       </w:r>
     </w:p>
-    <w:p>
-      <w:pPr>
-        <w:pStyle w:val="Prrafodelista"/>
-        <w:rPr>
-          <w:rFonts w:ascii="Times New Roman" w:eastAsiaTheme="minorEastAsia" w:hAnsi="Times New Roman" w:cs="Times New Roman"/>
-          <w:lang w:val="es-CO" w:eastAsia="es-CO"/>
-        </w:rPr>
-      </w:pPr>
-    </w:p>
     <w:tbl>
       <w:tblPr>
         <w:tblStyle w:val="Tablaconcuadrcula"/>
@@ -28105,7 +27199,7 @@
       <w:tr>
         <w:tc>
           <w:tcPr>
-            <w:tcW w:w="9033" w:type="dxa"/>
+            <w:tcW w:w="9054" w:type="dxa"/>
             <w:gridSpan w:val="2"/>
             <w:shd w:val="clear" w:color="auto" w:fill="0D0D0D" w:themeFill="text1" w:themeFillTint="F2"/>
           </w:tcPr>
@@ -28136,7 +27230,7 @@
       <w:tr>
         <w:tc>
           <w:tcPr>
-            <w:tcW w:w="2518" w:type="dxa"/>
+            <w:tcW w:w="2019" w:type="dxa"/>
           </w:tcPr>
           <w:p>
             <w:pPr>
@@ -28162,7 +27256,7 @@
         </w:tc>
         <w:tc>
           <w:tcPr>
-            <w:tcW w:w="6515" w:type="dxa"/>
+            <w:tcW w:w="7035" w:type="dxa"/>
           </w:tcPr>
           <w:p>
             <w:pPr>
@@ -28216,7 +27310,7 @@
       <w:tr>
         <w:tc>
           <w:tcPr>
-            <w:tcW w:w="2518" w:type="dxa"/>
+            <w:tcW w:w="2019" w:type="dxa"/>
           </w:tcPr>
           <w:p>
             <w:pPr>
@@ -28241,7 +27335,7 @@
         </w:tc>
         <w:tc>
           <w:tcPr>
-            <w:tcW w:w="6515" w:type="dxa"/>
+            <w:tcW w:w="7035" w:type="dxa"/>
           </w:tcPr>
           <w:p>
             <w:pPr>
@@ -28267,7 +27361,7 @@
       <w:tr>
         <w:tc>
           <w:tcPr>
-            <w:tcW w:w="2518" w:type="dxa"/>
+            <w:tcW w:w="2019" w:type="dxa"/>
           </w:tcPr>
           <w:p>
             <w:pPr>
@@ -28336,7 +27430,7 @@
         </w:tc>
         <w:tc>
           <w:tcPr>
-            <w:tcW w:w="6515" w:type="dxa"/>
+            <w:tcW w:w="7035" w:type="dxa"/>
           </w:tcPr>
           <w:p>
             <w:pPr>
@@ -28358,7 +27452,7 @@
               </w:rPr>
               <w:t> </w:t>
             </w:r>
-            <w:hyperlink r:id="rId54" w:history="1">
+            <w:hyperlink r:id="rId52" w:history="1">
               <w:r>
                 <w:rPr>
                   <w:rStyle w:val="Hipervnculo"/>
@@ -28387,7 +27481,7 @@
       <w:tr>
         <w:tc>
           <w:tcPr>
-            <w:tcW w:w="2518" w:type="dxa"/>
+            <w:tcW w:w="2019" w:type="dxa"/>
           </w:tcPr>
           <w:p>
             <w:pPr>
@@ -28412,7 +27506,7 @@
         </w:tc>
         <w:tc>
           <w:tcPr>
-            <w:tcW w:w="6515" w:type="dxa"/>
+            <w:tcW w:w="7035" w:type="dxa"/>
           </w:tcPr>
           <w:p>
             <w:pPr>
@@ -28582,14 +27676,6 @@
         </w:rPr>
         <w:t xml:space="preserve"> que los espacios que hay entre cada número entero están ocupados por los demás números reales.</w:t>
       </w:r>
-    </w:p>
-    <w:p>
-      <w:pPr>
-        <w:rPr>
-          <w:rFonts w:ascii="Times New Roman" w:eastAsiaTheme="minorEastAsia" w:hAnsi="Times New Roman" w:cs="Times New Roman"/>
-          <w:lang w:val="es-CO" w:eastAsia="es-CO"/>
-        </w:rPr>
-      </w:pPr>
     </w:p>
     <w:tbl>
       <w:tblPr>
@@ -28604,7 +27690,7 @@
       <w:tr>
         <w:tc>
           <w:tcPr>
-            <w:tcW w:w="9033" w:type="dxa"/>
+            <w:tcW w:w="9054" w:type="dxa"/>
             <w:gridSpan w:val="2"/>
             <w:shd w:val="clear" w:color="auto" w:fill="0D0D0D" w:themeFill="text1" w:themeFillTint="F2"/>
           </w:tcPr>
@@ -28635,7 +27721,7 @@
       <w:tr>
         <w:tc>
           <w:tcPr>
-            <w:tcW w:w="2518" w:type="dxa"/>
+            <w:tcW w:w="2038" w:type="dxa"/>
           </w:tcPr>
           <w:p>
             <w:pPr>
@@ -28661,7 +27747,7 @@
         </w:tc>
         <w:tc>
           <w:tcPr>
-            <w:tcW w:w="6515" w:type="dxa"/>
+            <w:tcW w:w="7016" w:type="dxa"/>
           </w:tcPr>
           <w:p>
             <w:pPr>
@@ -28706,7 +27792,7 @@
       <w:tr>
         <w:tc>
           <w:tcPr>
-            <w:tcW w:w="2518" w:type="dxa"/>
+            <w:tcW w:w="2038" w:type="dxa"/>
           </w:tcPr>
           <w:p>
             <w:pPr>
@@ -28731,7 +27817,7 @@
         </w:tc>
         <w:tc>
           <w:tcPr>
-            <w:tcW w:w="6515" w:type="dxa"/>
+            <w:tcW w:w="7016" w:type="dxa"/>
           </w:tcPr>
           <w:p>
             <w:pPr>
@@ -28757,7 +27843,7 @@
       <w:tr>
         <w:tc>
           <w:tcPr>
-            <w:tcW w:w="2518" w:type="dxa"/>
+            <w:tcW w:w="2038" w:type="dxa"/>
           </w:tcPr>
           <w:p>
             <w:pPr>
@@ -28826,7 +27912,7 @@
         </w:tc>
         <w:tc>
           <w:tcPr>
-            <w:tcW w:w="6515" w:type="dxa"/>
+            <w:tcW w:w="7016" w:type="dxa"/>
           </w:tcPr>
           <w:p>
             <w:pPr>
@@ -28837,7 +27923,7 @@
                 <w:szCs w:val="24"/>
               </w:rPr>
             </w:pPr>
-            <w:hyperlink r:id="rId55" w:history="1">
+            <w:hyperlink r:id="rId53" w:history="1">
               <w:r>
                 <w:rPr>
                   <w:rStyle w:val="Hipervnculo"/>
@@ -28866,7 +27952,7 @@
       <w:tr>
         <w:tc>
           <w:tcPr>
-            <w:tcW w:w="2518" w:type="dxa"/>
+            <w:tcW w:w="2038" w:type="dxa"/>
           </w:tcPr>
           <w:p>
             <w:pPr>
@@ -28891,7 +27977,7 @@
         </w:tc>
         <w:tc>
           <w:tcPr>
-            <w:tcW w:w="6515" w:type="dxa"/>
+            <w:tcW w:w="7016" w:type="dxa"/>
           </w:tcPr>
           <w:p>
             <w:pPr>
@@ -28987,7 +28073,6 @@
           <w:rFonts w:ascii="Times New Roman" w:eastAsiaTheme="minorEastAsia" w:hAnsi="Times New Roman" w:cs="Times New Roman"/>
           <w:lang w:val="es-CO" w:eastAsia="es-CO"/>
         </w:rPr>
-        <w:lastRenderedPageBreak/>
         <w:t xml:space="preserve">Para cualquier par de números </w:t>
       </w:r>
       <m:oMath>
@@ -29100,6 +28185,7 @@
           <w:i/>
           <w:lang w:val="es-CO" w:eastAsia="es-CO"/>
         </w:rPr>
+        <w:lastRenderedPageBreak/>
         <w:t>x &gt; y</w:t>
       </w:r>
       <w:r>
@@ -29529,14 +28615,6 @@
         </w:rPr>
         <w:t>x – a &gt; y - a</w:t>
       </w:r>
-    </w:p>
-    <w:p>
-      <w:pPr>
-        <w:rPr>
-          <w:rFonts w:ascii="Times New Roman" w:eastAsiaTheme="minorEastAsia" w:hAnsi="Times New Roman" w:cs="Times New Roman"/>
-          <w:lang w:val="es-CO" w:eastAsia="es-CO"/>
-        </w:rPr>
-      </w:pPr>
     </w:p>
     <w:p>
       <w:pPr>
@@ -30157,7 +29235,6 @@
               <w:rFonts w:ascii="Cambria Math" w:eastAsiaTheme="minorEastAsia" w:hAnsi="Cambria Math" w:cs="Times New Roman"/>
               <w:lang w:val="es-CO" w:eastAsia="es-CO"/>
             </w:rPr>
-            <w:lastRenderedPageBreak/>
             <m:t>-4∙-3&gt;-13∙-3</m:t>
           </m:r>
           <m:r>
@@ -30324,6 +29401,7 @@
                 <w:sz w:val="24"/>
                 <w:szCs w:val="24"/>
               </w:rPr>
+              <w:lastRenderedPageBreak/>
               <w:t>Código</w:t>
             </w:r>
           </w:p>
@@ -31177,14 +30255,6 @@
           </m:f>
         </m:oMath>
       </m:oMathPara>
-    </w:p>
-    <w:p>
-      <w:pPr>
-        <w:rPr>
-          <w:rFonts w:ascii="Times New Roman" w:eastAsiaTheme="minorEastAsia" w:hAnsi="Times New Roman" w:cs="Times New Roman"/>
-          <w:lang w:val="es-CO" w:eastAsia="es-CO"/>
-        </w:rPr>
-      </w:pPr>
     </w:p>
     <w:p>
       <w:pPr>
@@ -31631,30 +30701,6 @@
         </m:oMath>
       </m:oMathPara>
     </w:p>
-    <w:p>
-      <w:pPr>
-        <w:rPr>
-          <w:rFonts w:ascii="Times New Roman" w:eastAsiaTheme="minorEastAsia" w:hAnsi="Times New Roman" w:cs="Times New Roman"/>
-          <w:lang w:val="es-CO" w:eastAsia="es-CO"/>
-        </w:rPr>
-      </w:pPr>
-    </w:p>
-    <w:p>
-      <w:pPr>
-        <w:rPr>
-          <w:rFonts w:ascii="Times New Roman" w:eastAsiaTheme="minorEastAsia" w:hAnsi="Times New Roman" w:cs="Times New Roman"/>
-          <w:lang w:val="es-CO" w:eastAsia="es-CO"/>
-        </w:rPr>
-      </w:pPr>
-    </w:p>
-    <w:p>
-      <w:pPr>
-        <w:rPr>
-          <w:rFonts w:ascii="Times New Roman" w:eastAsiaTheme="minorEastAsia" w:hAnsi="Times New Roman" w:cs="Times New Roman"/>
-          <w:lang w:val="es-CO" w:eastAsia="es-CO"/>
-        </w:rPr>
-      </w:pPr>
-    </w:p>
     <w:tbl>
       <w:tblPr>
         <w:tblStyle w:val="Tablaconcuadrcula"/>
@@ -31867,6 +30913,7 @@
                 <w:sz w:val="24"/>
                 <w:szCs w:val="24"/>
               </w:rPr>
+              <w:lastRenderedPageBreak/>
               <w:t>Cambio (descripción o capturas de pantallas)</w:t>
             </w:r>
           </w:p>
@@ -32026,6 +31073,26 @@
           <w:highlight w:val="yellow"/>
         </w:rPr>
         <w:t xml:space="preserve"> </w:t>
+      </w:r>
+    </w:p>
+    <w:p>
+      <w:pPr>
+        <w:rPr>
+          <w:rFonts w:ascii="Times New Roman" w:hAnsi="Times New Roman" w:cs="Times New Roman"/>
+        </w:rPr>
+      </w:pPr>
+      <w:r>
+        <w:br/>
+      </w:r>
+      <w:r>
+        <w:rPr>
+          <w:rFonts w:ascii="Arial" w:hAnsi="Arial" w:cs="Arial"/>
+          <w:color w:val="333333"/>
+          <w:sz w:val="21"/>
+          <w:szCs w:val="21"/>
+          <w:shd w:val="clear" w:color="auto" w:fill="FFFFFF"/>
+        </w:rPr>
+        <w:t>Actividades para consolidar lo que has aprendido en esta sección.</w:t>
       </w:r>
     </w:p>
     <w:tbl>
@@ -32239,20 +31306,6 @@
     <w:p>
       <w:pPr>
         <w:rPr>
-          <w:rFonts w:ascii="Times New Roman" w:hAnsi="Times New Roman" w:cs="Times New Roman"/>
-        </w:rPr>
-      </w:pPr>
-    </w:p>
-    <w:p>
-      <w:pPr>
-        <w:rPr>
-          <w:rFonts w:ascii="Times New Roman" w:eastAsiaTheme="minorEastAsia" w:hAnsi="Times New Roman" w:cs="Times New Roman"/>
-        </w:rPr>
-      </w:pPr>
-    </w:p>
-    <w:p>
-      <w:pPr>
-        <w:rPr>
           <w:rFonts w:ascii="Times New Roman" w:eastAsiaTheme="minorEastAsia" w:hAnsi="Times New Roman" w:cs="Times New Roman"/>
           <w:lang w:val="es-CO" w:eastAsia="es-CO"/>
         </w:rPr>
@@ -32521,36 +31574,26 @@
     </w:p>
     <w:p>
       <w:pPr>
+        <w:spacing w:after="0"/>
         <w:rPr>
           <w:rFonts w:ascii="Times New Roman" w:hAnsi="Times New Roman" w:cs="Times New Roman"/>
           <w:b/>
         </w:rPr>
       </w:pPr>
-    </w:p>
-    <w:p>
-      <w:pPr>
-        <w:spacing w:after="0"/>
+      <w:r>
+        <w:rPr>
+          <w:rFonts w:ascii="Times New Roman" w:hAnsi="Times New Roman" w:cs="Times New Roman"/>
+          <w:highlight w:val="yellow"/>
+        </w:rPr>
+        <w:t>[SECCIÓN 1]</w:t>
+      </w:r>
+      <w:r>
         <w:rPr>
           <w:rFonts w:ascii="Times New Roman" w:hAnsi="Times New Roman" w:cs="Times New Roman"/>
           <w:b/>
         </w:rPr>
-      </w:pPr>
-      <w:r>
-        <w:rPr>
-          <w:rFonts w:ascii="Times New Roman" w:hAnsi="Times New Roman" w:cs="Times New Roman"/>
-          <w:highlight w:val="yellow"/>
-        </w:rPr>
-        <w:t>[SECCIÓN 1]</w:t>
-      </w:r>
-      <w:r>
-        <w:rPr>
-          <w:rFonts w:ascii="Times New Roman" w:hAnsi="Times New Roman" w:cs="Times New Roman"/>
-          <w:b/>
-        </w:rPr>
-        <w:t>Fin de unidad</w:t>
-      </w:r>
-      <w:bookmarkStart w:id="0" w:name="_GoBack"/>
-      <w:bookmarkEnd w:id="0"/>
+        <w:t>Fin de tema</w:t>
+      </w:r>
     </w:p>
     <w:p>
       <w:pPr>
@@ -33066,24 +32109,6 @@
         </w:rPr>
       </w:pPr>
     </w:p>
-    <w:p>
-      <w:pPr>
-        <w:spacing w:after="0"/>
-        <w:rPr>
-          <w:rFonts w:ascii="Times New Roman" w:hAnsi="Times New Roman" w:cs="Times New Roman"/>
-          <w:highlight w:val="yellow"/>
-        </w:rPr>
-      </w:pPr>
-    </w:p>
-    <w:p>
-      <w:pPr>
-        <w:spacing w:after="0"/>
-        <w:rPr>
-          <w:rFonts w:ascii="Times New Roman" w:hAnsi="Times New Roman" w:cs="Times New Roman"/>
-          <w:highlight w:val="yellow"/>
-        </w:rPr>
-      </w:pPr>
-    </w:p>
     <w:tbl>
       <w:tblPr>
         <w:tblStyle w:val="Tablaconcuadrcula"/>
@@ -33092,8 +32117,8 @@
         <w:tblLook w:val="04A0" w:firstRow="1" w:lastRow="0" w:firstColumn="1" w:lastColumn="0" w:noHBand="0" w:noVBand="1"/>
       </w:tblPr>
       <w:tblGrid>
-        <w:gridCol w:w="760"/>
-        <w:gridCol w:w="3884"/>
+        <w:gridCol w:w="1809"/>
+        <w:gridCol w:w="2835"/>
         <w:gridCol w:w="4410"/>
       </w:tblGrid>
       <w:tr>
@@ -33130,7 +32155,7 @@
       <w:tr>
         <w:tc>
           <w:tcPr>
-            <w:tcW w:w="760" w:type="dxa"/>
+            <w:tcW w:w="1809" w:type="dxa"/>
           </w:tcPr>
           <w:p>
             <w:pPr>
@@ -33156,7 +32181,7 @@
         </w:tc>
         <w:tc>
           <w:tcPr>
-            <w:tcW w:w="8294" w:type="dxa"/>
+            <w:tcW w:w="7245" w:type="dxa"/>
             <w:gridSpan w:val="2"/>
           </w:tcPr>
           <w:p>
@@ -33202,7 +32227,7 @@
       <w:tr>
         <w:tc>
           <w:tcPr>
-            <w:tcW w:w="760" w:type="dxa"/>
+            <w:tcW w:w="1809" w:type="dxa"/>
           </w:tcPr>
           <w:p>
             <w:pPr>
@@ -33227,7 +32252,7 @@
         </w:tc>
         <w:tc>
           <w:tcPr>
-            <w:tcW w:w="3884" w:type="dxa"/>
+            <w:tcW w:w="2835" w:type="dxa"/>
           </w:tcPr>
           <w:p>
             <w:pPr>
@@ -33237,15 +32262,13 @@
               <w:rPr>
                 <w:rFonts w:ascii="Times New Roman" w:hAnsi="Times New Roman" w:cs="Times New Roman"/>
                 <w:i/>
-                <w:color w:val="BFBFBF" w:themeColor="background1" w:themeShade="BF"/>
-                <w:sz w:val="24"/>
-                <w:szCs w:val="24"/>
-              </w:rPr>
-            </w:pPr>
-            <w:r>
-              <w:rPr>
-                <w:rFonts w:ascii="Times New Roman" w:hAnsi="Times New Roman" w:cs="Times New Roman"/>
-                <w:color w:val="BFBFBF" w:themeColor="background1" w:themeShade="BF"/>
+                <w:sz w:val="24"/>
+                <w:szCs w:val="24"/>
+              </w:rPr>
+            </w:pPr>
+            <w:r>
+              <w:rPr>
+                <w:rFonts w:ascii="Times New Roman" w:hAnsi="Times New Roman" w:cs="Times New Roman"/>
                 <w:sz w:val="24"/>
                 <w:szCs w:val="24"/>
               </w:rPr>
@@ -33255,7 +32278,6 @@
               <w:rPr>
                 <w:rFonts w:ascii="Times New Roman" w:hAnsi="Times New Roman" w:cs="Times New Roman"/>
                 <w:i/>
-                <w:color w:val="BFBFBF" w:themeColor="background1" w:themeShade="BF"/>
                 <w:sz w:val="24"/>
                 <w:szCs w:val="24"/>
               </w:rPr>
@@ -33271,15 +32293,13 @@
             <w:pPr>
               <w:rPr>
                 <w:rFonts w:ascii="Times New Roman" w:hAnsi="Times New Roman" w:cs="Times New Roman"/>
-                <w:color w:val="BFBFBF" w:themeColor="background1" w:themeShade="BF"/>
-                <w:sz w:val="24"/>
-                <w:szCs w:val="24"/>
-              </w:rPr>
-            </w:pPr>
-            <w:r>
-              <w:rPr>
-                <w:rFonts w:ascii="Times New Roman" w:hAnsi="Times New Roman" w:cs="Times New Roman"/>
-                <w:color w:val="BFBFBF" w:themeColor="background1" w:themeShade="BF"/>
+                <w:sz w:val="24"/>
+                <w:szCs w:val="24"/>
+              </w:rPr>
+            </w:pPr>
+            <w:r>
+              <w:rPr>
+                <w:rFonts w:ascii="Times New Roman" w:hAnsi="Times New Roman" w:cs="Times New Roman"/>
                 <w:sz w:val="24"/>
                 <w:szCs w:val="24"/>
               </w:rPr>
@@ -33288,7 +32308,6 @@
             <w:r>
               <w:rPr>
                 <w:rFonts w:ascii="Times New Roman" w:hAnsi="Times New Roman" w:cs="Times New Roman"/>
-                <w:color w:val="BFBFBF" w:themeColor="background1" w:themeShade="BF"/>
                 <w:sz w:val="24"/>
                 <w:szCs w:val="24"/>
               </w:rPr>
@@ -33297,7 +32316,6 @@
             <w:r>
               <w:rPr>
                 <w:rFonts w:ascii="Times New Roman" w:hAnsi="Times New Roman" w:cs="Times New Roman"/>
-                <w:color w:val="BFBFBF" w:themeColor="background1" w:themeShade="BF"/>
                 <w:sz w:val="24"/>
                 <w:szCs w:val="24"/>
               </w:rPr>
@@ -33309,7 +32327,7 @@
       <w:tr>
         <w:tc>
           <w:tcPr>
-            <w:tcW w:w="760" w:type="dxa"/>
+            <w:tcW w:w="1809" w:type="dxa"/>
           </w:tcPr>
           <w:p>
             <w:pPr>
@@ -33334,14 +32352,13 @@
         </w:tc>
         <w:tc>
           <w:tcPr>
-            <w:tcW w:w="3884" w:type="dxa"/>
+            <w:tcW w:w="2835" w:type="dxa"/>
           </w:tcPr>
           <w:p>
             <w:pPr>
               <w:rPr>
                 <w:rFonts w:ascii="Times New Roman" w:hAnsi="Times New Roman" w:cs="Times New Roman"/>
                 <w:i/>
-                <w:color w:val="BFBFBF" w:themeColor="background1" w:themeShade="BF"/>
                 <w:sz w:val="24"/>
                 <w:szCs w:val="24"/>
               </w:rPr>
@@ -33350,7 +32367,6 @@
               <w:rPr>
                 <w:rFonts w:ascii="Times New Roman" w:hAnsi="Times New Roman" w:cs="Times New Roman"/>
                 <w:i/>
-                <w:color w:val="BFBFBF" w:themeColor="background1" w:themeShade="BF"/>
                 <w:sz w:val="24"/>
                 <w:szCs w:val="24"/>
               </w:rPr>
@@ -33360,7 +32376,6 @@
               <w:rPr>
                 <w:rFonts w:ascii="Times New Roman" w:hAnsi="Times New Roman" w:cs="Times New Roman"/>
                 <w:i/>
-                <w:color w:val="BFBFBF" w:themeColor="background1" w:themeShade="BF"/>
                 <w:sz w:val="24"/>
                 <w:szCs w:val="24"/>
               </w:rPr>
@@ -33370,7 +32385,6 @@
               <w:rPr>
                 <w:rFonts w:ascii="Times New Roman" w:hAnsi="Times New Roman" w:cs="Times New Roman"/>
                 <w:i/>
-                <w:color w:val="BFBFBF" w:themeColor="background1" w:themeShade="BF"/>
                 <w:sz w:val="24"/>
                 <w:szCs w:val="24"/>
               </w:rPr>
@@ -33388,7 +32402,6 @@
               <w:rPr>
                 <w:rFonts w:ascii="Times New Roman" w:hAnsi="Times New Roman" w:cs="Times New Roman"/>
                 <w:i/>
-                <w:color w:val="BFBFBF" w:themeColor="background1" w:themeShade="BF"/>
                 <w:sz w:val="24"/>
                 <w:szCs w:val="24"/>
               </w:rPr>
@@ -33397,7 +32410,6 @@
               <w:rPr>
                 <w:rFonts w:ascii="Times New Roman" w:hAnsi="Times New Roman" w:cs="Times New Roman"/>
                 <w:i/>
-                <w:color w:val="BFBFBF" w:themeColor="background1" w:themeShade="BF"/>
                 <w:sz w:val="24"/>
                 <w:szCs w:val="24"/>
               </w:rPr>
@@ -33409,7 +32421,7 @@
       <w:tr>
         <w:tc>
           <w:tcPr>
-            <w:tcW w:w="760" w:type="dxa"/>
+            <w:tcW w:w="1809" w:type="dxa"/>
           </w:tcPr>
           <w:p>
             <w:pPr>
@@ -33435,7 +32447,7 @@
         </w:tc>
         <w:tc>
           <w:tcPr>
-            <w:tcW w:w="3884" w:type="dxa"/>
+            <w:tcW w:w="2835" w:type="dxa"/>
           </w:tcPr>
           <w:p>
             <w:pPr>
@@ -33443,7 +32455,6 @@
               <w:rPr>
                 <w:rFonts w:ascii="Times New Roman" w:hAnsi="Times New Roman" w:cs="Times New Roman"/>
                 <w:i/>
-                <w:color w:val="BFBFBF" w:themeColor="background1" w:themeShade="BF"/>
                 <w:sz w:val="24"/>
                 <w:szCs w:val="24"/>
               </w:rPr>
@@ -33452,7 +32463,6 @@
               <w:rPr>
                 <w:rFonts w:ascii="Times New Roman" w:hAnsi="Times New Roman" w:cs="Times New Roman"/>
                 <w:i/>
-                <w:color w:val="BFBFBF" w:themeColor="background1" w:themeShade="BF"/>
                 <w:sz w:val="24"/>
                 <w:szCs w:val="24"/>
               </w:rPr>
@@ -33462,7 +32472,6 @@
               <w:rPr>
                 <w:rFonts w:ascii="Times New Roman" w:hAnsi="Times New Roman" w:cs="Times New Roman"/>
                 <w:i/>
-                <w:color w:val="BFBFBF" w:themeColor="background1" w:themeShade="BF"/>
                 <w:sz w:val="24"/>
                 <w:szCs w:val="24"/>
               </w:rPr>
@@ -33479,7 +32488,6 @@
               <w:rPr>
                 <w:rFonts w:ascii="Times New Roman" w:hAnsi="Times New Roman" w:cs="Times New Roman"/>
                 <w:i/>
-                <w:color w:val="BFBFBF" w:themeColor="background1" w:themeShade="BF"/>
                 <w:sz w:val="24"/>
                 <w:szCs w:val="24"/>
               </w:rPr>
@@ -33488,7 +32496,6 @@
               <w:rPr>
                 <w:rFonts w:ascii="Times New Roman" w:hAnsi="Times New Roman" w:cs="Times New Roman"/>
                 <w:i/>
-                <w:color w:val="BFBFBF" w:themeColor="background1" w:themeShade="BF"/>
                 <w:sz w:val="24"/>
                 <w:szCs w:val="24"/>
               </w:rPr>
@@ -33507,8 +32514,8 @@
       </w:pPr>
     </w:p>
     <w:sectPr>
-      <w:headerReference w:type="even" r:id="rId56"/>
-      <w:headerReference w:type="default" r:id="rId57"/>
+      <w:headerReference w:type="even" r:id="rId54"/>
+      <w:headerReference w:type="default" r:id="rId55"/>
       <w:pgSz w:w="12240" w:h="15840"/>
       <w:pgMar w:top="1417" w:right="1701" w:bottom="1417" w:left="1701" w:header="708" w:footer="708" w:gutter="0"/>
       <w:cols w:space="708"/>
@@ -33638,7 +32645,7 @@
         <w:rStyle w:val="Nmerodepgina"/>
         <w:noProof/>
       </w:rPr>
-      <w:t>27</w:t>
+      <w:t>17</w:t>
     </w:r>
     <w:r>
       <w:rPr>
@@ -40554,6 +39561,15 @@
       <w:u w:val="single"/>
     </w:rPr>
   </w:style>
+  <w:style w:type="paragraph" w:styleId="Revisin">
+    <w:name w:val="Revision"/>
+    <w:hidden/>
+    <w:semiHidden/>
+    <w:rsid w:val="0012173A"/>
+    <w:pPr>
+      <w:spacing w:after="0"/>
+    </w:pPr>
+  </w:style>
 </w:styles>
 </file>
 
@@ -40880,7 +39896,7 @@
 </file>
 
 <file path=customXml/itemProps1.xml><?xml version="1.0" encoding="utf-8"?>
-<ds:datastoreItem xmlns:ds="http://schemas.openxmlformats.org/officeDocument/2006/customXml" ds:itemID="{FE15BFFF-CAC6-443F-B7F8-1E93CF9FFAE6}">
+<ds:datastoreItem xmlns:ds="http://schemas.openxmlformats.org/officeDocument/2006/customXml" ds:itemID="{4E6C079A-C028-466D-A799-55E94842ECC9}">
   <ds:schemaRefs>
     <ds:schemaRef ds:uri="http://schemas.openxmlformats.org/officeDocument/2006/bibliography"/>
   </ds:schemaRefs>

--- a/fuentes/contenidos/grado08/guion01/MA_08_01_CO.docx
+++ b/fuentes/contenidos/grado08/guion01/MA_08_01_CO.docx
@@ -1057,8 +1057,6 @@
               </w:rPr>
               <w:t>CO_</w:t>
             </w:r>
-            <w:bookmarkStart w:id="0" w:name="_GoBack"/>
-            <w:bookmarkEnd w:id="0"/>
             <w:r>
               <w:rPr>
                 <w:rFonts w:ascii="Times New Roman" w:hAnsi="Times New Roman" w:cs="Times New Roman"/>
@@ -2059,7 +2057,7 @@
                 <w:rFonts w:ascii="Times New Roman" w:hAnsi="Times New Roman" w:cs="Times New Roman"/>
                 <w:b/>
                 <w:noProof/>
-                <w:lang w:val="es-CO" w:eastAsia="ko-KR"/>
+                <w:lang w:val="es-CO" w:eastAsia="es-CO"/>
               </w:rPr>
               <w:drawing>
                 <wp:anchor distT="0" distB="0" distL="114300" distR="114300" simplePos="0" relativeHeight="251661312" behindDoc="1" locked="0" layoutInCell="1" allowOverlap="1" wp14:anchorId="5C5019C5" wp14:editId="5A8E5984">
@@ -2810,15 +2808,14 @@
             <w:pPr>
               <w:rPr>
                 <w:rFonts w:ascii="Times New Roman" w:hAnsi="Times New Roman" w:cs="Times New Roman"/>
-                <w:b/>
-                <w:sz w:val="24"/>
-                <w:szCs w:val="24"/>
-              </w:rPr>
-            </w:pPr>
-            <w:r>
-              <w:rPr>
-                <w:rFonts w:ascii="Times New Roman" w:hAnsi="Times New Roman" w:cs="Times New Roman"/>
-                <w:b/>
+                <w:color w:val="000000"/>
+                <w:sz w:val="24"/>
+                <w:szCs w:val="24"/>
+              </w:rPr>
+            </w:pPr>
+            <w:r>
+              <w:rPr>
+                <w:rFonts w:ascii="Times New Roman" w:hAnsi="Times New Roman" w:cs="Times New Roman"/>
                 <w:sz w:val="24"/>
                 <w:szCs w:val="24"/>
               </w:rPr>
@@ -2827,22 +2824,11 @@
             <w:r>
               <w:rPr>
                 <w:rFonts w:ascii="Times New Roman" w:hAnsi="Times New Roman" w:cs="Times New Roman"/>
-                <w:b/>
                 <w:sz w:val="24"/>
                 <w:szCs w:val="24"/>
               </w:rPr>
               <w:t>ipos de fracciones</w:t>
             </w:r>
-          </w:p>
-          <w:p>
-            <w:pPr>
-              <w:rPr>
-                <w:rFonts w:ascii="Times New Roman" w:hAnsi="Times New Roman" w:cs="Times New Roman"/>
-                <w:color w:val="000000"/>
-                <w:sz w:val="24"/>
-                <w:szCs w:val="24"/>
-              </w:rPr>
-            </w:pPr>
           </w:p>
         </w:tc>
       </w:tr>
@@ -6125,10 +6111,10 @@
                   <v:path o:extrusionok="f" gradientshapeok="t" o:connecttype="rect"/>
                   <o:lock v:ext="edit" aspectratio="t"/>
                 </v:shapetype>
-                <v:shape id="_x0000_i1025" type="#_x0000_t75" style="width:258.6pt;height:202.2pt" o:ole="">
+                <v:shape id="_x0000_i1025" type="#_x0000_t75" style="width:258.7pt;height:201.75pt" o:ole="">
                   <v:imagedata r:id="rId10" o:title=""/>
                 </v:shape>
-                <o:OLEObject Type="Embed" ProgID="PBrush" ShapeID="_x0000_i1025" DrawAspect="Content" ObjectID="_1488693210" r:id="rId11"/>
+                <o:OLEObject Type="Embed" ProgID="PBrush" ShapeID="_x0000_i1025" DrawAspect="Content" ObjectID="_1488719194" r:id="rId11"/>
               </w:object>
             </w:r>
           </w:p>
@@ -6167,10 +6153,10 @@
                 <w:lang w:val="es-ES_tradnl"/>
               </w:rPr>
               <w:object w:dxaOrig="9195" w:dyaOrig="6750" w14:anchorId="72DCF5D3">
-                <v:shape id="_x0000_i1026" type="#_x0000_t75" style="width:300.1pt;height:220.6pt" o:ole="">
+                <v:shape id="_x0000_i1026" type="#_x0000_t75" style="width:300.55pt;height:221pt" o:ole="">
                   <v:imagedata r:id="rId12" o:title=""/>
                 </v:shape>
-                <o:OLEObject Type="Embed" ProgID="PBrush" ShapeID="_x0000_i1026" DrawAspect="Content" ObjectID="_1488693211" r:id="rId13"/>
+                <o:OLEObject Type="Embed" ProgID="PBrush" ShapeID="_x0000_i1026" DrawAspect="Content" ObjectID="_1488719195" r:id="rId13"/>
               </w:object>
             </w:r>
           </w:p>
@@ -6199,10 +6185,10 @@
                 <w:lang w:val="es-ES_tradnl"/>
               </w:rPr>
               <w:object w:dxaOrig="9450" w:dyaOrig="6930" w14:anchorId="31B8277D">
-                <v:shape id="_x0000_i1027" type="#_x0000_t75" style="width:266.1pt;height:194.1pt" o:ole="">
+                <v:shape id="_x0000_i1027" type="#_x0000_t75" style="width:266.25pt;height:194.25pt" o:ole="">
                   <v:imagedata r:id="rId14" o:title=""/>
                 </v:shape>
-                <o:OLEObject Type="Embed" ProgID="PBrush" ShapeID="_x0000_i1027" DrawAspect="Content" ObjectID="_1488693212" r:id="rId15"/>
+                <o:OLEObject Type="Embed" ProgID="PBrush" ShapeID="_x0000_i1027" DrawAspect="Content" ObjectID="_1488719196" r:id="rId15"/>
               </w:object>
             </w:r>
           </w:p>
@@ -6231,10 +6217,10 @@
                 <w:lang w:val="es-ES_tradnl"/>
               </w:rPr>
               <w:object w:dxaOrig="9450" w:dyaOrig="7140" w14:anchorId="7C53A5B2">
-                <v:shape id="_x0000_i1028" type="#_x0000_t75" style="width:336.95pt;height:254pt" o:ole="">
+                <v:shape id="_x0000_i1028" type="#_x0000_t75" style="width:336.55pt;height:253.65pt" o:ole="">
                   <v:imagedata r:id="rId16" o:title=""/>
                 </v:shape>
-                <o:OLEObject Type="Embed" ProgID="PBrush" ShapeID="_x0000_i1028" DrawAspect="Content" ObjectID="_1488693213" r:id="rId17"/>
+                <o:OLEObject Type="Embed" ProgID="PBrush" ShapeID="_x0000_i1028" DrawAspect="Content" ObjectID="_1488719197" r:id="rId17"/>
               </w:object>
             </w:r>
           </w:p>
@@ -7151,10 +7137,10 @@
                 <w:lang w:val="es-ES_tradnl"/>
               </w:rPr>
               <w:object w:dxaOrig="10725" w:dyaOrig="10410" w14:anchorId="53BD1238">
-                <v:shape id="_x0000_i1029" type="#_x0000_t75" style="width:165.9pt;height:165.3pt" o:ole="">
+                <v:shape id="_x0000_i1029" type="#_x0000_t75" style="width:165.75pt;height:165.75pt" o:ole="">
                   <v:imagedata r:id="rId18" o:title=""/>
                 </v:shape>
-                <o:OLEObject Type="Embed" ProgID="PBrush" ShapeID="_x0000_i1029" DrawAspect="Content" ObjectID="_1488693214" r:id="rId19"/>
+                <o:OLEObject Type="Embed" ProgID="PBrush" ShapeID="_x0000_i1029" DrawAspect="Content" ObjectID="_1488719198" r:id="rId19"/>
               </w:object>
             </w:r>
           </w:p>
@@ -7232,14 +7218,6 @@
         </w:tc>
       </w:tr>
     </w:tbl>
-    <w:p>
-      <w:pPr>
-        <w:spacing w:after="0"/>
-        <w:rPr>
-          <w:rFonts w:ascii="Times New Roman" w:hAnsi="Times New Roman" w:cs="Times New Roman"/>
-        </w:rPr>
-      </w:pPr>
-    </w:p>
     <w:p>
       <w:pPr>
         <w:spacing w:after="0"/>
@@ -7852,7 +7830,7 @@
               <w:rPr>
                 <w:rFonts w:ascii="Times New Roman" w:hAnsi="Times New Roman" w:cs="Times New Roman"/>
                 <w:noProof/>
-                <w:lang w:val="es-CO" w:eastAsia="ko-KR"/>
+                <w:lang w:val="es-CO" w:eastAsia="es-CO"/>
               </w:rPr>
               <w:drawing>
                 <wp:inline distT="0" distB="0" distL="0" distR="0" wp14:anchorId="7600F69C" wp14:editId="5000BA04">
@@ -8670,10 +8648,10 @@
                 <w:lang w:val="es-ES_tradnl"/>
               </w:rPr>
               <w:object w:dxaOrig="5865" w:dyaOrig="1425" w14:anchorId="26F0A8BF">
-                <v:shape id="_x0000_i1030" type="#_x0000_t75" style="width:293.2pt;height:71.4pt" o:ole="">
+                <v:shape id="_x0000_i1030" type="#_x0000_t75" style="width:293pt;height:71.15pt" o:ole="">
                   <v:imagedata r:id="rId21" o:title=""/>
                 </v:shape>
-                <o:OLEObject Type="Embed" ProgID="PBrush" ShapeID="_x0000_i1030" DrawAspect="Content" ObjectID="_1488693215" r:id="rId22"/>
+                <o:OLEObject Type="Embed" ProgID="PBrush" ShapeID="_x0000_i1030" DrawAspect="Content" ObjectID="_1488719199" r:id="rId22"/>
               </w:object>
             </w:r>
           </w:p>
@@ -9358,7 +9336,7 @@
               <w:rPr>
                 <w:rFonts w:ascii="Times New Roman" w:hAnsi="Times New Roman" w:cs="Times New Roman"/>
                 <w:noProof/>
-                <w:lang w:val="es-CO" w:eastAsia="ko-KR"/>
+                <w:lang w:val="es-CO" w:eastAsia="es-CO"/>
               </w:rPr>
               <w:drawing>
                 <wp:inline distT="0" distB="0" distL="0" distR="0" wp14:anchorId="036890B7" wp14:editId="77409290">
@@ -9637,7 +9615,6 @@
             <w:pPr>
               <w:rPr>
                 <w:rFonts w:ascii="Times New Roman" w:hAnsi="Times New Roman" w:cs="Times New Roman"/>
-                <w:b/>
                 <w:sz w:val="24"/>
                 <w:szCs w:val="24"/>
                 <w:lang w:val="es-ES_tradnl"/>
@@ -9646,7 +9623,6 @@
             <w:r>
               <w:rPr>
                 <w:rFonts w:ascii="Times New Roman" w:hAnsi="Times New Roman" w:cs="Times New Roman"/>
-                <w:b/>
                 <w:sz w:val="24"/>
                 <w:szCs w:val="24"/>
                 <w:lang w:val="es-ES_tradnl"/>
@@ -9656,7 +9632,6 @@
             <w:r>
               <w:rPr>
                 <w:rFonts w:ascii="Times New Roman" w:hAnsi="Times New Roman" w:cs="Times New Roman"/>
-                <w:b/>
                 <w:sz w:val="24"/>
                 <w:szCs w:val="24"/>
                 <w:lang w:val="es-ES_tradnl"/>
@@ -10502,7 +10477,7 @@
               <w:rPr>
                 <w:rFonts w:ascii="Times New Roman" w:hAnsi="Times New Roman" w:cs="Times New Roman"/>
                 <w:noProof/>
-                <w:lang w:val="es-CO" w:eastAsia="ko-KR"/>
+                <w:lang w:val="es-CO" w:eastAsia="es-CO"/>
               </w:rPr>
               <w:drawing>
                 <wp:inline distT="0" distB="0" distL="0" distR="0" wp14:anchorId="263A22E2" wp14:editId="1F58F77E">
@@ -11054,7 +11029,7 @@
               <w:rPr>
                 <w:rFonts w:ascii="Times New Roman" w:hAnsi="Times New Roman" w:cs="Times New Roman"/>
                 <w:noProof/>
-                <w:lang w:val="es-CO" w:eastAsia="ko-KR"/>
+                <w:lang w:val="es-CO" w:eastAsia="es-CO"/>
               </w:rPr>
               <w:drawing>
                 <wp:inline distT="0" distB="0" distL="0" distR="0" wp14:anchorId="470D132D" wp14:editId="5BA575F8">
@@ -11648,7 +11623,7 @@
               <w:rPr>
                 <w:rFonts w:ascii="Times New Roman" w:hAnsi="Times New Roman" w:cs="Times New Roman"/>
                 <w:noProof/>
-                <w:lang w:val="es-CO" w:eastAsia="ko-KR"/>
+                <w:lang w:val="es-CO" w:eastAsia="es-CO"/>
               </w:rPr>
               <w:drawing>
                 <wp:inline distT="0" distB="0" distL="0" distR="0" wp14:anchorId="16739592" wp14:editId="6B3DD150">
@@ -14422,7 +14397,6 @@
             <w:pPr>
               <w:rPr>
                 <w:rFonts w:ascii="Times New Roman" w:hAnsi="Times New Roman" w:cs="Times New Roman"/>
-                <w:b/>
                 <w:sz w:val="24"/>
                 <w:szCs w:val="24"/>
                 <w:lang w:val="es-ES_tradnl"/>
@@ -14431,7 +14405,6 @@
             <w:r>
               <w:rPr>
                 <w:rFonts w:ascii="Times New Roman" w:hAnsi="Times New Roman" w:cs="Times New Roman"/>
-                <w:b/>
                 <w:sz w:val="24"/>
                 <w:szCs w:val="24"/>
                 <w:lang w:val="es-ES_tradnl"/>
@@ -14597,8 +14570,11 @@
       <w:pPr>
         <w:spacing w:after="0"/>
         <w:rPr>
-          <w:rFonts w:ascii="Times New Roman" w:hAnsi="Times New Roman" w:cs="Times New Roman"/>
-          <w:b/>
+          <w:rFonts w:ascii="Arial" w:hAnsi="Arial" w:cs="Arial"/>
+          <w:color w:val="333333"/>
+          <w:sz w:val="21"/>
+          <w:szCs w:val="21"/>
+          <w:shd w:val="clear" w:color="auto" w:fill="FFFFFF"/>
         </w:rPr>
       </w:pPr>
     </w:p>
@@ -14610,9 +14586,6 @@
           <w:b/>
         </w:rPr>
       </w:pPr>
-      <w:r>
-        <w:br/>
-      </w:r>
       <w:r>
         <w:rPr>
           <w:rFonts w:ascii="Arial" w:hAnsi="Arial" w:cs="Arial"/>
@@ -14903,14 +14876,6 @@
           <w:rFonts w:ascii="Times New Roman" w:hAnsi="Times New Roman" w:cs="Times New Roman"/>
           <w:highlight w:val="yellow"/>
         </w:rPr>
-        <w:br w:type="page"/>
-      </w:r>
-      <w:r>
-        <w:rPr>
-          <w:rFonts w:ascii="Times New Roman" w:hAnsi="Times New Roman" w:cs="Times New Roman"/>
-          <w:highlight w:val="yellow"/>
-        </w:rPr>
-        <w:lastRenderedPageBreak/>
         <w:t>[SECCIÓN 1]</w:t>
       </w:r>
       <w:r>
@@ -14926,14 +14891,6 @@
         </w:rPr>
         <w:t>2 Operaciones en el conjunto de los números racionales</w:t>
       </w:r>
-    </w:p>
-    <w:p>
-      <w:pPr>
-        <w:spacing w:after="0"/>
-        <w:rPr>
-          <w:rFonts w:ascii="Times New Roman" w:hAnsi="Times New Roman" w:cs="Times New Roman"/>
-        </w:rPr>
-      </w:pPr>
     </w:p>
     <w:p>
       <w:pPr>
@@ -16117,6 +16074,7 @@
           <w:rFonts w:ascii="Times New Roman" w:hAnsi="Times New Roman" w:cs="Times New Roman"/>
           <w:color w:val="000000"/>
         </w:rPr>
+        <w:lastRenderedPageBreak/>
         <w:t xml:space="preserve">Si los números están escritos </w:t>
       </w:r>
       <w:r>
@@ -16929,7 +16887,6 @@
             <w:r>
               <w:rPr>
                 <w:rFonts w:ascii="Times New Roman" w:hAnsi="Times New Roman" w:cs="Times New Roman"/>
-                <w:b/>
                 <w:sz w:val="24"/>
                 <w:szCs w:val="24"/>
                 <w:lang w:val="es-ES_tradnl"/>
@@ -16939,7 +16896,6 @@
             <w:r>
               <w:rPr>
                 <w:rFonts w:ascii="Times New Roman" w:hAnsi="Times New Roman" w:cs="Times New Roman"/>
-                <w:b/>
                 <w:sz w:val="24"/>
                 <w:szCs w:val="24"/>
                 <w:lang w:val="es-ES_tradnl"/>
@@ -18391,6 +18347,7 @@
         <w:rPr>
           <w:rFonts w:ascii="Times New Roman" w:eastAsiaTheme="minorEastAsia" w:hAnsi="Times New Roman" w:cs="Times New Roman"/>
         </w:rPr>
+        <w:lastRenderedPageBreak/>
         <w:t xml:space="preserve">Observa que el inverso multiplicativo de </w:t>
       </w:r>
       <m:oMath>
@@ -19079,7 +19036,6 @@
                 <w:sz w:val="24"/>
                 <w:szCs w:val="24"/>
               </w:rPr>
-              <w:lastRenderedPageBreak/>
               <w:t>Practica: recurso nuevo</w:t>
             </w:r>
           </w:p>
@@ -19190,7 +19146,6 @@
             <w:pPr>
               <w:rPr>
                 <w:rFonts w:ascii="Times New Roman" w:hAnsi="Times New Roman" w:cs="Times New Roman"/>
-                <w:b/>
                 <w:sz w:val="24"/>
                 <w:szCs w:val="24"/>
                 <w:lang w:val="es-ES_tradnl"/>
@@ -19199,7 +19154,6 @@
             <w:r>
               <w:rPr>
                 <w:rFonts w:ascii="Times New Roman" w:hAnsi="Times New Roman" w:cs="Times New Roman"/>
-                <w:b/>
                 <w:sz w:val="24"/>
                 <w:szCs w:val="24"/>
                 <w:lang w:val="es-ES_tradnl"/>
@@ -19209,7 +19163,6 @@
             <w:r>
               <w:rPr>
                 <w:rFonts w:ascii="Times New Roman" w:hAnsi="Times New Roman" w:cs="Times New Roman"/>
-                <w:b/>
                 <w:sz w:val="24"/>
                 <w:szCs w:val="24"/>
                 <w:lang w:val="es-ES_tradnl"/>
@@ -19219,17 +19172,33 @@
             <w:r>
               <w:rPr>
                 <w:rFonts w:ascii="Times New Roman" w:hAnsi="Times New Roman" w:cs="Times New Roman"/>
-                <w:b/>
                 <w:sz w:val="24"/>
                 <w:szCs w:val="24"/>
                 <w:lang w:val="es-ES_tradnl"/>
               </w:rPr>
-              <w:t xml:space="preserve">y división </w:t>
-            </w:r>
-            <w:r>
-              <w:rPr>
-                <w:rFonts w:ascii="Times New Roman" w:hAnsi="Times New Roman" w:cs="Times New Roman"/>
-                <w:b/>
+              <w:t>y</w:t>
+            </w:r>
+            <w:r>
+              <w:rPr>
+                <w:rFonts w:ascii="Times New Roman" w:hAnsi="Times New Roman" w:cs="Times New Roman"/>
+                <w:sz w:val="24"/>
+                <w:szCs w:val="24"/>
+                <w:lang w:val="es-ES_tradnl"/>
+              </w:rPr>
+              <w:t xml:space="preserve"> la</w:t>
+            </w:r>
+            <w:r>
+              <w:rPr>
+                <w:rFonts w:ascii="Times New Roman" w:hAnsi="Times New Roman" w:cs="Times New Roman"/>
+                <w:sz w:val="24"/>
+                <w:szCs w:val="24"/>
+                <w:lang w:val="es-ES_tradnl"/>
+              </w:rPr>
+              <w:t xml:space="preserve"> división </w:t>
+            </w:r>
+            <w:r>
+              <w:rPr>
+                <w:rFonts w:ascii="Times New Roman" w:hAnsi="Times New Roman" w:cs="Times New Roman"/>
                 <w:sz w:val="24"/>
                 <w:szCs w:val="24"/>
                 <w:lang w:val="es-ES_tradnl"/>
@@ -19891,6 +19860,7 @@
                 <w:sz w:val="24"/>
                 <w:szCs w:val="24"/>
               </w:rPr>
+              <w:lastRenderedPageBreak/>
               <w:t>Practica: recurso nuevo</w:t>
             </w:r>
           </w:p>
@@ -20145,19 +20115,9 @@
           <w:rFonts w:ascii="Times New Roman" w:eastAsiaTheme="minorEastAsia" w:hAnsi="Times New Roman" w:cs="Times New Roman"/>
         </w:rPr>
       </w:pPr>
-      <w:r>
-        <w:rPr>
-          <w:rFonts w:ascii="Times New Roman" w:eastAsiaTheme="minorEastAsia" w:hAnsi="Times New Roman" w:cs="Times New Roman"/>
-        </w:rPr>
-        <w:br w:type="page"/>
-      </w:r>
     </w:p>
     <w:p>
       <w:pPr>
-        <w:tabs>
-          <w:tab w:val="right" w:pos="8498"/>
-        </w:tabs>
-        <w:spacing w:after="0"/>
         <w:rPr>
           <w:rFonts w:ascii="Times New Roman" w:hAnsi="Times New Roman" w:cs="Times New Roman"/>
           <w:b/>
@@ -20168,7 +20128,6 @@
           <w:rFonts w:ascii="Times New Roman" w:hAnsi="Times New Roman" w:cs="Times New Roman"/>
           <w:highlight w:val="yellow"/>
         </w:rPr>
-        <w:lastRenderedPageBreak/>
         <w:t>[SECCIÓN 1]</w:t>
       </w:r>
       <w:r>
@@ -21324,15 +21283,7 @@
           <w:rFonts w:ascii="Times New Roman" w:hAnsi="Times New Roman" w:cs="Times New Roman"/>
           <w:color w:val="000000"/>
         </w:rPr>
-        <w:t xml:space="preserve">, además de ocultar este descubrimiento a la </w:t>
-      </w:r>
-      <w:r>
-        <w:rPr>
-          <w:rFonts w:ascii="Times New Roman" w:hAnsi="Times New Roman" w:cs="Times New Roman"/>
-          <w:color w:val="000000"/>
-        </w:rPr>
-        <w:lastRenderedPageBreak/>
-        <w:t xml:space="preserve">comunidad filosófico-científica de la época. Sin embargo, parece ser que </w:t>
+        <w:t xml:space="preserve">, además de ocultar este descubrimiento a la comunidad filosófico-científica de la época. Sin embargo, parece ser que </w:t>
       </w:r>
       <w:proofErr w:type="spellStart"/>
       <w:r>
@@ -22711,6 +22662,14 @@
     <w:p>
       <w:pPr>
         <w:rPr>
+          <w:rFonts w:ascii="Times New Roman" w:hAnsi="Times New Roman" w:cs="Times New Roman"/>
+          <w:highlight w:val="yellow"/>
+        </w:rPr>
+      </w:pPr>
+    </w:p>
+    <w:p>
+      <w:pPr>
+        <w:rPr>
           <w:rFonts w:ascii="Times New Roman" w:eastAsiaTheme="minorEastAsia" w:hAnsi="Times New Roman" w:cs="Times New Roman"/>
           <w:b/>
           <w:lang w:val="es-CO" w:eastAsia="es-CO"/>
@@ -22721,7 +22680,6 @@
           <w:rFonts w:ascii="Times New Roman" w:hAnsi="Times New Roman" w:cs="Times New Roman"/>
           <w:highlight w:val="yellow"/>
         </w:rPr>
-        <w:lastRenderedPageBreak/>
         <w:t>[SECCIÓN 2]</w:t>
       </w:r>
       <w:r>
@@ -22838,10 +22796,10 @@
           <w:szCs w:val="24"/>
         </w:rPr>
         <w:object w:dxaOrig="380" w:dyaOrig="340" w14:anchorId="344CC869">
-          <v:shape id="_x0000_i1031" type="#_x0000_t75" style="width:21.9pt;height:14.4pt" o:ole="">
+          <v:shape id="_x0000_i1031" type="#_x0000_t75" style="width:21.75pt;height:14.25pt" o:ole="">
             <v:imagedata r:id="rId28" o:title=""/>
           </v:shape>
-          <o:OLEObject Type="Embed" ProgID="Equation.3" ShapeID="_x0000_i1031" DrawAspect="Content" ObjectID="_1488693216" r:id="rId29"/>
+          <o:OLEObject Type="Embed" ProgID="Equation.3" ShapeID="_x0000_i1031" DrawAspect="Content" ObjectID="_1488719200" r:id="rId29"/>
         </w:object>
       </w:r>
       <w:r>
@@ -22868,10 +22826,10 @@
           <w:szCs w:val="24"/>
         </w:rPr>
         <w:object w:dxaOrig="920" w:dyaOrig="279" w14:anchorId="00B13080">
-          <v:shape id="_x0000_i1032" type="#_x0000_t75" style="width:42.6pt;height:14.4pt" o:ole="">
+          <v:shape id="_x0000_i1032" type="#_x0000_t75" style="width:42.7pt;height:14.25pt" o:ole="">
             <v:imagedata r:id="rId30" o:title=""/>
           </v:shape>
-          <o:OLEObject Type="Embed" ProgID="Equation.3" ShapeID="_x0000_i1032" DrawAspect="Content" ObjectID="_1488693217" r:id="rId31"/>
+          <o:OLEObject Type="Embed" ProgID="Equation.3" ShapeID="_x0000_i1032" DrawAspect="Content" ObjectID="_1488719201" r:id="rId31"/>
         </w:object>
       </w:r>
       <w:r>
@@ -22890,10 +22848,10 @@
           <w:szCs w:val="24"/>
         </w:rPr>
         <w:object w:dxaOrig="800" w:dyaOrig="320" w14:anchorId="289E5580">
-          <v:shape id="_x0000_i1033" type="#_x0000_t75" style="width:42.6pt;height:21.9pt" o:ole="">
+          <v:shape id="_x0000_i1033" type="#_x0000_t75" style="width:42.7pt;height:21.75pt" o:ole="">
             <v:imagedata r:id="rId32" o:title=""/>
           </v:shape>
-          <o:OLEObject Type="Embed" ProgID="Equation.3" ShapeID="_x0000_i1033" DrawAspect="Content" ObjectID="_1488693218" r:id="rId33"/>
+          <o:OLEObject Type="Embed" ProgID="Equation.3" ShapeID="_x0000_i1033" DrawAspect="Content" ObjectID="_1488719202" r:id="rId33"/>
         </w:object>
       </w:r>
       <w:r>
@@ -22920,10 +22878,10 @@
           <w:szCs w:val="24"/>
         </w:rPr>
         <w:object w:dxaOrig="380" w:dyaOrig="340" w14:anchorId="5D42CF6A">
-          <v:shape id="_x0000_i1034" type="#_x0000_t75" style="width:21.9pt;height:14.4pt" o:ole="">
+          <v:shape id="_x0000_i1034" type="#_x0000_t75" style="width:21.75pt;height:14.25pt" o:ole="">
             <v:imagedata r:id="rId28" o:title=""/>
           </v:shape>
-          <o:OLEObject Type="Embed" ProgID="Equation.3" ShapeID="_x0000_i1034" DrawAspect="Content" ObjectID="_1488693219" r:id="rId34"/>
+          <o:OLEObject Type="Embed" ProgID="Equation.3" ShapeID="_x0000_i1034" DrawAspect="Content" ObjectID="_1488719203" r:id="rId34"/>
         </w:object>
       </w:r>
       <w:r>
@@ -22983,10 +22941,10 @@
           <w:szCs w:val="24"/>
         </w:rPr>
         <w:object w:dxaOrig="380" w:dyaOrig="340" w14:anchorId="671BF886">
-          <v:shape id="_x0000_i1035" type="#_x0000_t75" style="width:21.9pt;height:14.4pt" o:ole="">
+          <v:shape id="_x0000_i1035" type="#_x0000_t75" style="width:21.75pt;height:14.25pt" o:ole="">
             <v:imagedata r:id="rId28" o:title=""/>
           </v:shape>
-          <o:OLEObject Type="Embed" ProgID="Equation.3" ShapeID="_x0000_i1035" DrawAspect="Content" ObjectID="_1488693220" r:id="rId35"/>
+          <o:OLEObject Type="Embed" ProgID="Equation.3" ShapeID="_x0000_i1035" DrawAspect="Content" ObjectID="_1488719204" r:id="rId35"/>
         </w:object>
       </w:r>
       <w:r>
@@ -23013,10 +22971,10 @@
           <w:szCs w:val="24"/>
         </w:rPr>
         <w:object w:dxaOrig="1160" w:dyaOrig="300" w14:anchorId="371A1B33">
-          <v:shape id="_x0000_i1036" type="#_x0000_t75" style="width:64.5pt;height:14.4pt" o:ole="">
+          <v:shape id="_x0000_i1036" type="#_x0000_t75" style="width:64.45pt;height:14.25pt" o:ole="">
             <v:imagedata r:id="rId36" o:title=""/>
           </v:shape>
-          <o:OLEObject Type="Embed" ProgID="Equation.3" ShapeID="_x0000_i1036" DrawAspect="Content" ObjectID="_1488693221" r:id="rId37"/>
+          <o:OLEObject Type="Embed" ProgID="Equation.3" ShapeID="_x0000_i1036" DrawAspect="Content" ObjectID="_1488719205" r:id="rId37"/>
         </w:object>
       </w:r>
     </w:p>
@@ -23088,10 +23046,10 @@
           <w:szCs w:val="24"/>
         </w:rPr>
         <w:object w:dxaOrig="1060" w:dyaOrig="340" w14:anchorId="7F924A4A">
-          <v:shape id="_x0000_i1037" type="#_x0000_t75" style="width:64.5pt;height:21.9pt" o:ole="">
+          <v:shape id="_x0000_i1037" type="#_x0000_t75" style="width:64.45pt;height:21.75pt" o:ole="">
             <v:imagedata r:id="rId38" o:title=""/>
           </v:shape>
-          <o:OLEObject Type="Embed" ProgID="Equation.3" ShapeID="_x0000_i1037" DrawAspect="Content" ObjectID="_1488693222" r:id="rId39"/>
+          <o:OLEObject Type="Embed" ProgID="Equation.3" ShapeID="_x0000_i1037" DrawAspect="Content" ObjectID="_1488719206" r:id="rId39"/>
         </w:object>
       </w:r>
     </w:p>
@@ -23133,10 +23091,10 @@
           <w:szCs w:val="24"/>
         </w:rPr>
         <w:object w:dxaOrig="380" w:dyaOrig="340" w14:anchorId="2A390620">
-          <v:shape id="_x0000_i1038" type="#_x0000_t75" style="width:21.9pt;height:14.4pt" o:ole="">
+          <v:shape id="_x0000_i1038" type="#_x0000_t75" style="width:21.75pt;height:14.25pt" o:ole="">
             <v:imagedata r:id="rId28" o:title=""/>
           </v:shape>
-          <o:OLEObject Type="Embed" ProgID="Equation.3" ShapeID="_x0000_i1038" DrawAspect="Content" ObjectID="_1488693223" r:id="rId40"/>
+          <o:OLEObject Type="Embed" ProgID="Equation.3" ShapeID="_x0000_i1038" DrawAspect="Content" ObjectID="_1488719207" r:id="rId40"/>
         </w:object>
       </w:r>
       <w:r>
@@ -23187,10 +23145,10 @@
           <w:szCs w:val="24"/>
         </w:rPr>
         <w:object w:dxaOrig="380" w:dyaOrig="340" w14:anchorId="68ACBC3C">
-          <v:shape id="_x0000_i1039" type="#_x0000_t75" style="width:21.9pt;height:14.4pt" o:ole="">
+          <v:shape id="_x0000_i1039" type="#_x0000_t75" style="width:21.75pt;height:14.25pt" o:ole="">
             <v:imagedata r:id="rId28" o:title=""/>
           </v:shape>
-          <o:OLEObject Type="Embed" ProgID="Equation.3" ShapeID="_x0000_i1039" DrawAspect="Content" ObjectID="_1488693224" r:id="rId41"/>
+          <o:OLEObject Type="Embed" ProgID="Equation.3" ShapeID="_x0000_i1039" DrawAspect="Content" ObjectID="_1488719208" r:id="rId41"/>
         </w:object>
       </w:r>
       <w:r>
@@ -23221,10 +23179,10 @@
           <w:szCs w:val="24"/>
         </w:rPr>
         <w:object w:dxaOrig="1260" w:dyaOrig="2020" w14:anchorId="45BE35FE">
-          <v:shape id="_x0000_i1040" type="#_x0000_t75" style="width:1in;height:114.6pt" o:ole="">
+          <v:shape id="_x0000_i1040" type="#_x0000_t75" style="width:1in;height:114.7pt" o:ole="">
             <v:imagedata r:id="rId42" o:title=""/>
           </v:shape>
-          <o:OLEObject Type="Embed" ProgID="Equation.3" ShapeID="_x0000_i1040" DrawAspect="Content" ObjectID="_1488693225" r:id="rId43"/>
+          <o:OLEObject Type="Embed" ProgID="Equation.3" ShapeID="_x0000_i1040" DrawAspect="Content" ObjectID="_1488719209" r:id="rId43"/>
         </w:object>
       </w:r>
     </w:p>
@@ -23265,10 +23223,10 @@
           <w:szCs w:val="24"/>
         </w:rPr>
         <w:object w:dxaOrig="380" w:dyaOrig="340" w14:anchorId="2D2A3634">
-          <v:shape id="_x0000_i1041" type="#_x0000_t75" style="width:21.9pt;height:14.4pt" o:ole="">
+          <v:shape id="_x0000_i1041" type="#_x0000_t75" style="width:21.75pt;height:14.25pt" o:ole="">
             <v:imagedata r:id="rId28" o:title=""/>
           </v:shape>
-          <o:OLEObject Type="Embed" ProgID="Equation.3" ShapeID="_x0000_i1041" DrawAspect="Content" ObjectID="_1488693226" r:id="rId44"/>
+          <o:OLEObject Type="Embed" ProgID="Equation.3" ShapeID="_x0000_i1041" DrawAspect="Content" ObjectID="_1488719210" r:id="rId44"/>
         </w:object>
       </w:r>
       <w:r>
@@ -23318,10 +23276,10 @@
           <w:szCs w:val="24"/>
         </w:rPr>
         <w:object w:dxaOrig="1359" w:dyaOrig="380" w14:anchorId="476E3611">
-          <v:shape id="_x0000_i1042" type="#_x0000_t75" style="width:79.5pt;height:21.9pt" o:ole="">
+          <v:shape id="_x0000_i1042" type="#_x0000_t75" style="width:79.55pt;height:21.75pt" o:ole="">
             <v:imagedata r:id="rId45" o:title=""/>
           </v:shape>
-          <o:OLEObject Type="Embed" ProgID="Equation.3" ShapeID="_x0000_i1042" DrawAspect="Content" ObjectID="_1488693227" r:id="rId46"/>
+          <o:OLEObject Type="Embed" ProgID="Equation.3" ShapeID="_x0000_i1042" DrawAspect="Content" ObjectID="_1488719211" r:id="rId46"/>
         </w:object>
       </w:r>
     </w:p>
@@ -23353,6 +23311,7 @@
           <w:sz w:val="24"/>
           <w:szCs w:val="24"/>
         </w:rPr>
+        <w:lastRenderedPageBreak/>
         <w:t>En esta caso tenemos que</w:t>
       </w:r>
       <w:r>
@@ -23406,10 +23365,10 @@
           <w:szCs w:val="24"/>
         </w:rPr>
         <w:object w:dxaOrig="380" w:dyaOrig="340" w14:anchorId="6A1D0776">
-          <v:shape id="_x0000_i1043" type="#_x0000_t75" style="width:21.9pt;height:14.4pt" o:ole="">
+          <v:shape id="_x0000_i1043" type="#_x0000_t75" style="width:21.75pt;height:14.25pt" o:ole="">
             <v:imagedata r:id="rId28" o:title=""/>
           </v:shape>
-          <o:OLEObject Type="Embed" ProgID="Equation.3" ShapeID="_x0000_i1043" DrawAspect="Content" ObjectID="_1488693228" r:id="rId47"/>
+          <o:OLEObject Type="Embed" ProgID="Equation.3" ShapeID="_x0000_i1043" DrawAspect="Content" ObjectID="_1488719212" r:id="rId47"/>
         </w:object>
       </w:r>
       <w:r>
@@ -23471,10 +23430,10 @@
           <w:szCs w:val="24"/>
         </w:rPr>
         <w:object w:dxaOrig="380" w:dyaOrig="340" w14:anchorId="76B4192C">
-          <v:shape id="_x0000_i1044" type="#_x0000_t75" style="width:21.9pt;height:14.4pt" o:ole="">
+          <v:shape id="_x0000_i1044" type="#_x0000_t75" style="width:21.75pt;height:14.25pt" o:ole="">
             <v:imagedata r:id="rId28" o:title=""/>
           </v:shape>
-          <o:OLEObject Type="Embed" ProgID="Equation.3" ShapeID="_x0000_i1044" DrawAspect="Content" ObjectID="_1488693229" r:id="rId48"/>
+          <o:OLEObject Type="Embed" ProgID="Equation.3" ShapeID="_x0000_i1044" DrawAspect="Content" ObjectID="_1488719213" r:id="rId48"/>
         </w:object>
       </w:r>
       <w:r>
@@ -23525,10 +23484,10 @@
           <w:szCs w:val="24"/>
         </w:rPr>
         <w:object w:dxaOrig="380" w:dyaOrig="340" w14:anchorId="7636AEFB">
-          <v:shape id="_x0000_i1045" type="#_x0000_t75" style="width:21.9pt;height:14.4pt" o:ole="">
+          <v:shape id="_x0000_i1045" type="#_x0000_t75" style="width:21.75pt;height:14.25pt" o:ole="">
             <v:imagedata r:id="rId28" o:title=""/>
           </v:shape>
-          <o:OLEObject Type="Embed" ProgID="Equation.3" ShapeID="_x0000_i1045" DrawAspect="Content" ObjectID="_1488693230" r:id="rId49"/>
+          <o:OLEObject Type="Embed" ProgID="Equation.3" ShapeID="_x0000_i1045" DrawAspect="Content" ObjectID="_1488719214" r:id="rId49"/>
         </w:object>
       </w:r>
       <w:r>
@@ -23617,10 +23576,10 @@
           <w:szCs w:val="24"/>
         </w:rPr>
         <w:object w:dxaOrig="380" w:dyaOrig="340" w14:anchorId="2AE3D915">
-          <v:shape id="_x0000_i1046" type="#_x0000_t75" style="width:21.9pt;height:14.4pt" o:ole="">
+          <v:shape id="_x0000_i1046" type="#_x0000_t75" style="width:21.75pt;height:14.25pt" o:ole="">
             <v:imagedata r:id="rId28" o:title=""/>
           </v:shape>
-          <o:OLEObject Type="Embed" ProgID="Equation.3" ShapeID="_x0000_i1046" DrawAspect="Content" ObjectID="_1488693231" r:id="rId50"/>
+          <o:OLEObject Type="Embed" ProgID="Equation.3" ShapeID="_x0000_i1046" DrawAspect="Content" ObjectID="_1488719215" r:id="rId50"/>
         </w:object>
       </w:r>
       <w:r>
@@ -23927,7 +23886,6 @@
           <w:rFonts w:ascii="Times New Roman" w:hAnsi="Times New Roman" w:cs="Times New Roman"/>
           <w:highlight w:val="yellow"/>
         </w:rPr>
-        <w:lastRenderedPageBreak/>
         <w:t>[SECCIÓN 2]</w:t>
       </w:r>
       <w:r>
@@ -23948,18 +23906,8 @@
           <w:rFonts w:ascii="Times New Roman" w:hAnsi="Times New Roman" w:cs="Times New Roman"/>
           <w:b/>
         </w:rPr>
-        <w:t>Los n</w:t>
-      </w:r>
-      <w:proofErr w:type="spellStart"/>
-      <w:r>
-        <w:rPr>
-          <w:rFonts w:ascii="Times New Roman" w:eastAsiaTheme="minorEastAsia" w:hAnsi="Times New Roman" w:cs="Times New Roman"/>
-          <w:b/>
-          <w:lang w:val="es-CO" w:eastAsia="es-CO"/>
-        </w:rPr>
-        <w:t>úmeros</w:t>
-      </w:r>
-      <w:proofErr w:type="spellEnd"/>
+        <w:t>Los números</w:t>
+      </w:r>
       <w:r>
         <w:rPr>
           <w:rFonts w:ascii="Times New Roman" w:eastAsiaTheme="minorEastAsia" w:hAnsi="Times New Roman" w:cs="Times New Roman"/>
@@ -24742,7 +24690,7 @@
               <w:rPr>
                 <w:rFonts w:ascii="Times New Roman" w:eastAsiaTheme="minorEastAsia" w:hAnsi="Times New Roman" w:cs="Times New Roman"/>
                 <w:noProof/>
-                <w:lang w:val="es-CO" w:eastAsia="ko-KR"/>
+                <w:lang w:val="es-CO" w:eastAsia="es-CO"/>
               </w:rPr>
               <w:drawing>
                 <wp:inline distT="0" distB="0" distL="0" distR="0" wp14:anchorId="6E1FA4DA" wp14:editId="17D81BC4">
@@ -24958,6 +24906,7 @@
                 <w:sz w:val="24"/>
                 <w:szCs w:val="24"/>
               </w:rPr>
+              <w:lastRenderedPageBreak/>
               <w:t>Destacado</w:t>
             </w:r>
           </w:p>
@@ -25492,7 +25441,6 @@
                 <w:sz w:val="24"/>
                 <w:szCs w:val="24"/>
               </w:rPr>
-              <w:lastRenderedPageBreak/>
               <w:t>En este caso</w:t>
             </w:r>
             <w:r>
@@ -26539,6 +26487,7 @@
                 <w:sz w:val="24"/>
                 <w:szCs w:val="24"/>
               </w:rPr>
+              <w:lastRenderedPageBreak/>
               <w:t>Descripción</w:t>
             </w:r>
           </w:p>
@@ -26939,12 +26888,6 @@
           <w:rFonts w:ascii="Times New Roman" w:hAnsi="Times New Roman" w:cs="Times New Roman"/>
         </w:rPr>
       </w:pPr>
-      <w:r>
-        <w:rPr>
-          <w:rFonts w:ascii="Times New Roman" w:hAnsi="Times New Roman" w:cs="Times New Roman"/>
-        </w:rPr>
-        <w:br w:type="page"/>
-      </w:r>
     </w:p>
     <w:p>
       <w:pPr>
@@ -26959,7 +26902,6 @@
           <w:rFonts w:ascii="Times New Roman" w:hAnsi="Times New Roman" w:cs="Times New Roman"/>
           <w:highlight w:val="yellow"/>
         </w:rPr>
-        <w:lastRenderedPageBreak/>
         <w:t>[SECCIÓN 1]</w:t>
       </w:r>
       <w:r>
@@ -27862,6 +27804,7 @@
                 <w:sz w:val="24"/>
                 <w:szCs w:val="24"/>
               </w:rPr>
+              <w:lastRenderedPageBreak/>
               <w:t xml:space="preserve">Código </w:t>
             </w:r>
             <w:proofErr w:type="spellStart"/>
@@ -28185,7 +28128,6 @@
           <w:i/>
           <w:lang w:val="es-CO" w:eastAsia="es-CO"/>
         </w:rPr>
-        <w:lastRenderedPageBreak/>
         <w:t>x &gt; y</w:t>
       </w:r>
       <w:r>
@@ -28917,6 +28859,7 @@
               <w:rFonts w:ascii="Cambria Math" w:eastAsiaTheme="minorEastAsia" w:hAnsi="Cambria Math" w:cs="Times New Roman"/>
               <w:lang w:val="es-CO" w:eastAsia="es-CO"/>
             </w:rPr>
+            <w:lastRenderedPageBreak/>
             <m:t>-8∙</m:t>
           </m:r>
           <m:f>
@@ -29401,7 +29344,6 @@
                 <w:sz w:val="24"/>
                 <w:szCs w:val="24"/>
               </w:rPr>
-              <w:lastRenderedPageBreak/>
               <w:t>Código</w:t>
             </w:r>
           </w:p>
@@ -30341,6 +30283,7 @@
           <w:rFonts w:ascii="Times New Roman" w:eastAsiaTheme="minorEastAsia" w:hAnsi="Times New Roman" w:cs="Times New Roman"/>
           <w:lang w:val="es-CO" w:eastAsia="es-CO"/>
         </w:rPr>
+        <w:lastRenderedPageBreak/>
         <w:t>Por ejemplo</w:t>
       </w:r>
       <w:r>
@@ -30867,18 +30810,16 @@
                 <w:sz w:val="24"/>
                 <w:szCs w:val="24"/>
               </w:rPr>
-              <w:t xml:space="preserve">3° ESO/Matemáticas/Los números racionales e irracionales/Refuerza tu aprendizaje: Operaciones combinadas con números </w:t>
-            </w:r>
-            <w:proofErr w:type="spellStart"/>
-            <w:r>
-              <w:rPr>
-                <w:rFonts w:ascii="Times New Roman" w:hAnsi="Times New Roman" w:cs="Times New Roman"/>
-                <w:sz w:val="24"/>
-                <w:szCs w:val="24"/>
-              </w:rPr>
-              <w:t>reale</w:t>
-            </w:r>
-            <w:proofErr w:type="spellEnd"/>
+              <w:t>3° ESO/Matemáticas/Los números racionales e irracionales/Refuerza tu aprendizaje: Operaciones combinadas con números reale</w:t>
+            </w:r>
+            <w:r>
+              <w:rPr>
+                <w:rFonts w:ascii="Times New Roman" w:hAnsi="Times New Roman" w:cs="Times New Roman"/>
+                <w:sz w:val="24"/>
+                <w:szCs w:val="24"/>
+              </w:rPr>
+              <w:t>s</w:t>
+            </w:r>
           </w:p>
           <w:p>
             <w:pPr>
@@ -30913,7 +30854,6 @@
                 <w:sz w:val="24"/>
                 <w:szCs w:val="24"/>
               </w:rPr>
-              <w:lastRenderedPageBreak/>
               <w:t>Cambio (descripción o capturas de pantallas)</w:t>
             </w:r>
           </w:p>
@@ -31252,6 +31192,8 @@
                 <w:szCs w:val="18"/>
               </w:rPr>
             </w:pPr>
+            <w:bookmarkStart w:id="0" w:name="_GoBack"/>
+            <w:bookmarkEnd w:id="0"/>
           </w:p>
         </w:tc>
       </w:tr>
@@ -31310,13 +31252,6 @@
           <w:lang w:val="es-CO" w:eastAsia="es-CO"/>
         </w:rPr>
       </w:pPr>
-      <w:r>
-        <w:rPr>
-          <w:rFonts w:ascii="Times New Roman" w:eastAsiaTheme="minorEastAsia" w:hAnsi="Times New Roman" w:cs="Times New Roman"/>
-          <w:lang w:val="es-CO" w:eastAsia="es-CO"/>
-        </w:rPr>
-        <w:br w:type="page"/>
-      </w:r>
     </w:p>
     <w:p>
       <w:pPr>
@@ -31330,7 +31265,6 @@
           <w:rFonts w:ascii="Times New Roman" w:hAnsi="Times New Roman" w:cs="Times New Roman"/>
           <w:highlight w:val="yellow"/>
         </w:rPr>
-        <w:lastRenderedPageBreak/>
         <w:t xml:space="preserve">[SECCIÓN 1] </w:t>
       </w:r>
       <w:r>
@@ -31790,6 +31724,7 @@
                 <w:sz w:val="24"/>
                 <w:szCs w:val="24"/>
               </w:rPr>
+              <w:lastRenderedPageBreak/>
               <w:t>Descripción</w:t>
             </w:r>
           </w:p>
@@ -32645,7 +32580,7 @@
         <w:rStyle w:val="Nmerodepgina"/>
         <w:noProof/>
       </w:rPr>
-      <w:t>17</w:t>
+      <w:t>24</w:t>
     </w:r>
     <w:r>
       <w:rPr>
@@ -39268,7 +39203,6 @@
       <w:lang w:val="es-MX"/>
     </w:rPr>
     <w:tblPr>
-      <w:tblInd w:w="0" w:type="dxa"/>
       <w:tblBorders>
         <w:top w:val="single" w:sz="4" w:space="0" w:color="000000" w:themeColor="text1"/>
         <w:left w:val="single" w:sz="4" w:space="0" w:color="000000" w:themeColor="text1"/>
@@ -39277,12 +39211,6 @@
         <w:insideH w:val="single" w:sz="4" w:space="0" w:color="000000" w:themeColor="text1"/>
         <w:insideV w:val="single" w:sz="4" w:space="0" w:color="000000" w:themeColor="text1"/>
       </w:tblBorders>
-      <w:tblCellMar>
-        <w:top w:w="0" w:type="dxa"/>
-        <w:left w:w="108" w:type="dxa"/>
-        <w:bottom w:w="0" w:type="dxa"/>
-        <w:right w:w="108" w:type="dxa"/>
-      </w:tblCellMar>
     </w:tblPr>
   </w:style>
   <w:style w:type="paragraph" w:styleId="Prrafodelista">
@@ -39432,7 +39360,6 @@
       <w:lang w:val="es-MX"/>
     </w:rPr>
     <w:tblPr>
-      <w:tblInd w:w="0" w:type="dxa"/>
       <w:tblBorders>
         <w:top w:val="single" w:sz="4" w:space="0" w:color="000000" w:themeColor="text1"/>
         <w:left w:val="single" w:sz="4" w:space="0" w:color="000000" w:themeColor="text1"/>
@@ -39441,12 +39368,6 @@
         <w:insideH w:val="single" w:sz="4" w:space="0" w:color="000000" w:themeColor="text1"/>
         <w:insideV w:val="single" w:sz="4" w:space="0" w:color="000000" w:themeColor="text1"/>
       </w:tblBorders>
-      <w:tblCellMar>
-        <w:top w:w="0" w:type="dxa"/>
-        <w:left w:w="108" w:type="dxa"/>
-        <w:bottom w:w="0" w:type="dxa"/>
-        <w:right w:w="108" w:type="dxa"/>
-      </w:tblCellMar>
     </w:tblPr>
   </w:style>
   <w:style w:type="table" w:customStyle="1" w:styleId="Tablaconcuadrcula2">
@@ -39463,7 +39384,6 @@
       <w:lang w:val="es-MX"/>
     </w:rPr>
     <w:tblPr>
-      <w:tblInd w:w="0" w:type="dxa"/>
       <w:tblBorders>
         <w:top w:val="single" w:sz="4" w:space="0" w:color="000000" w:themeColor="text1"/>
         <w:left w:val="single" w:sz="4" w:space="0" w:color="000000" w:themeColor="text1"/>
@@ -39472,12 +39392,6 @@
         <w:insideH w:val="single" w:sz="4" w:space="0" w:color="000000" w:themeColor="text1"/>
         <w:insideV w:val="single" w:sz="4" w:space="0" w:color="000000" w:themeColor="text1"/>
       </w:tblBorders>
-      <w:tblCellMar>
-        <w:top w:w="0" w:type="dxa"/>
-        <w:left w:w="108" w:type="dxa"/>
-        <w:bottom w:w="0" w:type="dxa"/>
-        <w:right w:w="108" w:type="dxa"/>
-      </w:tblCellMar>
     </w:tblPr>
   </w:style>
   <w:style w:type="table" w:customStyle="1" w:styleId="Tablaconcuadrcula3">
@@ -39494,7 +39408,6 @@
       <w:lang w:val="es-MX"/>
     </w:rPr>
     <w:tblPr>
-      <w:tblInd w:w="0" w:type="dxa"/>
       <w:tblBorders>
         <w:top w:val="single" w:sz="4" w:space="0" w:color="000000" w:themeColor="text1"/>
         <w:left w:val="single" w:sz="4" w:space="0" w:color="000000" w:themeColor="text1"/>
@@ -39503,12 +39416,6 @@
         <w:insideH w:val="single" w:sz="4" w:space="0" w:color="000000" w:themeColor="text1"/>
         <w:insideV w:val="single" w:sz="4" w:space="0" w:color="000000" w:themeColor="text1"/>
       </w:tblBorders>
-      <w:tblCellMar>
-        <w:top w:w="0" w:type="dxa"/>
-        <w:left w:w="108" w:type="dxa"/>
-        <w:bottom w:w="0" w:type="dxa"/>
-        <w:right w:w="108" w:type="dxa"/>
-      </w:tblCellMar>
     </w:tblPr>
   </w:style>
   <w:style w:type="character" w:styleId="Textodelmarcadordeposicin">
@@ -39896,7 +39803,7 @@
 </file>
 
 <file path=customXml/itemProps1.xml><?xml version="1.0" encoding="utf-8"?>
-<ds:datastoreItem xmlns:ds="http://schemas.openxmlformats.org/officeDocument/2006/customXml" ds:itemID="{4E6C079A-C028-466D-A799-55E94842ECC9}">
+<ds:datastoreItem xmlns:ds="http://schemas.openxmlformats.org/officeDocument/2006/customXml" ds:itemID="{DA3E0C17-84AE-4AD0-8981-A9FC21F63B07}">
   <ds:schemaRefs>
     <ds:schemaRef ds:uri="http://schemas.openxmlformats.org/officeDocument/2006/bibliography"/>
   </ds:schemaRefs>
